--- a/资料、.docx
+++ b/资料、.docx
@@ -656,6 +656,19 @@
         </w:rPr>
         <w:t>LDAP介绍</w:t>
       </w:r>
+      <w:r>
+        <w:rPr>
+          <w:rFonts w:hint="default" w:ascii="楷体" w:hAnsi="楷体" w:eastAsia="楷体" w:cs="楷体"/>
+          <w:i w:val="0"/>
+          <w:caps w:val="0"/>
+          <w:color w:val="auto"/>
+          <w:spacing w:val="0"/>
+          <w:sz w:val="36"/>
+          <w:szCs w:val="36"/>
+          <w:shd w:val="clear" w:fill="FFFFFF"/>
+        </w:rPr>
+        <w:t xml:space="preserve">    端口号：389</w:t>
+      </w:r>
     </w:p>
     <w:p>
       <w:pPr>
@@ -903,21 +916,7 @@
           <w:szCs w:val="24"/>
           <w:shd w:val="clear" w:fill="FFFFFF"/>
         </w:rPr>
-        <w:t>跨平台</w:t>
-      </w:r>
-      <w:r>
-        <w:rPr>
-          <w:rFonts w:hint="eastAsia" w:ascii="楷体" w:hAnsi="楷体" w:eastAsia="楷体" w:cs="楷体"/>
-          <w:b w:val="0"/>
-          <w:i w:val="0"/>
-          <w:caps w:val="0"/>
-          <w:color w:val="auto"/>
-          <w:spacing w:val="0"/>
-          <w:sz w:val="24"/>
-          <w:szCs w:val="24"/>
-          <w:shd w:val="clear" w:fill="FFFFFF"/>
-        </w:rPr>
-        <w:t>:在任何计算机平台上可以使用LDAP的客户端程序访问LDAP目</w:t>
+        <w:t>跨平台:在任何计算机平台上可以使用LDAP的客户端程序访问LDAP目</w:t>
       </w:r>
       <w:r>
         <w:rPr>
@@ -1019,21 +1018,7 @@
           <w:szCs w:val="24"/>
           <w:shd w:val="clear" w:fill="FFFFFF"/>
         </w:rPr>
-        <w:t>费用及维护</w:t>
-      </w:r>
-      <w:r>
-        <w:rPr>
-          <w:rFonts w:hint="eastAsia" w:ascii="楷体" w:hAnsi="楷体" w:eastAsia="楷体" w:cs="楷体"/>
-          <w:b w:val="0"/>
-          <w:i w:val="0"/>
-          <w:caps w:val="0"/>
-          <w:color w:val="auto"/>
-          <w:spacing w:val="0"/>
-          <w:sz w:val="24"/>
-          <w:szCs w:val="24"/>
-          <w:shd w:val="clear" w:fill="FFFFFF"/>
-        </w:rPr>
-        <w:t>：无任何使用费用，而且安装部署简单，也很容易优化。</w:t>
+        <w:t>费用及维护：无任何使用费用，而且安装部署简单，也很容易优化。</w:t>
       </w:r>
     </w:p>
     <w:p>
@@ -1079,21 +1064,7 @@
           <w:szCs w:val="24"/>
           <w:shd w:val="clear" w:fill="FFFFFF"/>
         </w:rPr>
-        <w:t>允许使用ACI</w:t>
-      </w:r>
-      <w:r>
-        <w:rPr>
-          <w:rFonts w:hint="eastAsia" w:ascii="楷体" w:hAnsi="楷体" w:eastAsia="楷体" w:cs="楷体"/>
-          <w:b w:val="0"/>
-          <w:i w:val="0"/>
-          <w:caps w:val="0"/>
-          <w:color w:val="auto"/>
-          <w:spacing w:val="0"/>
-          <w:sz w:val="24"/>
-          <w:szCs w:val="24"/>
-          <w:shd w:val="clear" w:fill="FFFFFF"/>
-        </w:rPr>
-        <w:t>：支持使用ACL（访问控制类表）控制对数据读和写的权</w:t>
+        <w:t>允许使用ACI：支持使用ACL（访问控制类表）控制对数据读和写的权</w:t>
       </w:r>
       <w:r>
         <w:rPr>
@@ -1451,49 +1422,7 @@
           <w:szCs w:val="24"/>
           <w:shd w:val="clear" w:fill="FFFFFF"/>
         </w:rPr>
-        <w:t>逻辑卷管理</w:t>
-      </w:r>
-      <w:r>
-        <w:rPr>
-          <w:rFonts w:hint="eastAsia" w:ascii="楷体" w:hAnsi="楷体" w:eastAsia="楷体" w:cs="楷体"/>
-          <w:b w:val="0"/>
-          <w:i w:val="0"/>
-          <w:caps w:val="0"/>
-          <w:color w:val="auto"/>
-          <w:spacing w:val="0"/>
-          <w:sz w:val="24"/>
-          <w:szCs w:val="24"/>
-          <w:shd w:val="clear" w:fill="FFFFFF"/>
-        </w:rPr>
-        <w:t>，</w:t>
-      </w:r>
-      <w:r>
-        <w:rPr>
-          <w:rFonts w:hint="eastAsia" w:ascii="楷体" w:hAnsi="楷体" w:eastAsia="楷体" w:cs="楷体"/>
-          <w:b w:val="0"/>
-          <w:i w:val="0"/>
-          <w:caps w:val="0"/>
-          <w:color w:val="auto"/>
-          <w:spacing w:val="0"/>
-          <w:sz w:val="24"/>
-          <w:szCs w:val="24"/>
-          <w:shd w:val="clear" w:fill="FFFFFF"/>
-        </w:rPr>
-        <w:t>Linux环境下对磁盘分区进行管理的一种机制</w:t>
-      </w:r>
-      <w:r>
-        <w:rPr>
-          <w:rFonts w:hint="eastAsia" w:ascii="楷体" w:hAnsi="楷体" w:eastAsia="楷体" w:cs="楷体"/>
-          <w:b w:val="0"/>
-          <w:i w:val="0"/>
-          <w:caps w:val="0"/>
-          <w:color w:val="auto"/>
-          <w:spacing w:val="0"/>
-          <w:sz w:val="24"/>
-          <w:szCs w:val="24"/>
-          <w:shd w:val="clear" w:fill="FFFFFF"/>
-        </w:rPr>
-        <w:t>，它可以在零停机前提下可以自如对文件系统的大小进行调整，可以方便实现文件系统跨越不同磁盘和分区，</w:t>
+        <w:t>逻辑卷管理，Linux环境下对磁盘分区进行管理的一种机制，它可以在零停机前提下可以自如对文件系统的大小进行调整，可以方便实现文件系统跨越不同磁盘和分区，</w:t>
       </w:r>
     </w:p>
     <w:p>
@@ -1530,6 +1459,50 @@
     </w:p>
     <w:p>
       <w:pPr>
+        <w:pStyle w:val="2"/>
+        <w:keepNext w:val="0"/>
+        <w:keepLines w:val="0"/>
+        <w:widowControl/>
+        <w:suppressLineNumbers w:val="0"/>
+        <w:pBdr>
+          <w:top w:val="none" w:color="auto" w:sz="0" w:space="0"/>
+          <w:left w:val="none" w:color="auto" w:sz="0" w:space="0"/>
+          <w:bottom w:val="none" w:color="auto" w:sz="0" w:space="0"/>
+          <w:right w:val="none" w:color="auto" w:sz="0" w:space="0"/>
+        </w:pBdr>
+        <w:shd w:val="clear" w:fill="FFFFFF"/>
+        <w:wordWrap w:val="0"/>
+        <w:spacing w:before="0" w:beforeAutospacing="0" w:after="0" w:afterAutospacing="0"/>
+        <w:ind w:left="0" w:right="0" w:firstLine="0"/>
+        <w:rPr>
+          <w:rFonts w:hint="eastAsia" w:ascii="楷体" w:hAnsi="楷体" w:eastAsia="楷体" w:cs="楷体"/>
+          <w:i w:val="0"/>
+          <w:caps w:val="0"/>
+          <w:color w:val="auto"/>
+          <w:spacing w:val="0"/>
+          <w:sz w:val="36"/>
+          <w:szCs w:val="36"/>
+          <w:shd w:val="clear" w:fill="FFFFFF"/>
+          <w:lang w:eastAsia="zh-CN"/>
+        </w:rPr>
+      </w:pPr>
+      <w:r>
+        <w:rPr>
+          <w:rFonts w:hint="default" w:ascii="楷体" w:hAnsi="楷体" w:eastAsia="楷体" w:cs="楷体"/>
+          <w:i w:val="0"/>
+          <w:caps w:val="0"/>
+          <w:color w:val="auto"/>
+          <w:spacing w:val="0"/>
+          <w:sz w:val="36"/>
+          <w:szCs w:val="36"/>
+          <w:shd w:val="clear" w:fill="FFFFFF"/>
+          <w:lang w:eastAsia="zh-CN"/>
+        </w:rPr>
+        <w:t>NTP     端口号：123</w:t>
+      </w:r>
+    </w:p>
+    <w:p>
+      <w:pPr>
         <w:keepNext w:val="0"/>
         <w:keepLines w:val="0"/>
         <w:widowControl/>
@@ -1559,8 +1532,20 @@
           <w:shd w:val="clear" w:fill="FFFFFF"/>
         </w:rPr>
       </w:pPr>
-      <w:bookmarkStart w:id="0" w:name="_GoBack"/>
-      <w:bookmarkEnd w:id="0"/>
+      <w:r>
+        <w:rPr>
+          <w:rFonts w:hint="eastAsia" w:ascii="楷体" w:hAnsi="楷体" w:eastAsia="楷体" w:cs="楷体"/>
+          <w:b w:val="0"/>
+          <w:i w:val="0"/>
+          <w:caps w:val="0"/>
+          <w:color w:val="auto"/>
+          <w:spacing w:val="0"/>
+          <w:sz w:val="24"/>
+          <w:szCs w:val="24"/>
+          <w:shd w:val="clear" w:fill="FFFFFF"/>
+        </w:rPr>
+        <w:t>为实现高精确度的时间同步，而设计的网络时钟同步协议。</w:t>
+      </w:r>
     </w:p>
     <w:p>
       <w:pPr>
@@ -1593,6 +1578,20 @@
           <w:shd w:val="clear" w:fill="FFFFFF"/>
         </w:rPr>
       </w:pPr>
+      <w:r>
+        <w:rPr>
+          <w:rFonts w:hint="eastAsia" w:ascii="楷体" w:hAnsi="楷体" w:eastAsia="楷体" w:cs="楷体"/>
+          <w:b w:val="0"/>
+          <w:i w:val="0"/>
+          <w:caps w:val="0"/>
+          <w:color w:val="auto"/>
+          <w:spacing w:val="0"/>
+          <w:sz w:val="24"/>
+          <w:szCs w:val="24"/>
+          <w:shd w:val="clear" w:fill="FFFFFF"/>
+        </w:rPr>
+        <w:t>NTP的四种工作模式：</w:t>
+      </w:r>
     </w:p>
     <w:p>
       <w:pPr>
@@ -1625,6 +1624,35 @@
           <w:shd w:val="clear" w:fill="FFFFFF"/>
         </w:rPr>
       </w:pPr>
+      <w:r>
+        <w:rPr>
+          <w:rFonts w:hint="eastAsia" w:ascii="楷体" w:hAnsi="楷体" w:eastAsia="楷体" w:cs="楷体"/>
+          <w:b/>
+          <w:bCs/>
+          <w:i w:val="0"/>
+          <w:caps w:val="0"/>
+          <w:color w:val="auto"/>
+          <w:spacing w:val="0"/>
+          <w:sz w:val="24"/>
+          <w:szCs w:val="24"/>
+          <w:shd w:val="clear" w:fill="FFFFFF"/>
+        </w:rPr>
+        <w:t xml:space="preserve">服务器 / 客户模式（server / client）   </w:t>
+      </w:r>
+      <w:r>
+        <w:rPr>
+          <w:rFonts w:hint="eastAsia" w:ascii="楷体" w:hAnsi="楷体" w:eastAsia="楷体" w:cs="楷体"/>
+          <w:b w:val="0"/>
+          <w:i w:val="0"/>
+          <w:caps w:val="0"/>
+          <w:color w:val="auto"/>
+          <w:spacing w:val="0"/>
+          <w:sz w:val="24"/>
+          <w:szCs w:val="24"/>
+          <w:shd w:val="clear" w:fill="FFFFFF"/>
+        </w:rPr>
+        <w:t xml:space="preserve">            </w:t>
+      </w:r>
     </w:p>
     <w:p>
       <w:pPr>
@@ -1657,6 +1685,20 @@
           <w:shd w:val="clear" w:fill="FFFFFF"/>
         </w:rPr>
       </w:pPr>
+      <w:r>
+        <w:rPr>
+          <w:rFonts w:hint="eastAsia" w:ascii="楷体" w:hAnsi="楷体" w:eastAsia="楷体" w:cs="楷体"/>
+          <w:b w:val="0"/>
+          <w:i w:val="0"/>
+          <w:caps w:val="0"/>
+          <w:color w:val="auto"/>
+          <w:spacing w:val="0"/>
+          <w:sz w:val="24"/>
+          <w:szCs w:val="24"/>
+          <w:shd w:val="clear" w:fill="FFFFFF"/>
+        </w:rPr>
+        <w:t>客户端向服务器发送同步请求报文，报文中的 Mode 字段设置为3（客户模式）。服务器端收到请求报文后，自动工作在服务器模式，并发送应答报文，报文中的Mode 字段设置为4（服务器模式）。客户端收到应答报文后，进行时钟过滤和选择，并同步到优选的服务器端。</w:t>
+      </w:r>
     </w:p>
     <w:p>
       <w:pPr>
@@ -1711,16 +1753,32 @@
         <w:ind w:right="0" w:rightChars="0" w:firstLine="420" w:firstLineChars="0"/>
         <w:rPr>
           <w:rFonts w:hint="eastAsia" w:ascii="楷体" w:hAnsi="楷体" w:eastAsia="楷体" w:cs="楷体"/>
-          <w:b w:val="0"/>
-          <w:i w:val="0"/>
-          <w:caps w:val="0"/>
-          <w:color w:val="auto"/>
-          <w:spacing w:val="0"/>
-          <w:sz w:val="24"/>
-          <w:szCs w:val="24"/>
-          <w:shd w:val="clear" w:fill="FFFFFF"/>
-        </w:rPr>
-      </w:pPr>
+          <w:b/>
+          <w:bCs/>
+          <w:i w:val="0"/>
+          <w:caps w:val="0"/>
+          <w:color w:val="auto"/>
+          <w:spacing w:val="0"/>
+          <w:sz w:val="24"/>
+          <w:szCs w:val="24"/>
+          <w:shd w:val="clear" w:fill="FFFFFF"/>
+        </w:rPr>
+      </w:pPr>
+      <w:r>
+        <w:rPr>
+          <w:rFonts w:hint="eastAsia" w:ascii="楷体" w:hAnsi="楷体" w:eastAsia="楷体" w:cs="楷体"/>
+          <w:b/>
+          <w:bCs/>
+          <w:i w:val="0"/>
+          <w:caps w:val="0"/>
+          <w:color w:val="auto"/>
+          <w:spacing w:val="0"/>
+          <w:sz w:val="24"/>
+          <w:szCs w:val="24"/>
+          <w:shd w:val="clear" w:fill="FFFFFF"/>
+        </w:rPr>
+        <w:t>对等体模式（symmetric active / symmetric passive）</w:t>
+      </w:r>
     </w:p>
     <w:p>
       <w:pPr>
@@ -1753,6 +1811,20 @@
           <w:shd w:val="clear" w:fill="FFFFFF"/>
         </w:rPr>
       </w:pPr>
+      <w:r>
+        <w:rPr>
+          <w:rFonts w:hint="eastAsia" w:ascii="楷体" w:hAnsi="楷体" w:eastAsia="楷体" w:cs="楷体"/>
+          <w:b w:val="0"/>
+          <w:i w:val="0"/>
+          <w:caps w:val="0"/>
+          <w:color w:val="auto"/>
+          <w:spacing w:val="0"/>
+          <w:sz w:val="24"/>
+          <w:szCs w:val="24"/>
+          <w:shd w:val="clear" w:fill="FFFFFF"/>
+        </w:rPr>
+        <w:t>主动对等体向被动对等体发送同步请求报文，报文中的 Mode 字段设置为1（主动对等体）。被动对等体收到请求报文后，自动工作在被动对等体模式，并发送应答报文，报文中的Mode 字段设置为2（被动对等体）。</w:t>
+      </w:r>
     </w:p>
     <w:p>
       <w:pPr>
@@ -1807,16 +1879,32 @@
         <w:ind w:right="0" w:rightChars="0" w:firstLine="420" w:firstLineChars="0"/>
         <w:rPr>
           <w:rFonts w:hint="eastAsia" w:ascii="楷体" w:hAnsi="楷体" w:eastAsia="楷体" w:cs="楷体"/>
-          <w:b w:val="0"/>
-          <w:i w:val="0"/>
-          <w:caps w:val="0"/>
-          <w:color w:val="auto"/>
-          <w:spacing w:val="0"/>
-          <w:sz w:val="24"/>
-          <w:szCs w:val="24"/>
-          <w:shd w:val="clear" w:fill="FFFFFF"/>
-        </w:rPr>
-      </w:pPr>
+          <w:b/>
+          <w:bCs/>
+          <w:i w:val="0"/>
+          <w:caps w:val="0"/>
+          <w:color w:val="auto"/>
+          <w:spacing w:val="0"/>
+          <w:sz w:val="24"/>
+          <w:szCs w:val="24"/>
+          <w:shd w:val="clear" w:fill="FFFFFF"/>
+        </w:rPr>
+      </w:pPr>
+      <w:r>
+        <w:rPr>
+          <w:rFonts w:hint="eastAsia" w:ascii="楷体" w:hAnsi="楷体" w:eastAsia="楷体" w:cs="楷体"/>
+          <w:b/>
+          <w:bCs/>
+          <w:i w:val="0"/>
+          <w:caps w:val="0"/>
+          <w:color w:val="auto"/>
+          <w:spacing w:val="0"/>
+          <w:sz w:val="24"/>
+          <w:szCs w:val="24"/>
+          <w:shd w:val="clear" w:fill="FFFFFF"/>
+        </w:rPr>
+        <w:t>广播模式（broadcast server / broadcast client）</w:t>
+      </w:r>
     </w:p>
     <w:p>
       <w:pPr>
@@ -1849,6 +1937,20 @@
           <w:shd w:val="clear" w:fill="FFFFFF"/>
         </w:rPr>
       </w:pPr>
+      <w:r>
+        <w:rPr>
+          <w:rFonts w:hint="eastAsia" w:ascii="楷体" w:hAnsi="楷体" w:eastAsia="楷体" w:cs="楷体"/>
+          <w:b w:val="0"/>
+          <w:i w:val="0"/>
+          <w:caps w:val="0"/>
+          <w:color w:val="auto"/>
+          <w:spacing w:val="0"/>
+          <w:sz w:val="24"/>
+          <w:szCs w:val="24"/>
+          <w:shd w:val="clear" w:fill="FFFFFF"/>
+        </w:rPr>
+        <w:t>在广播模式下，服务器端和客户端都需要配置相关命令。配置完成后：</w:t>
+      </w:r>
     </w:p>
     <w:p>
       <w:pPr>
@@ -1881,6 +1983,20 @@
           <w:shd w:val="clear" w:fill="FFFFFF"/>
         </w:rPr>
       </w:pPr>
+      <w:r>
+        <w:rPr>
+          <w:rFonts w:hint="eastAsia" w:ascii="楷体" w:hAnsi="楷体" w:eastAsia="楷体" w:cs="楷体"/>
+          <w:b w:val="0"/>
+          <w:i w:val="0"/>
+          <w:caps w:val="0"/>
+          <w:color w:val="auto"/>
+          <w:spacing w:val="0"/>
+          <w:sz w:val="24"/>
+          <w:szCs w:val="24"/>
+          <w:shd w:val="clear" w:fill="FFFFFF"/>
+        </w:rPr>
+        <w:t>服务器端周期性向广播地址 255.255.255.255 发送时钟同步报文。</w:t>
+      </w:r>
     </w:p>
     <w:p>
       <w:pPr>
@@ -1913,6 +2029,20 @@
           <w:shd w:val="clear" w:fill="FFFFFF"/>
         </w:rPr>
       </w:pPr>
+      <w:r>
+        <w:rPr>
+          <w:rFonts w:hint="eastAsia" w:ascii="楷体" w:hAnsi="楷体" w:eastAsia="楷体" w:cs="楷体"/>
+          <w:b w:val="0"/>
+          <w:i w:val="0"/>
+          <w:caps w:val="0"/>
+          <w:color w:val="auto"/>
+          <w:spacing w:val="0"/>
+          <w:sz w:val="24"/>
+          <w:szCs w:val="24"/>
+          <w:shd w:val="clear" w:fill="FFFFFF"/>
+        </w:rPr>
+        <w:t>客户端侦听来自服务器的广播消息包。客户端接收到第一个广播消息包后，为估计网络延迟，客户端先启用一个短暂的服务器/客户端模式与远程服务器交换消息。然后，客户端进入广播客户端模式，继续侦听广播消息包的到来，根据到来的广播消息包对本地时钟进行同步。</w:t>
+      </w:r>
     </w:p>
     <w:p>
       <w:pPr>
@@ -1967,16 +2097,32 @@
         <w:ind w:right="0" w:rightChars="0" w:firstLine="420" w:firstLineChars="0"/>
         <w:rPr>
           <w:rFonts w:hint="eastAsia" w:ascii="楷体" w:hAnsi="楷体" w:eastAsia="楷体" w:cs="楷体"/>
-          <w:b w:val="0"/>
-          <w:i w:val="0"/>
-          <w:caps w:val="0"/>
-          <w:color w:val="auto"/>
-          <w:spacing w:val="0"/>
-          <w:sz w:val="24"/>
-          <w:szCs w:val="24"/>
-          <w:shd w:val="clear" w:fill="FFFFFF"/>
-        </w:rPr>
-      </w:pPr>
+          <w:b/>
+          <w:bCs/>
+          <w:i w:val="0"/>
+          <w:caps w:val="0"/>
+          <w:color w:val="auto"/>
+          <w:spacing w:val="0"/>
+          <w:sz w:val="24"/>
+          <w:szCs w:val="24"/>
+          <w:shd w:val="clear" w:fill="FFFFFF"/>
+        </w:rPr>
+      </w:pPr>
+      <w:r>
+        <w:rPr>
+          <w:rFonts w:hint="eastAsia" w:ascii="楷体" w:hAnsi="楷体" w:eastAsia="楷体" w:cs="楷体"/>
+          <w:b/>
+          <w:bCs/>
+          <w:i w:val="0"/>
+          <w:caps w:val="0"/>
+          <w:color w:val="auto"/>
+          <w:spacing w:val="0"/>
+          <w:sz w:val="24"/>
+          <w:szCs w:val="24"/>
+          <w:shd w:val="clear" w:fill="FFFFFF"/>
+        </w:rPr>
+        <w:t xml:space="preserve">组播模式（multicast server / multicast client） </w:t>
+      </w:r>
     </w:p>
     <w:p>
       <w:pPr>
@@ -2009,6 +2155,20 @@
           <w:shd w:val="clear" w:fill="FFFFFF"/>
         </w:rPr>
       </w:pPr>
+      <w:r>
+        <w:rPr>
+          <w:rFonts w:hint="eastAsia" w:ascii="楷体" w:hAnsi="楷体" w:eastAsia="楷体" w:cs="楷体"/>
+          <w:b w:val="0"/>
+          <w:i w:val="0"/>
+          <w:caps w:val="0"/>
+          <w:color w:val="auto"/>
+          <w:spacing w:val="0"/>
+          <w:sz w:val="24"/>
+          <w:szCs w:val="24"/>
+          <w:shd w:val="clear" w:fill="FFFFFF"/>
+        </w:rPr>
+        <w:t>在组播模式下，服务器端和客户端都需要配置相关命令。配置完成后：</w:t>
+      </w:r>
     </w:p>
     <w:p>
       <w:pPr>
@@ -2041,6 +2201,20 @@
           <w:shd w:val="clear" w:fill="FFFFFF"/>
         </w:rPr>
       </w:pPr>
+      <w:r>
+        <w:rPr>
+          <w:rFonts w:hint="eastAsia" w:ascii="楷体" w:hAnsi="楷体" w:eastAsia="楷体" w:cs="楷体"/>
+          <w:b w:val="0"/>
+          <w:i w:val="0"/>
+          <w:caps w:val="0"/>
+          <w:color w:val="auto"/>
+          <w:spacing w:val="0"/>
+          <w:sz w:val="24"/>
+          <w:szCs w:val="24"/>
+          <w:shd w:val="clear" w:fill="FFFFFF"/>
+        </w:rPr>
+        <w:t>服务器端周期性向组播目的地址 224.0.1.1 发送时钟同步报文。</w:t>
+      </w:r>
     </w:p>
     <w:p>
       <w:pPr>
@@ -2073,6 +2247,20 @@
           <w:shd w:val="clear" w:fill="FFFFFF"/>
         </w:rPr>
       </w:pPr>
+      <w:r>
+        <w:rPr>
+          <w:rFonts w:hint="eastAsia" w:ascii="楷体" w:hAnsi="楷体" w:eastAsia="楷体" w:cs="楷体"/>
+          <w:b w:val="0"/>
+          <w:i w:val="0"/>
+          <w:caps w:val="0"/>
+          <w:color w:val="auto"/>
+          <w:spacing w:val="0"/>
+          <w:sz w:val="24"/>
+          <w:szCs w:val="24"/>
+          <w:shd w:val="clear" w:fill="FFFFFF"/>
+        </w:rPr>
+        <w:t>客户端侦听来自服务器的组播消息包。当客户端接收到第一个组播消息包后，为估计网络延迟，客户端先启用一个短暂的服务器/客户端模式与远程服务器交换消息。 然后，客户端进入组播客户端模式，继续侦听组播消息包的到来，根据到来的组播消息包对本地时钟进行同步。</w:t>
+      </w:r>
     </w:p>
     <w:p>
       <w:pPr>
@@ -2092,19 +2280,77 @@
         </w:pBdr>
         <w:wordWrap w:val="0"/>
         <w:spacing w:before="120" w:beforeAutospacing="0" w:after="0" w:afterAutospacing="0"/>
-        <w:ind w:right="0" w:rightChars="0" w:firstLine="420" w:firstLineChars="0"/>
-        <w:rPr>
-          <w:rFonts w:hint="eastAsia" w:ascii="楷体" w:hAnsi="楷体" w:eastAsia="楷体" w:cs="楷体"/>
-          <w:b w:val="0"/>
-          <w:i w:val="0"/>
-          <w:caps w:val="0"/>
-          <w:color w:val="auto"/>
-          <w:spacing w:val="0"/>
-          <w:sz w:val="24"/>
-          <w:szCs w:val="24"/>
-          <w:shd w:val="clear" w:fill="FFFFFF"/>
-        </w:rPr>
-      </w:pPr>
+        <w:ind w:right="0" w:rightChars="0"/>
+        <w:rPr>
+          <w:rFonts w:hint="eastAsia" w:ascii="楷体" w:hAnsi="楷体" w:eastAsia="楷体" w:cs="楷体"/>
+          <w:b w:val="0"/>
+          <w:i w:val="0"/>
+          <w:caps w:val="0"/>
+          <w:color w:val="auto"/>
+          <w:spacing w:val="0"/>
+          <w:sz w:val="24"/>
+          <w:szCs w:val="24"/>
+          <w:shd w:val="clear" w:fill="FFFFFF"/>
+        </w:rPr>
+      </w:pPr>
+    </w:p>
+    <w:p>
+      <w:pPr>
+        <w:pStyle w:val="2"/>
+        <w:keepNext w:val="0"/>
+        <w:keepLines w:val="0"/>
+        <w:widowControl/>
+        <w:suppressLineNumbers w:val="0"/>
+        <w:pBdr>
+          <w:top w:val="none" w:color="auto" w:sz="0" w:space="0"/>
+          <w:left w:val="none" w:color="auto" w:sz="0" w:space="0"/>
+          <w:bottom w:val="none" w:color="auto" w:sz="0" w:space="0"/>
+          <w:right w:val="none" w:color="auto" w:sz="0" w:space="0"/>
+        </w:pBdr>
+        <w:shd w:val="clear" w:fill="FFFFFF"/>
+        <w:wordWrap w:val="0"/>
+        <w:spacing w:before="0" w:beforeAutospacing="0" w:after="0" w:afterAutospacing="0"/>
+        <w:ind w:left="0" w:right="0" w:firstLine="0"/>
+        <w:rPr>
+          <w:rFonts w:hint="default" w:ascii="楷体" w:hAnsi="楷体" w:eastAsia="楷体" w:cs="楷体"/>
+          <w:i w:val="0"/>
+          <w:caps w:val="0"/>
+          <w:color w:val="auto"/>
+          <w:spacing w:val="0"/>
+          <w:sz w:val="36"/>
+          <w:szCs w:val="36"/>
+          <w:shd w:val="clear" w:fill="FFFFFF"/>
+          <w:lang w:eastAsia="zh-CN"/>
+        </w:rPr>
+      </w:pPr>
+      <w:r>
+        <w:rPr>
+          <w:rFonts w:hint="eastAsia" w:ascii="楷体" w:hAnsi="楷体" w:eastAsia="楷体" w:cs="楷体"/>
+          <w:i w:val="0"/>
+          <w:caps w:val="0"/>
+          <w:color w:val="auto"/>
+          <w:spacing w:val="0"/>
+          <w:sz w:val="36"/>
+          <w:szCs w:val="36"/>
+          <w:shd w:val="clear" w:fill="FFFFFF"/>
+          <w:lang w:val="en-US" w:eastAsia="zh-CN"/>
+        </w:rPr>
+        <w:t>NFS</w:t>
+      </w:r>
+      <w:r>
+        <w:rPr>
+          <w:rFonts w:hint="default" w:ascii="楷体" w:hAnsi="楷体" w:eastAsia="楷体" w:cs="楷体"/>
+          <w:i w:val="0"/>
+          <w:caps w:val="0"/>
+          <w:color w:val="auto"/>
+          <w:spacing w:val="0"/>
+          <w:sz w:val="36"/>
+          <w:szCs w:val="36"/>
+          <w:shd w:val="clear" w:fill="FFFFFF"/>
+          <w:lang w:eastAsia="zh-CN"/>
+        </w:rPr>
+        <w:t xml:space="preserve">       端口号：2049</w:t>
+      </w:r>
     </w:p>
     <w:p>
       <w:pPr>
@@ -2137,6 +2383,20 @@
           <w:shd w:val="clear" w:fill="FFFFFF"/>
         </w:rPr>
       </w:pPr>
+      <w:r>
+        <w:rPr>
+          <w:rFonts w:hint="eastAsia" w:ascii="楷体" w:hAnsi="楷体" w:eastAsia="楷体" w:cs="楷体"/>
+          <w:b w:val="0"/>
+          <w:i w:val="0"/>
+          <w:caps w:val="0"/>
+          <w:color w:val="auto"/>
+          <w:spacing w:val="0"/>
+          <w:sz w:val="24"/>
+          <w:szCs w:val="24"/>
+          <w:shd w:val="clear" w:fill="FFFFFF"/>
+        </w:rPr>
+        <w:t>NFS（Network File System）即网络文件系统，它允许网络中的计算机之间通过TCP/IP网络共享资源</w:t>
+      </w:r>
     </w:p>
     <w:p>
       <w:pPr>
@@ -2159,16 +2419,32 @@
         <w:ind w:right="0" w:rightChars="0" w:firstLine="420" w:firstLineChars="0"/>
         <w:rPr>
           <w:rFonts w:hint="eastAsia" w:ascii="楷体" w:hAnsi="楷体" w:eastAsia="楷体" w:cs="楷体"/>
-          <w:b w:val="0"/>
-          <w:i w:val="0"/>
-          <w:caps w:val="0"/>
-          <w:color w:val="auto"/>
-          <w:spacing w:val="0"/>
-          <w:sz w:val="24"/>
-          <w:szCs w:val="24"/>
-          <w:shd w:val="clear" w:fill="FFFFFF"/>
-        </w:rPr>
-      </w:pPr>
+          <w:b/>
+          <w:bCs/>
+          <w:i w:val="0"/>
+          <w:caps w:val="0"/>
+          <w:color w:val="auto"/>
+          <w:spacing w:val="0"/>
+          <w:sz w:val="24"/>
+          <w:szCs w:val="24"/>
+          <w:shd w:val="clear" w:fill="FFFFFF"/>
+        </w:rPr>
+      </w:pPr>
+      <w:r>
+        <w:rPr>
+          <w:rFonts w:hint="eastAsia" w:ascii="楷体" w:hAnsi="楷体" w:eastAsia="楷体" w:cs="楷体"/>
+          <w:b/>
+          <w:bCs/>
+          <w:i w:val="0"/>
+          <w:caps w:val="0"/>
+          <w:color w:val="auto"/>
+          <w:spacing w:val="0"/>
+          <w:sz w:val="24"/>
+          <w:szCs w:val="24"/>
+          <w:shd w:val="clear" w:fill="FFFFFF"/>
+        </w:rPr>
+        <w:t>NFS最显而易见的好处</w:t>
+      </w:r>
     </w:p>
     <w:p>
       <w:pPr>
@@ -2192,15 +2468,31 @@
         <w:rPr>
           <w:rFonts w:hint="eastAsia" w:ascii="楷体" w:hAnsi="楷体" w:eastAsia="楷体" w:cs="楷体"/>
           <w:b w:val="0"/>
-          <w:i w:val="0"/>
-          <w:caps w:val="0"/>
-          <w:color w:val="auto"/>
-          <w:spacing w:val="0"/>
-          <w:sz w:val="24"/>
-          <w:szCs w:val="24"/>
-          <w:shd w:val="clear" w:fill="FFFFFF"/>
-        </w:rPr>
-      </w:pPr>
+          <w:bCs w:val="0"/>
+          <w:i w:val="0"/>
+          <w:caps w:val="0"/>
+          <w:color w:val="auto"/>
+          <w:spacing w:val="0"/>
+          <w:sz w:val="24"/>
+          <w:szCs w:val="24"/>
+          <w:shd w:val="clear" w:fill="FFFFFF"/>
+        </w:rPr>
+      </w:pPr>
+      <w:r>
+        <w:rPr>
+          <w:rFonts w:hint="eastAsia" w:ascii="楷体" w:hAnsi="楷体" w:eastAsia="楷体" w:cs="楷体"/>
+          <w:b w:val="0"/>
+          <w:bCs w:val="0"/>
+          <w:i w:val="0"/>
+          <w:caps w:val="0"/>
+          <w:color w:val="auto"/>
+          <w:spacing w:val="0"/>
+          <w:sz w:val="24"/>
+          <w:szCs w:val="24"/>
+          <w:shd w:val="clear" w:fill="FFFFFF"/>
+        </w:rPr>
+        <w:t>1. 节省本地存储空间，将常用的数据存放在一台NFS服务器上且可以通过网络访问，那么本地终端将可以减少自身存储空间的使用。</w:t>
+      </w:r>
     </w:p>
     <w:p>
       <w:pPr>
@@ -2224,15 +2516,31 @@
         <w:rPr>
           <w:rFonts w:hint="eastAsia" w:ascii="楷体" w:hAnsi="楷体" w:eastAsia="楷体" w:cs="楷体"/>
           <w:b w:val="0"/>
-          <w:i w:val="0"/>
-          <w:caps w:val="0"/>
-          <w:color w:val="auto"/>
-          <w:spacing w:val="0"/>
-          <w:sz w:val="24"/>
-          <w:szCs w:val="24"/>
-          <w:shd w:val="clear" w:fill="FFFFFF"/>
-        </w:rPr>
-      </w:pPr>
+          <w:bCs w:val="0"/>
+          <w:i w:val="0"/>
+          <w:caps w:val="0"/>
+          <w:color w:val="auto"/>
+          <w:spacing w:val="0"/>
+          <w:sz w:val="24"/>
+          <w:szCs w:val="24"/>
+          <w:shd w:val="clear" w:fill="FFFFFF"/>
+        </w:rPr>
+      </w:pPr>
+      <w:r>
+        <w:rPr>
+          <w:rFonts w:hint="eastAsia" w:ascii="楷体" w:hAnsi="楷体" w:eastAsia="楷体" w:cs="楷体"/>
+          <w:b w:val="0"/>
+          <w:bCs w:val="0"/>
+          <w:i w:val="0"/>
+          <w:caps w:val="0"/>
+          <w:color w:val="auto"/>
+          <w:spacing w:val="0"/>
+          <w:sz w:val="24"/>
+          <w:szCs w:val="24"/>
+          <w:shd w:val="clear" w:fill="FFFFFF"/>
+        </w:rPr>
+        <w:t>2. 用户不需要在网络中的每个机器上都建有Home目录，Home目录可以放在NFS服务器上且可以在网络上被访问使用。</w:t>
+      </w:r>
     </w:p>
     <w:p>
       <w:pPr>
@@ -2256,15 +2564,31 @@
         <w:rPr>
           <w:rFonts w:hint="eastAsia" w:ascii="楷体" w:hAnsi="楷体" w:eastAsia="楷体" w:cs="楷体"/>
           <w:b w:val="0"/>
-          <w:i w:val="0"/>
-          <w:caps w:val="0"/>
-          <w:color w:val="auto"/>
-          <w:spacing w:val="0"/>
-          <w:sz w:val="24"/>
-          <w:szCs w:val="24"/>
-          <w:shd w:val="clear" w:fill="FFFFFF"/>
-        </w:rPr>
-      </w:pPr>
+          <w:bCs w:val="0"/>
+          <w:i w:val="0"/>
+          <w:caps w:val="0"/>
+          <w:color w:val="auto"/>
+          <w:spacing w:val="0"/>
+          <w:sz w:val="24"/>
+          <w:szCs w:val="24"/>
+          <w:shd w:val="clear" w:fill="FFFFFF"/>
+        </w:rPr>
+      </w:pPr>
+      <w:r>
+        <w:rPr>
+          <w:rFonts w:hint="eastAsia" w:ascii="楷体" w:hAnsi="楷体" w:eastAsia="楷体" w:cs="楷体"/>
+          <w:b w:val="0"/>
+          <w:bCs w:val="0"/>
+          <w:i w:val="0"/>
+          <w:caps w:val="0"/>
+          <w:color w:val="auto"/>
+          <w:spacing w:val="0"/>
+          <w:sz w:val="24"/>
+          <w:szCs w:val="24"/>
+          <w:shd w:val="clear" w:fill="FFFFFF"/>
+        </w:rPr>
+        <w:t>3. 一些存储设备如软驱、CDROM和Zip（一种高储存密度的磁盘驱动器与磁盘）等都可以在网络上被别的机器使用。这可以减少整个网络上可移动介质设备的数量。</w:t>
+      </w:r>
     </w:p>
     <w:p>
       <w:pPr>
@@ -2288,15 +2612,75 @@
         <w:rPr>
           <w:rFonts w:hint="eastAsia" w:ascii="楷体" w:hAnsi="楷体" w:eastAsia="楷体" w:cs="楷体"/>
           <w:b w:val="0"/>
-          <w:i w:val="0"/>
-          <w:caps w:val="0"/>
-          <w:color w:val="auto"/>
-          <w:spacing w:val="0"/>
-          <w:sz w:val="24"/>
-          <w:szCs w:val="24"/>
-          <w:shd w:val="clear" w:fill="FFFFFF"/>
-        </w:rPr>
-      </w:pPr>
+          <w:bCs w:val="0"/>
+          <w:i w:val="0"/>
+          <w:caps w:val="0"/>
+          <w:color w:val="auto"/>
+          <w:spacing w:val="0"/>
+          <w:sz w:val="24"/>
+          <w:szCs w:val="24"/>
+          <w:shd w:val="clear" w:fill="FFFFFF"/>
+        </w:rPr>
+      </w:pPr>
+    </w:p>
+    <w:p>
+      <w:pPr>
+        <w:pStyle w:val="2"/>
+        <w:keepNext w:val="0"/>
+        <w:keepLines w:val="0"/>
+        <w:widowControl/>
+        <w:suppressLineNumbers w:val="0"/>
+        <w:pBdr>
+          <w:top w:val="none" w:color="auto" w:sz="0" w:space="0"/>
+          <w:left w:val="none" w:color="auto" w:sz="0" w:space="0"/>
+          <w:bottom w:val="none" w:color="auto" w:sz="0" w:space="0"/>
+          <w:right w:val="none" w:color="auto" w:sz="0" w:space="0"/>
+        </w:pBdr>
+        <w:shd w:val="clear" w:fill="FFFFFF"/>
+        <w:wordWrap w:val="0"/>
+        <w:spacing w:before="0" w:beforeAutospacing="0" w:after="0" w:afterAutospacing="0"/>
+        <w:ind w:left="0" w:right="0" w:firstLine="0"/>
+        <w:rPr>
+          <w:rFonts w:hint="eastAsia" w:ascii="楷体" w:hAnsi="楷体" w:eastAsia="楷体" w:cs="楷体"/>
+          <w:i w:val="0"/>
+          <w:caps w:val="0"/>
+          <w:color w:val="auto"/>
+          <w:spacing w:val="0"/>
+          <w:sz w:val="36"/>
+          <w:szCs w:val="36"/>
+          <w:shd w:val="clear" w:fill="FFFFFF"/>
+          <w:lang w:eastAsia="zh-CN"/>
+        </w:rPr>
+      </w:pPr>
+      <w:r>
+        <w:rPr>
+          <w:rFonts w:hint="default" w:ascii="楷体" w:hAnsi="楷体" w:eastAsia="楷体" w:cs="楷体"/>
+          <w:i w:val="0"/>
+          <w:caps w:val="0"/>
+          <w:color w:val="auto"/>
+          <w:spacing w:val="0"/>
+          <w:sz w:val="36"/>
+          <w:szCs w:val="36"/>
+          <w:shd w:val="clear" w:fill="FFFFFF"/>
+          <w:lang w:eastAsia="zh-CN"/>
+        </w:rPr>
+        <w:t>ISCSI</w:t>
+      </w:r>
+      <w:r>
+        <w:rPr>
+          <w:rFonts w:hint="default" w:ascii="楷体" w:hAnsi="楷体" w:eastAsia="楷体" w:cs="楷体"/>
+          <w:i w:val="0"/>
+          <w:caps w:val="0"/>
+          <w:color w:val="auto"/>
+          <w:spacing w:val="0"/>
+          <w:sz w:val="36"/>
+          <w:szCs w:val="36"/>
+          <w:shd w:val="clear" w:fill="FFFFFF"/>
+          <w:lang w:eastAsia="zh-CN"/>
+        </w:rPr>
+        <w:tab/>
+        <w:t xml:space="preserve"> 网络磁盘共享  端口号：3260</w:t>
+      </w:r>
     </w:p>
     <w:p>
       <w:pPr>
@@ -2318,17 +2702,93 @@
         <w:spacing w:before="120" w:beforeAutospacing="0" w:after="0" w:afterAutospacing="0"/>
         <w:ind w:right="0" w:rightChars="0" w:firstLine="420" w:firstLineChars="0"/>
         <w:rPr>
-          <w:rFonts w:hint="eastAsia" w:ascii="楷体" w:hAnsi="楷体" w:eastAsia="楷体" w:cs="楷体"/>
-          <w:b w:val="0"/>
-          <w:i w:val="0"/>
-          <w:caps w:val="0"/>
-          <w:color w:val="auto"/>
-          <w:spacing w:val="0"/>
-          <w:sz w:val="24"/>
-          <w:szCs w:val="24"/>
-          <w:shd w:val="clear" w:fill="FFFFFF"/>
-        </w:rPr>
-      </w:pPr>
+          <w:rFonts w:hint="default" w:ascii="楷体" w:hAnsi="楷体" w:eastAsia="楷体" w:cs="楷体"/>
+          <w:b w:val="0"/>
+          <w:bCs w:val="0"/>
+          <w:i w:val="0"/>
+          <w:caps w:val="0"/>
+          <w:color w:val="auto"/>
+          <w:spacing w:val="0"/>
+          <w:sz w:val="24"/>
+          <w:szCs w:val="24"/>
+          <w:shd w:val="clear" w:fill="FFFFFF"/>
+        </w:rPr>
+      </w:pPr>
+      <w:r>
+        <w:rPr>
+          <w:rFonts w:hint="default" w:ascii="楷体" w:hAnsi="楷体" w:eastAsia="楷体" w:cs="楷体"/>
+          <w:b w:val="0"/>
+          <w:bCs w:val="0"/>
+          <w:i w:val="0"/>
+          <w:caps w:val="0"/>
+          <w:color w:val="auto"/>
+          <w:spacing w:val="0"/>
+          <w:sz w:val="24"/>
+          <w:szCs w:val="24"/>
+          <w:shd w:val="clear" w:fill="FFFFFF"/>
+        </w:rPr>
+        <w:t>I</w:t>
+      </w:r>
+      <w:r>
+        <w:rPr>
+          <w:rFonts w:hint="eastAsia" w:ascii="楷体" w:hAnsi="楷体" w:eastAsia="楷体" w:cs="楷体"/>
+          <w:b w:val="0"/>
+          <w:bCs w:val="0"/>
+          <w:i w:val="0"/>
+          <w:caps w:val="0"/>
+          <w:color w:val="auto"/>
+          <w:spacing w:val="0"/>
+          <w:sz w:val="24"/>
+          <w:szCs w:val="24"/>
+          <w:shd w:val="clear" w:fill="FFFFFF"/>
+        </w:rPr>
+        <w:t>SCSI技术实现了物理硬盘设备与TCP/</w:t>
+      </w:r>
+      <w:r>
+        <w:rPr>
+          <w:rFonts w:hint="default" w:ascii="楷体" w:hAnsi="楷体" w:eastAsia="楷体" w:cs="楷体"/>
+          <w:b w:val="0"/>
+          <w:bCs w:val="0"/>
+          <w:i w:val="0"/>
+          <w:caps w:val="0"/>
+          <w:color w:val="auto"/>
+          <w:spacing w:val="0"/>
+          <w:sz w:val="24"/>
+          <w:szCs w:val="24"/>
+          <w:shd w:val="clear" w:fill="FFFFFF"/>
+        </w:rPr>
+        <w:t>i</w:t>
+      </w:r>
+      <w:r>
+        <w:rPr>
+          <w:rFonts w:hint="eastAsia" w:ascii="楷体" w:hAnsi="楷体" w:eastAsia="楷体" w:cs="楷体"/>
+          <w:b w:val="0"/>
+          <w:bCs w:val="0"/>
+          <w:i w:val="0"/>
+          <w:caps w:val="0"/>
+          <w:color w:val="auto"/>
+          <w:spacing w:val="0"/>
+          <w:sz w:val="24"/>
+          <w:szCs w:val="24"/>
+          <w:shd w:val="clear" w:fill="FFFFFF"/>
+        </w:rPr>
+        <w:t>P网络传输协议的相互结合，使得用户可以通过互联网方便的获取到远程机房提供的共享存储资源</w:t>
+      </w:r>
+      <w:r>
+        <w:rPr>
+          <w:rFonts w:hint="default" w:ascii="楷体" w:hAnsi="楷体" w:eastAsia="楷体" w:cs="楷体"/>
+          <w:b w:val="0"/>
+          <w:bCs w:val="0"/>
+          <w:i w:val="0"/>
+          <w:caps w:val="0"/>
+          <w:color w:val="auto"/>
+          <w:spacing w:val="0"/>
+          <w:sz w:val="24"/>
+          <w:szCs w:val="24"/>
+          <w:shd w:val="clear" w:fill="FFFFFF"/>
+        </w:rPr>
+        <w:t>。</w:t>
+      </w:r>
     </w:p>
     <w:p>
       <w:pPr>
@@ -2352,15 +2812,31 @@
         <w:rPr>
           <w:rFonts w:hint="eastAsia" w:ascii="楷体" w:hAnsi="楷体" w:eastAsia="楷体" w:cs="楷体"/>
           <w:b w:val="0"/>
-          <w:i w:val="0"/>
-          <w:caps w:val="0"/>
-          <w:color w:val="auto"/>
-          <w:spacing w:val="0"/>
-          <w:sz w:val="24"/>
-          <w:szCs w:val="24"/>
-          <w:shd w:val="clear" w:fill="FFFFFF"/>
-        </w:rPr>
-      </w:pPr>
+          <w:bCs w:val="0"/>
+          <w:i w:val="0"/>
+          <w:caps w:val="0"/>
+          <w:color w:val="auto"/>
+          <w:spacing w:val="0"/>
+          <w:sz w:val="24"/>
+          <w:szCs w:val="24"/>
+          <w:shd w:val="clear" w:fill="FFFFFF"/>
+        </w:rPr>
+      </w:pPr>
+      <w:r>
+        <w:rPr>
+          <w:rFonts w:hint="default" w:ascii="楷体" w:hAnsi="楷体" w:eastAsia="楷体" w:cs="楷体"/>
+          <w:b w:val="0"/>
+          <w:bCs w:val="0"/>
+          <w:i w:val="0"/>
+          <w:caps w:val="0"/>
+          <w:color w:val="auto"/>
+          <w:spacing w:val="0"/>
+          <w:sz w:val="24"/>
+          <w:szCs w:val="24"/>
+          <w:shd w:val="clear" w:fill="FFFFFF"/>
+        </w:rPr>
+        <w:t>ISCSI是一个新型的存储技术，它是基于SCSI小型计算机接口协议和TCP/IP网络协议下开发的，SCSI小型计算机接口协议是一种计算机与硬盘等存储设备系统级接口的标准协议。</w:t>
+      </w:r>
     </w:p>
     <w:p>
       <w:pPr>
@@ -2380,7 +2856,7 @@
         </w:pBdr>
         <w:wordWrap w:val="0"/>
         <w:spacing w:before="120" w:beforeAutospacing="0" w:after="0" w:afterAutospacing="0"/>
-        <w:ind w:right="0" w:rightChars="0" w:firstLine="420" w:firstLineChars="0"/>
+        <w:ind w:right="0" w:rightChars="0"/>
         <w:rPr>
           <w:rFonts w:hint="eastAsia" w:ascii="楷体" w:hAnsi="楷体" w:eastAsia="楷体" w:cs="楷体"/>
           <w:b w:val="0"/>
@@ -2412,19 +2888,37 @@
         </w:pBdr>
         <w:wordWrap w:val="0"/>
         <w:spacing w:before="120" w:beforeAutospacing="0" w:after="0" w:afterAutospacing="0"/>
-        <w:ind w:right="0" w:rightChars="0" w:firstLine="420" w:firstLineChars="0"/>
-        <w:rPr>
-          <w:rFonts w:hint="eastAsia" w:ascii="楷体" w:hAnsi="楷体" w:eastAsia="楷体" w:cs="楷体"/>
-          <w:b w:val="0"/>
-          <w:i w:val="0"/>
-          <w:caps w:val="0"/>
-          <w:color w:val="auto"/>
-          <w:spacing w:val="0"/>
-          <w:sz w:val="24"/>
-          <w:szCs w:val="24"/>
-          <w:shd w:val="clear" w:fill="FFFFFF"/>
-        </w:rPr>
-      </w:pPr>
+        <w:ind w:right="0" w:rightChars="0"/>
+        <w:rPr>
+          <w:rFonts w:hint="default" w:ascii="楷体" w:hAnsi="楷体" w:eastAsia="楷体" w:cs="楷体"/>
+          <w:b/>
+          <w:i w:val="0"/>
+          <w:caps w:val="0"/>
+          <w:color w:val="auto"/>
+          <w:spacing w:val="0"/>
+          <w:kern w:val="44"/>
+          <w:sz w:val="36"/>
+          <w:szCs w:val="36"/>
+          <w:shd w:val="clear" w:fill="FFFFFF"/>
+          <w:lang w:eastAsia="zh-CN" w:bidi="ar"/>
+        </w:rPr>
+      </w:pPr>
+      <w:r>
+        <w:rPr>
+          <w:rFonts w:hint="default" w:ascii="楷体" w:hAnsi="楷体" w:eastAsia="楷体" w:cs="楷体"/>
+          <w:b/>
+          <w:i w:val="0"/>
+          <w:caps w:val="0"/>
+          <w:color w:val="auto"/>
+          <w:spacing w:val="0"/>
+          <w:kern w:val="44"/>
+          <w:sz w:val="36"/>
+          <w:szCs w:val="36"/>
+          <w:shd w:val="clear" w:fill="FFFFFF"/>
+          <w:lang w:eastAsia="zh-CN" w:bidi="ar"/>
+        </w:rPr>
+        <w:t>DNS   域名系统   端口号：53</w:t>
+      </w:r>
     </w:p>
     <w:p>
       <w:pPr>
@@ -2446,17 +2940,51 @@
         <w:spacing w:before="120" w:beforeAutospacing="0" w:after="0" w:afterAutospacing="0"/>
         <w:ind w:right="0" w:rightChars="0" w:firstLine="420" w:firstLineChars="0"/>
         <w:rPr>
-          <w:rFonts w:hint="eastAsia" w:ascii="楷体" w:hAnsi="楷体" w:eastAsia="楷体" w:cs="楷体"/>
-          <w:b w:val="0"/>
-          <w:i w:val="0"/>
-          <w:caps w:val="0"/>
-          <w:color w:val="auto"/>
-          <w:spacing w:val="0"/>
-          <w:sz w:val="24"/>
-          <w:szCs w:val="24"/>
-          <w:shd w:val="clear" w:fill="FFFFFF"/>
-        </w:rPr>
-      </w:pPr>
+          <w:rFonts w:hint="default" w:ascii="楷体" w:hAnsi="楷体" w:eastAsia="楷体" w:cs="楷体"/>
+          <w:b w:val="0"/>
+          <w:bCs w:val="0"/>
+          <w:i w:val="0"/>
+          <w:caps w:val="0"/>
+          <w:color w:val="auto"/>
+          <w:spacing w:val="0"/>
+          <w:sz w:val="24"/>
+          <w:szCs w:val="24"/>
+          <w:shd w:val="clear" w:fill="FFFFFF"/>
+          <w:lang w:eastAsia="zh-CN"/>
+        </w:rPr>
+      </w:pPr>
+      <w:r>
+        <w:rPr>
+          <w:rFonts w:hint="eastAsia" w:ascii="楷体" w:hAnsi="楷体" w:eastAsia="楷体" w:cs="楷体"/>
+          <w:b w:val="0"/>
+          <w:bCs w:val="0"/>
+          <w:i w:val="0"/>
+          <w:caps w:val="0"/>
+          <w:color w:val="auto"/>
+          <w:spacing w:val="0"/>
+          <w:sz w:val="24"/>
+          <w:szCs w:val="24"/>
+          <w:shd w:val="clear" w:fill="FFFFFF"/>
+          <w:lang w:eastAsia="zh-CN"/>
+        </w:rPr>
+        <w:t>通过域名，最终得到该域名对应的IP地址的过程叫做域名解析（或主机名解析）</w:t>
+      </w:r>
+      <w:r>
+        <w:rPr>
+          <w:rFonts w:hint="default" w:ascii="楷体" w:hAnsi="楷体" w:eastAsia="楷体" w:cs="楷体"/>
+          <w:b w:val="0"/>
+          <w:bCs w:val="0"/>
+          <w:i w:val="0"/>
+          <w:caps w:val="0"/>
+          <w:color w:val="auto"/>
+          <w:spacing w:val="0"/>
+          <w:sz w:val="24"/>
+          <w:szCs w:val="24"/>
+          <w:shd w:val="clear" w:fill="FFFFFF"/>
+          <w:lang w:eastAsia="zh-CN"/>
+        </w:rPr>
+        <w:t>。</w:t>
+      </w:r>
     </w:p>
     <w:p>
       <w:pPr>
@@ -2478,17 +3006,51 @@
         <w:spacing w:before="120" w:beforeAutospacing="0" w:after="0" w:afterAutospacing="0"/>
         <w:ind w:right="0" w:rightChars="0" w:firstLine="420" w:firstLineChars="0"/>
         <w:rPr>
-          <w:rFonts w:hint="eastAsia" w:ascii="楷体" w:hAnsi="楷体" w:eastAsia="楷体" w:cs="楷体"/>
-          <w:b w:val="0"/>
-          <w:i w:val="0"/>
-          <w:caps w:val="0"/>
-          <w:color w:val="auto"/>
-          <w:spacing w:val="0"/>
-          <w:sz w:val="24"/>
-          <w:szCs w:val="24"/>
-          <w:shd w:val="clear" w:fill="FFFFFF"/>
-        </w:rPr>
-      </w:pPr>
+          <w:rFonts w:hint="default" w:ascii="楷体" w:hAnsi="楷体" w:eastAsia="楷体" w:cs="楷体"/>
+          <w:b/>
+          <w:bCs/>
+          <w:i w:val="0"/>
+          <w:caps w:val="0"/>
+          <w:color w:val="auto"/>
+          <w:spacing w:val="0"/>
+          <w:sz w:val="24"/>
+          <w:szCs w:val="24"/>
+          <w:shd w:val="clear" w:fill="FFFFFF"/>
+          <w:lang w:eastAsia="zh-CN"/>
+        </w:rPr>
+      </w:pPr>
+      <w:r>
+        <w:rPr>
+          <w:rFonts w:hint="eastAsia" w:ascii="楷体" w:hAnsi="楷体" w:eastAsia="楷体" w:cs="楷体"/>
+          <w:b/>
+          <w:bCs/>
+          <w:i w:val="0"/>
+          <w:caps w:val="0"/>
+          <w:color w:val="auto"/>
+          <w:spacing w:val="0"/>
+          <w:sz w:val="24"/>
+          <w:szCs w:val="24"/>
+          <w:shd w:val="clear" w:fill="FFFFFF"/>
+          <w:lang w:eastAsia="zh-CN"/>
+        </w:rPr>
+        <w:t>IP地址的映射有两种方式</w:t>
+      </w:r>
+      <w:r>
+        <w:rPr>
+          <w:rFonts w:hint="default" w:ascii="楷体" w:hAnsi="楷体" w:eastAsia="楷体" w:cs="楷体"/>
+          <w:b/>
+          <w:bCs/>
+          <w:i w:val="0"/>
+          <w:caps w:val="0"/>
+          <w:color w:val="auto"/>
+          <w:spacing w:val="0"/>
+          <w:sz w:val="24"/>
+          <w:szCs w:val="24"/>
+          <w:shd w:val="clear" w:fill="FFFFFF"/>
+          <w:lang w:eastAsia="zh-CN"/>
+        </w:rPr>
+        <w:t>：</w:t>
+      </w:r>
     </w:p>
     <w:p>
       <w:pPr>
@@ -2508,19 +3070,37 @@
         </w:pBdr>
         <w:wordWrap w:val="0"/>
         <w:spacing w:before="120" w:beforeAutospacing="0" w:after="0" w:afterAutospacing="0"/>
-        <w:ind w:right="0" w:rightChars="0" w:firstLine="420" w:firstLineChars="0"/>
-        <w:rPr>
-          <w:rFonts w:hint="eastAsia" w:ascii="楷体" w:hAnsi="楷体" w:eastAsia="楷体" w:cs="楷体"/>
-          <w:b w:val="0"/>
-          <w:i w:val="0"/>
-          <w:caps w:val="0"/>
-          <w:color w:val="auto"/>
-          <w:spacing w:val="0"/>
-          <w:sz w:val="24"/>
-          <w:szCs w:val="24"/>
-          <w:shd w:val="clear" w:fill="FFFFFF"/>
-        </w:rPr>
-      </w:pPr>
+        <w:ind w:left="420" w:leftChars="0" w:right="0" w:rightChars="0" w:firstLine="420" w:firstLineChars="0"/>
+        <w:rPr>
+          <w:rFonts w:hint="eastAsia" w:ascii="楷体" w:hAnsi="楷体" w:eastAsia="楷体" w:cs="楷体"/>
+          <w:b w:val="0"/>
+          <w:bCs w:val="0"/>
+          <w:i w:val="0"/>
+          <w:caps w:val="0"/>
+          <w:color w:val="auto"/>
+          <w:spacing w:val="0"/>
+          <w:sz w:val="24"/>
+          <w:szCs w:val="24"/>
+          <w:shd w:val="clear" w:fill="FFFFFF"/>
+          <w:lang w:eastAsia="zh-CN"/>
+        </w:rPr>
+      </w:pPr>
+      <w:r>
+        <w:rPr>
+          <w:rFonts w:hint="eastAsia" w:ascii="楷体" w:hAnsi="楷体" w:eastAsia="楷体" w:cs="楷体"/>
+          <w:b w:val="0"/>
+          <w:bCs w:val="0"/>
+          <w:i w:val="0"/>
+          <w:caps w:val="0"/>
+          <w:color w:val="auto"/>
+          <w:spacing w:val="0"/>
+          <w:sz w:val="24"/>
+          <w:szCs w:val="24"/>
+          <w:shd w:val="clear" w:fill="FFFFFF"/>
+          <w:lang w:eastAsia="zh-CN"/>
+        </w:rPr>
+        <w:t>1）静态映射，每台设备上都配置主机到IP地址的映射，各设备独立维护自己的映射表，而且只供本设备使用；</w:t>
+      </w:r>
     </w:p>
     <w:p>
       <w:pPr>
@@ -2540,10 +3120,1061 @@
         </w:pBdr>
         <w:wordWrap w:val="0"/>
         <w:spacing w:before="120" w:beforeAutospacing="0" w:after="0" w:afterAutospacing="0"/>
+        <w:ind w:left="420" w:leftChars="0" w:right="0" w:rightChars="0" w:firstLine="420" w:firstLineChars="0"/>
+        <w:rPr>
+          <w:rFonts w:hint="eastAsia" w:ascii="楷体" w:hAnsi="楷体" w:eastAsia="楷体" w:cs="楷体"/>
+          <w:b w:val="0"/>
+          <w:bCs w:val="0"/>
+          <w:i w:val="0"/>
+          <w:caps w:val="0"/>
+          <w:color w:val="auto"/>
+          <w:spacing w:val="0"/>
+          <w:sz w:val="24"/>
+          <w:szCs w:val="24"/>
+          <w:shd w:val="clear" w:fill="FFFFFF"/>
+          <w:lang w:eastAsia="zh-CN"/>
+        </w:rPr>
+      </w:pPr>
+      <w:r>
+        <w:rPr>
+          <w:rFonts w:hint="eastAsia" w:ascii="楷体" w:hAnsi="楷体" w:eastAsia="楷体" w:cs="楷体"/>
+          <w:b w:val="0"/>
+          <w:bCs w:val="0"/>
+          <w:i w:val="0"/>
+          <w:caps w:val="0"/>
+          <w:color w:val="auto"/>
+          <w:spacing w:val="0"/>
+          <w:sz w:val="24"/>
+          <w:szCs w:val="24"/>
+          <w:shd w:val="clear" w:fill="FFFFFF"/>
+          <w:lang w:eastAsia="zh-CN"/>
+        </w:rPr>
+        <w:t>2）动态映射，建立一套域名解析系统（DNS），只在专门的DNS服务器上配置主机到IP地址的映射，网络上需要使用主机名通信的设备，首先需要到DNS服务器查询主机所对应的IP地址。</w:t>
+      </w:r>
+    </w:p>
+    <w:p>
+      <w:pPr>
+        <w:keepNext w:val="0"/>
+        <w:keepLines w:val="0"/>
+        <w:widowControl/>
+        <w:numPr>
+          <w:ilvl w:val="-1"/>
+          <w:numId w:val="0"/>
+        </w:numPr>
+        <w:suppressLineNumbers w:val="0"/>
+        <w:pBdr>
+          <w:top w:val="none" w:color="auto" w:sz="0" w:space="0"/>
+          <w:left w:val="none" w:color="auto" w:sz="0" w:space="0"/>
+          <w:bottom w:val="none" w:color="auto" w:sz="0" w:space="0"/>
+          <w:right w:val="none" w:color="auto" w:sz="0" w:space="0"/>
+        </w:pBdr>
+        <w:wordWrap w:val="0"/>
+        <w:spacing w:before="120" w:beforeAutospacing="0" w:after="0" w:afterAutospacing="0"/>
         <w:ind w:right="0" w:rightChars="0" w:firstLine="420" w:firstLineChars="0"/>
         <w:rPr>
           <w:rFonts w:hint="eastAsia" w:ascii="楷体" w:hAnsi="楷体" w:eastAsia="楷体" w:cs="楷体"/>
-          <w:b w:val="0"/>
+          <w:b/>
+          <w:bCs/>
+          <w:i w:val="0"/>
+          <w:caps w:val="0"/>
+          <w:color w:val="auto"/>
+          <w:spacing w:val="0"/>
+          <w:sz w:val="24"/>
+          <w:szCs w:val="24"/>
+          <w:shd w:val="clear" w:fill="FFFFFF"/>
+        </w:rPr>
+      </w:pPr>
+      <w:r>
+        <w:rPr>
+          <w:rFonts w:hint="eastAsia" w:ascii="楷体" w:hAnsi="楷体" w:eastAsia="楷体" w:cs="楷体"/>
+          <w:b/>
+          <w:bCs/>
+          <w:i w:val="0"/>
+          <w:caps w:val="0"/>
+          <w:color w:val="auto"/>
+          <w:spacing w:val="0"/>
+          <w:sz w:val="24"/>
+          <w:szCs w:val="24"/>
+          <w:shd w:val="clear" w:fill="FFFFFF"/>
+        </w:rPr>
+        <w:t>DNS重要性编辑</w:t>
+      </w:r>
+    </w:p>
+    <w:p>
+      <w:pPr>
+        <w:keepNext w:val="0"/>
+        <w:keepLines w:val="0"/>
+        <w:widowControl/>
+        <w:numPr>
+          <w:ilvl w:val="-1"/>
+          <w:numId w:val="0"/>
+        </w:numPr>
+        <w:suppressLineNumbers w:val="0"/>
+        <w:pBdr>
+          <w:top w:val="none" w:color="auto" w:sz="0" w:space="0"/>
+          <w:left w:val="none" w:color="auto" w:sz="0" w:space="0"/>
+          <w:bottom w:val="none" w:color="auto" w:sz="0" w:space="0"/>
+          <w:right w:val="none" w:color="auto" w:sz="0" w:space="0"/>
+        </w:pBdr>
+        <w:wordWrap w:val="0"/>
+        <w:spacing w:before="120" w:beforeAutospacing="0" w:after="0" w:afterAutospacing="0"/>
+        <w:ind w:right="0" w:rightChars="0" w:firstLine="420" w:firstLineChars="0"/>
+        <w:rPr>
+          <w:rFonts w:hint="eastAsia" w:ascii="楷体" w:hAnsi="楷体" w:eastAsia="楷体" w:cs="楷体"/>
+          <w:b w:val="0"/>
+          <w:bCs w:val="0"/>
+          <w:i w:val="0"/>
+          <w:caps w:val="0"/>
+          <w:color w:val="auto"/>
+          <w:spacing w:val="0"/>
+          <w:sz w:val="24"/>
+          <w:szCs w:val="24"/>
+          <w:shd w:val="clear" w:fill="FFFFFF"/>
+          <w:lang w:eastAsia="zh-CN"/>
+        </w:rPr>
+      </w:pPr>
+      <w:r>
+        <w:rPr>
+          <w:rFonts w:hint="eastAsia" w:ascii="楷体" w:hAnsi="楷体" w:eastAsia="楷体" w:cs="楷体"/>
+          <w:b w:val="0"/>
+          <w:bCs w:val="0"/>
+          <w:i w:val="0"/>
+          <w:caps w:val="0"/>
+          <w:color w:val="auto"/>
+          <w:spacing w:val="0"/>
+          <w:sz w:val="24"/>
+          <w:szCs w:val="24"/>
+          <w:shd w:val="clear" w:fill="FFFFFF"/>
+          <w:lang w:eastAsia="zh-CN"/>
+        </w:rPr>
+        <w:t>1、技术角度看</w:t>
+      </w:r>
+    </w:p>
+    <w:p>
+      <w:pPr>
+        <w:keepNext w:val="0"/>
+        <w:keepLines w:val="0"/>
+        <w:widowControl/>
+        <w:numPr>
+          <w:ilvl w:val="-1"/>
+          <w:numId w:val="0"/>
+        </w:numPr>
+        <w:suppressLineNumbers w:val="0"/>
+        <w:pBdr>
+          <w:top w:val="none" w:color="auto" w:sz="0" w:space="0"/>
+          <w:left w:val="none" w:color="auto" w:sz="0" w:space="0"/>
+          <w:bottom w:val="none" w:color="auto" w:sz="0" w:space="0"/>
+          <w:right w:val="none" w:color="auto" w:sz="0" w:space="0"/>
+        </w:pBdr>
+        <w:wordWrap w:val="0"/>
+        <w:spacing w:before="120" w:beforeAutospacing="0" w:after="0" w:afterAutospacing="0"/>
+        <w:ind w:left="420" w:leftChars="0" w:right="0" w:rightChars="0" w:firstLine="420" w:firstLineChars="0"/>
+        <w:rPr>
+          <w:rFonts w:hint="eastAsia" w:ascii="楷体" w:hAnsi="楷体" w:eastAsia="楷体" w:cs="楷体"/>
+          <w:b w:val="0"/>
+          <w:bCs w:val="0"/>
+          <w:i w:val="0"/>
+          <w:caps w:val="0"/>
+          <w:color w:val="auto"/>
+          <w:spacing w:val="0"/>
+          <w:sz w:val="24"/>
+          <w:szCs w:val="24"/>
+          <w:shd w:val="clear" w:fill="FFFFFF"/>
+          <w:lang w:eastAsia="zh-CN"/>
+        </w:rPr>
+      </w:pPr>
+      <w:r>
+        <w:rPr>
+          <w:rFonts w:hint="eastAsia" w:ascii="楷体" w:hAnsi="楷体" w:eastAsia="楷体" w:cs="楷体"/>
+          <w:b w:val="0"/>
+          <w:bCs w:val="0"/>
+          <w:i w:val="0"/>
+          <w:caps w:val="0"/>
+          <w:color w:val="auto"/>
+          <w:spacing w:val="0"/>
+          <w:sz w:val="24"/>
+          <w:szCs w:val="24"/>
+          <w:shd w:val="clear" w:fill="FFFFFF"/>
+          <w:lang w:eastAsia="zh-CN"/>
+        </w:rPr>
+        <w:t>DNS解析是互联网绝大多数应用的实际寻址方式；</w:t>
+      </w:r>
+    </w:p>
+    <w:p>
+      <w:pPr>
+        <w:keepNext w:val="0"/>
+        <w:keepLines w:val="0"/>
+        <w:widowControl/>
+        <w:numPr>
+          <w:ilvl w:val="-1"/>
+          <w:numId w:val="0"/>
+        </w:numPr>
+        <w:suppressLineNumbers w:val="0"/>
+        <w:pBdr>
+          <w:top w:val="none" w:color="auto" w:sz="0" w:space="0"/>
+          <w:left w:val="none" w:color="auto" w:sz="0" w:space="0"/>
+          <w:bottom w:val="none" w:color="auto" w:sz="0" w:space="0"/>
+          <w:right w:val="none" w:color="auto" w:sz="0" w:space="0"/>
+        </w:pBdr>
+        <w:wordWrap w:val="0"/>
+        <w:spacing w:before="120" w:beforeAutospacing="0" w:after="0" w:afterAutospacing="0"/>
+        <w:ind w:right="0" w:rightChars="0" w:firstLine="420" w:firstLineChars="0"/>
+        <w:rPr>
+          <w:rFonts w:hint="eastAsia" w:ascii="楷体" w:hAnsi="楷体" w:eastAsia="楷体" w:cs="楷体"/>
+          <w:b w:val="0"/>
+          <w:bCs w:val="0"/>
+          <w:i w:val="0"/>
+          <w:caps w:val="0"/>
+          <w:color w:val="auto"/>
+          <w:spacing w:val="0"/>
+          <w:sz w:val="24"/>
+          <w:szCs w:val="24"/>
+          <w:shd w:val="clear" w:fill="FFFFFF"/>
+          <w:lang w:eastAsia="zh-CN"/>
+        </w:rPr>
+      </w:pPr>
+      <w:r>
+        <w:rPr>
+          <w:rFonts w:hint="eastAsia" w:ascii="楷体" w:hAnsi="楷体" w:eastAsia="楷体" w:cs="楷体"/>
+          <w:b w:val="0"/>
+          <w:bCs w:val="0"/>
+          <w:i w:val="0"/>
+          <w:caps w:val="0"/>
+          <w:color w:val="auto"/>
+          <w:spacing w:val="0"/>
+          <w:sz w:val="24"/>
+          <w:szCs w:val="24"/>
+          <w:shd w:val="clear" w:fill="FFFFFF"/>
+          <w:lang w:eastAsia="zh-CN"/>
+        </w:rPr>
+        <w:t>2、资源角度看</w:t>
+      </w:r>
+    </w:p>
+    <w:p>
+      <w:pPr>
+        <w:keepNext w:val="0"/>
+        <w:keepLines w:val="0"/>
+        <w:widowControl/>
+        <w:numPr>
+          <w:ilvl w:val="-1"/>
+          <w:numId w:val="0"/>
+        </w:numPr>
+        <w:suppressLineNumbers w:val="0"/>
+        <w:pBdr>
+          <w:top w:val="none" w:color="auto" w:sz="0" w:space="0"/>
+          <w:left w:val="none" w:color="auto" w:sz="0" w:space="0"/>
+          <w:bottom w:val="none" w:color="auto" w:sz="0" w:space="0"/>
+          <w:right w:val="none" w:color="auto" w:sz="0" w:space="0"/>
+        </w:pBdr>
+        <w:wordWrap w:val="0"/>
+        <w:spacing w:before="120" w:beforeAutospacing="0" w:after="0" w:afterAutospacing="0"/>
+        <w:ind w:left="420" w:leftChars="0" w:right="0" w:rightChars="0" w:firstLine="420" w:firstLineChars="0"/>
+        <w:rPr>
+          <w:rFonts w:hint="eastAsia" w:ascii="楷体" w:hAnsi="楷体" w:eastAsia="楷体" w:cs="楷体"/>
+          <w:b w:val="0"/>
+          <w:i w:val="0"/>
+          <w:caps w:val="0"/>
+          <w:color w:val="auto"/>
+          <w:spacing w:val="0"/>
+          <w:sz w:val="24"/>
+          <w:szCs w:val="24"/>
+          <w:shd w:val="clear" w:fill="FFFFFF"/>
+        </w:rPr>
+      </w:pPr>
+      <w:r>
+        <w:rPr>
+          <w:rFonts w:hint="eastAsia" w:ascii="楷体" w:hAnsi="楷体" w:eastAsia="楷体" w:cs="楷体"/>
+          <w:b w:val="0"/>
+          <w:bCs w:val="0"/>
+          <w:i w:val="0"/>
+          <w:caps w:val="0"/>
+          <w:color w:val="auto"/>
+          <w:spacing w:val="0"/>
+          <w:sz w:val="24"/>
+          <w:szCs w:val="24"/>
+          <w:shd w:val="clear" w:fill="FFFFFF"/>
+          <w:lang w:eastAsia="zh-CN"/>
+        </w:rPr>
+        <w:t xml:space="preserve">域名是互联网上的身份标识，是不可重复的唯一标识资源； </w:t>
+      </w:r>
+    </w:p>
+    <w:p>
+      <w:pPr>
+        <w:keepNext w:val="0"/>
+        <w:keepLines w:val="0"/>
+        <w:widowControl/>
+        <w:numPr>
+          <w:ilvl w:val="-1"/>
+          <w:numId w:val="0"/>
+        </w:numPr>
+        <w:suppressLineNumbers w:val="0"/>
+        <w:pBdr>
+          <w:top w:val="none" w:color="auto" w:sz="0" w:space="0"/>
+          <w:left w:val="none" w:color="auto" w:sz="0" w:space="0"/>
+          <w:bottom w:val="none" w:color="auto" w:sz="0" w:space="0"/>
+          <w:right w:val="none" w:color="auto" w:sz="0" w:space="0"/>
+        </w:pBdr>
+        <w:wordWrap w:val="0"/>
+        <w:spacing w:before="120" w:beforeAutospacing="0" w:after="0" w:afterAutospacing="0"/>
+        <w:ind w:right="0" w:rightChars="0" w:firstLine="420" w:firstLineChars="0"/>
+        <w:rPr>
+          <w:rFonts w:hint="default" w:ascii="楷体" w:hAnsi="楷体" w:eastAsia="楷体" w:cs="楷体"/>
+          <w:b/>
+          <w:bCs/>
+          <w:i w:val="0"/>
+          <w:caps w:val="0"/>
+          <w:color w:val="auto"/>
+          <w:spacing w:val="0"/>
+          <w:sz w:val="24"/>
+          <w:szCs w:val="24"/>
+          <w:shd w:val="clear" w:fill="FFFFFF"/>
+        </w:rPr>
+      </w:pPr>
+      <w:r>
+        <w:rPr>
+          <w:rFonts w:hint="eastAsia" w:ascii="楷体" w:hAnsi="楷体" w:eastAsia="楷体" w:cs="楷体"/>
+          <w:b/>
+          <w:bCs/>
+          <w:i w:val="0"/>
+          <w:caps w:val="0"/>
+          <w:color w:val="auto"/>
+          <w:spacing w:val="0"/>
+          <w:sz w:val="24"/>
+          <w:szCs w:val="24"/>
+          <w:shd w:val="clear" w:fill="FFFFFF"/>
+        </w:rPr>
+        <w:t>域名的解析过程</w:t>
+      </w:r>
+      <w:r>
+        <w:rPr>
+          <w:rFonts w:hint="default" w:ascii="楷体" w:hAnsi="楷体" w:eastAsia="楷体" w:cs="楷体"/>
+          <w:b/>
+          <w:bCs/>
+          <w:i w:val="0"/>
+          <w:caps w:val="0"/>
+          <w:color w:val="auto"/>
+          <w:spacing w:val="0"/>
+          <w:sz w:val="24"/>
+          <w:szCs w:val="24"/>
+          <w:shd w:val="clear" w:fill="FFFFFF"/>
+        </w:rPr>
+        <w:t>：</w:t>
+      </w:r>
+    </w:p>
+    <w:p>
+      <w:pPr>
+        <w:keepNext w:val="0"/>
+        <w:keepLines w:val="0"/>
+        <w:widowControl/>
+        <w:numPr>
+          <w:ilvl w:val="0"/>
+          <w:numId w:val="6"/>
+        </w:numPr>
+        <w:suppressLineNumbers w:val="0"/>
+        <w:pBdr>
+          <w:top w:val="none" w:color="auto" w:sz="0" w:space="0"/>
+          <w:left w:val="none" w:color="auto" w:sz="0" w:space="0"/>
+          <w:bottom w:val="none" w:color="auto" w:sz="0" w:space="0"/>
+          <w:right w:val="none" w:color="auto" w:sz="0" w:space="0"/>
+        </w:pBdr>
+        <w:wordWrap w:val="0"/>
+        <w:spacing w:before="120" w:beforeAutospacing="0" w:after="0" w:afterAutospacing="0"/>
+        <w:ind w:left="420" w:leftChars="0" w:right="0" w:rightChars="0" w:firstLine="420" w:firstLineChars="0"/>
+        <w:rPr>
+          <w:rFonts w:hint="eastAsia" w:ascii="楷体" w:hAnsi="楷体" w:eastAsia="楷体" w:cs="楷体"/>
+          <w:b w:val="0"/>
+          <w:bCs w:val="0"/>
+          <w:i w:val="0"/>
+          <w:caps w:val="0"/>
+          <w:color w:val="auto"/>
+          <w:spacing w:val="0"/>
+          <w:sz w:val="24"/>
+          <w:szCs w:val="24"/>
+          <w:shd w:val="clear" w:fill="FFFFFF"/>
+        </w:rPr>
+      </w:pPr>
+      <w:r>
+        <w:rPr>
+          <w:rFonts w:hint="eastAsia" w:ascii="楷体" w:hAnsi="楷体" w:eastAsia="楷体" w:cs="楷体"/>
+          <w:b w:val="0"/>
+          <w:bCs w:val="0"/>
+          <w:i w:val="0"/>
+          <w:caps w:val="0"/>
+          <w:color w:val="auto"/>
+          <w:spacing w:val="0"/>
+          <w:sz w:val="24"/>
+          <w:szCs w:val="24"/>
+          <w:shd w:val="clear" w:fill="FFFFFF"/>
+        </w:rPr>
+        <w:t>主机向本地域名服务器的查询一般都是采用递归查询。所谓递归查询就是：如果主机所询问的本地域名服务器不知道被查询的域名的IP地址，那么本地域名服务器就以DNS客户的身份，向其它根域名服务器继续发出查询请求报文，而不是让主机自己进行下一步查询。</w:t>
+      </w:r>
+    </w:p>
+    <w:p>
+      <w:pPr>
+        <w:keepNext w:val="0"/>
+        <w:keepLines w:val="0"/>
+        <w:widowControl/>
+        <w:numPr>
+          <w:numId w:val="0"/>
+        </w:numPr>
+        <w:suppressLineNumbers w:val="0"/>
+        <w:pBdr>
+          <w:top w:val="none" w:color="auto" w:sz="0" w:space="0"/>
+          <w:left w:val="none" w:color="auto" w:sz="0" w:space="0"/>
+          <w:bottom w:val="none" w:color="auto" w:sz="0" w:space="0"/>
+          <w:right w:val="none" w:color="auto" w:sz="0" w:space="0"/>
+        </w:pBdr>
+        <w:wordWrap w:val="0"/>
+        <w:spacing w:before="120" w:beforeAutospacing="0" w:after="0" w:afterAutospacing="0"/>
+        <w:ind w:left="420" w:leftChars="0" w:right="0" w:rightChars="0" w:firstLine="420" w:firstLineChars="0"/>
+        <w:rPr>
+          <w:rFonts w:hint="eastAsia" w:ascii="楷体" w:hAnsi="楷体" w:eastAsia="楷体" w:cs="楷体"/>
+          <w:b w:val="0"/>
+          <w:bCs w:val="0"/>
+          <w:i w:val="0"/>
+          <w:caps w:val="0"/>
+          <w:color w:val="auto"/>
+          <w:spacing w:val="0"/>
+          <w:sz w:val="24"/>
+          <w:szCs w:val="24"/>
+          <w:shd w:val="clear" w:fill="FFFFFF"/>
+        </w:rPr>
+      </w:pPr>
+      <w:r>
+        <w:rPr>
+          <w:rFonts w:hint="eastAsia" w:ascii="楷体" w:hAnsi="楷体" w:eastAsia="楷体" w:cs="楷体"/>
+          <w:b w:val="0"/>
+          <w:bCs w:val="0"/>
+          <w:i w:val="0"/>
+          <w:caps w:val="0"/>
+          <w:color w:val="auto"/>
+          <w:spacing w:val="0"/>
+          <w:sz w:val="24"/>
+          <w:szCs w:val="24"/>
+          <w:shd w:val="clear" w:fill="FFFFFF"/>
+        </w:rPr>
+        <w:t>二、本地域名服务器向根域名服务器的查询的迭代查询。迭代查询的特点：当根域名服务器收到本地域名服务器发出的迭代查询请求报文时，要么给出所要查询的IP地址，要么告诉本地服务器：“你下一步应当向哪一个域名服务器进行查询”。然后让本地服务器进行后续的查询。根域名服务器通常是把自己知道的顶级域名服务器的IP地址告诉本地域名服务器，让本地域名服务器再向顶级域名服务器查询。顶级域名服务器在收到本地域名服务器的查询请求后，要么给出所要查询的IP地址，要么告诉本地服务器下一步应当向哪一个权限域名服务器进行查询。</w:t>
+      </w:r>
+      <w:bookmarkStart w:id="0" w:name="_GoBack"/>
+      <w:bookmarkEnd w:id="0"/>
+    </w:p>
+    <w:p>
+      <w:pPr>
+        <w:keepNext w:val="0"/>
+        <w:keepLines w:val="0"/>
+        <w:widowControl/>
+        <w:numPr>
+          <w:ilvl w:val="-1"/>
+          <w:numId w:val="0"/>
+        </w:numPr>
+        <w:suppressLineNumbers w:val="0"/>
+        <w:pBdr>
+          <w:top w:val="none" w:color="auto" w:sz="0" w:space="0"/>
+          <w:left w:val="none" w:color="auto" w:sz="0" w:space="0"/>
+          <w:bottom w:val="none" w:color="auto" w:sz="0" w:space="0"/>
+          <w:right w:val="none" w:color="auto" w:sz="0" w:space="0"/>
+        </w:pBdr>
+        <w:wordWrap w:val="0"/>
+        <w:spacing w:before="120" w:beforeAutospacing="0" w:after="0" w:afterAutospacing="0"/>
+        <w:ind w:right="0" w:rightChars="0" w:firstLine="420" w:firstLineChars="0"/>
+        <w:rPr>
+          <w:rFonts w:hint="eastAsia" w:ascii="楷体" w:hAnsi="楷体" w:eastAsia="楷体" w:cs="楷体"/>
+          <w:b w:val="0"/>
+          <w:bCs w:val="0"/>
+          <w:i w:val="0"/>
+          <w:caps w:val="0"/>
+          <w:color w:val="auto"/>
+          <w:spacing w:val="0"/>
+          <w:sz w:val="24"/>
+          <w:szCs w:val="24"/>
+          <w:shd w:val="clear" w:fill="FFFFFF"/>
+        </w:rPr>
+      </w:pPr>
+    </w:p>
+    <w:p>
+      <w:pPr>
+        <w:keepNext w:val="0"/>
+        <w:keepLines w:val="0"/>
+        <w:widowControl/>
+        <w:numPr>
+          <w:ilvl w:val="-1"/>
+          <w:numId w:val="0"/>
+        </w:numPr>
+        <w:suppressLineNumbers w:val="0"/>
+        <w:pBdr>
+          <w:top w:val="none" w:color="auto" w:sz="0" w:space="0"/>
+          <w:left w:val="none" w:color="auto" w:sz="0" w:space="0"/>
+          <w:bottom w:val="none" w:color="auto" w:sz="0" w:space="0"/>
+          <w:right w:val="none" w:color="auto" w:sz="0" w:space="0"/>
+        </w:pBdr>
+        <w:wordWrap w:val="0"/>
+        <w:spacing w:before="120" w:beforeAutospacing="0" w:after="0" w:afterAutospacing="0"/>
+        <w:ind w:right="0" w:rightChars="0" w:firstLine="420" w:firstLineChars="0"/>
+        <w:rPr>
+          <w:rFonts w:hint="eastAsia" w:ascii="楷体" w:hAnsi="楷体" w:eastAsia="楷体" w:cs="楷体"/>
+          <w:b w:val="0"/>
+          <w:bCs w:val="0"/>
+          <w:i w:val="0"/>
+          <w:caps w:val="0"/>
+          <w:color w:val="auto"/>
+          <w:spacing w:val="0"/>
+          <w:sz w:val="24"/>
+          <w:szCs w:val="24"/>
+          <w:shd w:val="clear" w:fill="FFFFFF"/>
+        </w:rPr>
+      </w:pPr>
+    </w:p>
+    <w:p>
+      <w:pPr>
+        <w:keepNext w:val="0"/>
+        <w:keepLines w:val="0"/>
+        <w:widowControl/>
+        <w:numPr>
+          <w:ilvl w:val="-1"/>
+          <w:numId w:val="0"/>
+        </w:numPr>
+        <w:suppressLineNumbers w:val="0"/>
+        <w:pBdr>
+          <w:top w:val="none" w:color="auto" w:sz="0" w:space="0"/>
+          <w:left w:val="none" w:color="auto" w:sz="0" w:space="0"/>
+          <w:bottom w:val="none" w:color="auto" w:sz="0" w:space="0"/>
+          <w:right w:val="none" w:color="auto" w:sz="0" w:space="0"/>
+        </w:pBdr>
+        <w:wordWrap w:val="0"/>
+        <w:spacing w:before="120" w:beforeAutospacing="0" w:after="0" w:afterAutospacing="0"/>
+        <w:ind w:right="0" w:rightChars="0" w:firstLine="420" w:firstLineChars="0"/>
+        <w:rPr>
+          <w:rFonts w:hint="eastAsia" w:ascii="楷体" w:hAnsi="楷体" w:eastAsia="楷体" w:cs="楷体"/>
+          <w:b w:val="0"/>
+          <w:bCs w:val="0"/>
+          <w:i w:val="0"/>
+          <w:caps w:val="0"/>
+          <w:color w:val="auto"/>
+          <w:spacing w:val="0"/>
+          <w:sz w:val="24"/>
+          <w:szCs w:val="24"/>
+          <w:shd w:val="clear" w:fill="FFFFFF"/>
+        </w:rPr>
+      </w:pPr>
+    </w:p>
+    <w:p>
+      <w:pPr>
+        <w:keepNext w:val="0"/>
+        <w:keepLines w:val="0"/>
+        <w:widowControl/>
+        <w:numPr>
+          <w:ilvl w:val="-1"/>
+          <w:numId w:val="0"/>
+        </w:numPr>
+        <w:suppressLineNumbers w:val="0"/>
+        <w:pBdr>
+          <w:top w:val="none" w:color="auto" w:sz="0" w:space="0"/>
+          <w:left w:val="none" w:color="auto" w:sz="0" w:space="0"/>
+          <w:bottom w:val="none" w:color="auto" w:sz="0" w:space="0"/>
+          <w:right w:val="none" w:color="auto" w:sz="0" w:space="0"/>
+        </w:pBdr>
+        <w:wordWrap w:val="0"/>
+        <w:spacing w:before="120" w:beforeAutospacing="0" w:after="0" w:afterAutospacing="0"/>
+        <w:ind w:right="0" w:rightChars="0" w:firstLine="420" w:firstLineChars="0"/>
+        <w:rPr>
+          <w:rFonts w:hint="eastAsia" w:ascii="楷体" w:hAnsi="楷体" w:eastAsia="楷体" w:cs="楷体"/>
+          <w:b w:val="0"/>
+          <w:bCs w:val="0"/>
+          <w:i w:val="0"/>
+          <w:caps w:val="0"/>
+          <w:color w:val="auto"/>
+          <w:spacing w:val="0"/>
+          <w:sz w:val="24"/>
+          <w:szCs w:val="24"/>
+          <w:shd w:val="clear" w:fill="FFFFFF"/>
+        </w:rPr>
+      </w:pPr>
+    </w:p>
+    <w:p>
+      <w:pPr>
+        <w:keepNext w:val="0"/>
+        <w:keepLines w:val="0"/>
+        <w:widowControl/>
+        <w:numPr>
+          <w:ilvl w:val="-1"/>
+          <w:numId w:val="0"/>
+        </w:numPr>
+        <w:suppressLineNumbers w:val="0"/>
+        <w:pBdr>
+          <w:top w:val="none" w:color="auto" w:sz="0" w:space="0"/>
+          <w:left w:val="none" w:color="auto" w:sz="0" w:space="0"/>
+          <w:bottom w:val="none" w:color="auto" w:sz="0" w:space="0"/>
+          <w:right w:val="none" w:color="auto" w:sz="0" w:space="0"/>
+        </w:pBdr>
+        <w:wordWrap w:val="0"/>
+        <w:spacing w:before="120" w:beforeAutospacing="0" w:after="0" w:afterAutospacing="0"/>
+        <w:ind w:right="0" w:rightChars="0" w:firstLine="420" w:firstLineChars="0"/>
+        <w:rPr>
+          <w:rFonts w:hint="eastAsia" w:ascii="楷体" w:hAnsi="楷体" w:eastAsia="楷体" w:cs="楷体"/>
+          <w:b w:val="0"/>
+          <w:bCs w:val="0"/>
+          <w:i w:val="0"/>
+          <w:caps w:val="0"/>
+          <w:color w:val="auto"/>
+          <w:spacing w:val="0"/>
+          <w:sz w:val="24"/>
+          <w:szCs w:val="24"/>
+          <w:shd w:val="clear" w:fill="FFFFFF"/>
+        </w:rPr>
+      </w:pPr>
+    </w:p>
+    <w:p>
+      <w:pPr>
+        <w:keepNext w:val="0"/>
+        <w:keepLines w:val="0"/>
+        <w:widowControl/>
+        <w:numPr>
+          <w:ilvl w:val="-1"/>
+          <w:numId w:val="0"/>
+        </w:numPr>
+        <w:suppressLineNumbers w:val="0"/>
+        <w:pBdr>
+          <w:top w:val="none" w:color="auto" w:sz="0" w:space="0"/>
+          <w:left w:val="none" w:color="auto" w:sz="0" w:space="0"/>
+          <w:bottom w:val="none" w:color="auto" w:sz="0" w:space="0"/>
+          <w:right w:val="none" w:color="auto" w:sz="0" w:space="0"/>
+        </w:pBdr>
+        <w:wordWrap w:val="0"/>
+        <w:spacing w:before="120" w:beforeAutospacing="0" w:after="0" w:afterAutospacing="0"/>
+        <w:ind w:right="0" w:rightChars="0" w:firstLine="420" w:firstLineChars="0"/>
+        <w:rPr>
+          <w:rFonts w:hint="eastAsia" w:ascii="楷体" w:hAnsi="楷体" w:eastAsia="楷体" w:cs="楷体"/>
+          <w:b w:val="0"/>
+          <w:bCs w:val="0"/>
+          <w:i w:val="0"/>
+          <w:caps w:val="0"/>
+          <w:color w:val="auto"/>
+          <w:spacing w:val="0"/>
+          <w:sz w:val="24"/>
+          <w:szCs w:val="24"/>
+          <w:shd w:val="clear" w:fill="FFFFFF"/>
+        </w:rPr>
+      </w:pPr>
+    </w:p>
+    <w:p>
+      <w:pPr>
+        <w:keepNext w:val="0"/>
+        <w:keepLines w:val="0"/>
+        <w:widowControl/>
+        <w:numPr>
+          <w:ilvl w:val="-1"/>
+          <w:numId w:val="0"/>
+        </w:numPr>
+        <w:suppressLineNumbers w:val="0"/>
+        <w:pBdr>
+          <w:top w:val="none" w:color="auto" w:sz="0" w:space="0"/>
+          <w:left w:val="none" w:color="auto" w:sz="0" w:space="0"/>
+          <w:bottom w:val="none" w:color="auto" w:sz="0" w:space="0"/>
+          <w:right w:val="none" w:color="auto" w:sz="0" w:space="0"/>
+        </w:pBdr>
+        <w:wordWrap w:val="0"/>
+        <w:spacing w:before="120" w:beforeAutospacing="0" w:after="0" w:afterAutospacing="0"/>
+        <w:ind w:right="0" w:rightChars="0" w:firstLine="420" w:firstLineChars="0"/>
+        <w:rPr>
+          <w:rFonts w:hint="eastAsia" w:ascii="楷体" w:hAnsi="楷体" w:eastAsia="楷体" w:cs="楷体"/>
+          <w:b w:val="0"/>
+          <w:bCs w:val="0"/>
+          <w:i w:val="0"/>
+          <w:caps w:val="0"/>
+          <w:color w:val="auto"/>
+          <w:spacing w:val="0"/>
+          <w:sz w:val="24"/>
+          <w:szCs w:val="24"/>
+          <w:shd w:val="clear" w:fill="FFFFFF"/>
+        </w:rPr>
+      </w:pPr>
+    </w:p>
+    <w:p>
+      <w:pPr>
+        <w:keepNext w:val="0"/>
+        <w:keepLines w:val="0"/>
+        <w:widowControl/>
+        <w:numPr>
+          <w:ilvl w:val="-1"/>
+          <w:numId w:val="0"/>
+        </w:numPr>
+        <w:suppressLineNumbers w:val="0"/>
+        <w:pBdr>
+          <w:top w:val="none" w:color="auto" w:sz="0" w:space="0"/>
+          <w:left w:val="none" w:color="auto" w:sz="0" w:space="0"/>
+          <w:bottom w:val="none" w:color="auto" w:sz="0" w:space="0"/>
+          <w:right w:val="none" w:color="auto" w:sz="0" w:space="0"/>
+        </w:pBdr>
+        <w:wordWrap w:val="0"/>
+        <w:spacing w:before="120" w:beforeAutospacing="0" w:after="0" w:afterAutospacing="0"/>
+        <w:ind w:right="0" w:rightChars="0" w:firstLine="420" w:firstLineChars="0"/>
+        <w:rPr>
+          <w:rFonts w:hint="eastAsia" w:ascii="楷体" w:hAnsi="楷体" w:eastAsia="楷体" w:cs="楷体"/>
+          <w:b w:val="0"/>
+          <w:bCs w:val="0"/>
+          <w:i w:val="0"/>
+          <w:caps w:val="0"/>
+          <w:color w:val="auto"/>
+          <w:spacing w:val="0"/>
+          <w:sz w:val="24"/>
+          <w:szCs w:val="24"/>
+          <w:shd w:val="clear" w:fill="FFFFFF"/>
+        </w:rPr>
+      </w:pPr>
+    </w:p>
+    <w:p>
+      <w:pPr>
+        <w:keepNext w:val="0"/>
+        <w:keepLines w:val="0"/>
+        <w:widowControl/>
+        <w:numPr>
+          <w:ilvl w:val="-1"/>
+          <w:numId w:val="0"/>
+        </w:numPr>
+        <w:suppressLineNumbers w:val="0"/>
+        <w:pBdr>
+          <w:top w:val="none" w:color="auto" w:sz="0" w:space="0"/>
+          <w:left w:val="none" w:color="auto" w:sz="0" w:space="0"/>
+          <w:bottom w:val="none" w:color="auto" w:sz="0" w:space="0"/>
+          <w:right w:val="none" w:color="auto" w:sz="0" w:space="0"/>
+        </w:pBdr>
+        <w:wordWrap w:val="0"/>
+        <w:spacing w:before="120" w:beforeAutospacing="0" w:after="0" w:afterAutospacing="0"/>
+        <w:ind w:right="0" w:rightChars="0" w:firstLine="420" w:firstLineChars="0"/>
+        <w:rPr>
+          <w:rFonts w:hint="eastAsia" w:ascii="楷体" w:hAnsi="楷体" w:eastAsia="楷体" w:cs="楷体"/>
+          <w:b w:val="0"/>
+          <w:bCs w:val="0"/>
+          <w:i w:val="0"/>
+          <w:caps w:val="0"/>
+          <w:color w:val="auto"/>
+          <w:spacing w:val="0"/>
+          <w:sz w:val="24"/>
+          <w:szCs w:val="24"/>
+          <w:shd w:val="clear" w:fill="FFFFFF"/>
+        </w:rPr>
+      </w:pPr>
+    </w:p>
+    <w:p>
+      <w:pPr>
+        <w:keepNext w:val="0"/>
+        <w:keepLines w:val="0"/>
+        <w:widowControl/>
+        <w:numPr>
+          <w:ilvl w:val="-1"/>
+          <w:numId w:val="0"/>
+        </w:numPr>
+        <w:suppressLineNumbers w:val="0"/>
+        <w:pBdr>
+          <w:top w:val="none" w:color="auto" w:sz="0" w:space="0"/>
+          <w:left w:val="none" w:color="auto" w:sz="0" w:space="0"/>
+          <w:bottom w:val="none" w:color="auto" w:sz="0" w:space="0"/>
+          <w:right w:val="none" w:color="auto" w:sz="0" w:space="0"/>
+        </w:pBdr>
+        <w:wordWrap w:val="0"/>
+        <w:spacing w:before="120" w:beforeAutospacing="0" w:after="0" w:afterAutospacing="0"/>
+        <w:ind w:right="0" w:rightChars="0" w:firstLine="420" w:firstLineChars="0"/>
+        <w:rPr>
+          <w:rFonts w:hint="eastAsia" w:ascii="楷体" w:hAnsi="楷体" w:eastAsia="楷体" w:cs="楷体"/>
+          <w:b w:val="0"/>
+          <w:bCs w:val="0"/>
+          <w:i w:val="0"/>
+          <w:caps w:val="0"/>
+          <w:color w:val="auto"/>
+          <w:spacing w:val="0"/>
+          <w:sz w:val="24"/>
+          <w:szCs w:val="24"/>
+          <w:shd w:val="clear" w:fill="FFFFFF"/>
+        </w:rPr>
+      </w:pPr>
+    </w:p>
+    <w:p>
+      <w:pPr>
+        <w:keepNext w:val="0"/>
+        <w:keepLines w:val="0"/>
+        <w:widowControl/>
+        <w:numPr>
+          <w:ilvl w:val="-1"/>
+          <w:numId w:val="0"/>
+        </w:numPr>
+        <w:suppressLineNumbers w:val="0"/>
+        <w:pBdr>
+          <w:top w:val="none" w:color="auto" w:sz="0" w:space="0"/>
+          <w:left w:val="none" w:color="auto" w:sz="0" w:space="0"/>
+          <w:bottom w:val="none" w:color="auto" w:sz="0" w:space="0"/>
+          <w:right w:val="none" w:color="auto" w:sz="0" w:space="0"/>
+        </w:pBdr>
+        <w:wordWrap w:val="0"/>
+        <w:spacing w:before="120" w:beforeAutospacing="0" w:after="0" w:afterAutospacing="0"/>
+        <w:ind w:right="0" w:rightChars="0" w:firstLine="420" w:firstLineChars="0"/>
+        <w:rPr>
+          <w:rFonts w:hint="eastAsia" w:ascii="楷体" w:hAnsi="楷体" w:eastAsia="楷体" w:cs="楷体"/>
+          <w:b w:val="0"/>
+          <w:bCs w:val="0"/>
+          <w:i w:val="0"/>
+          <w:caps w:val="0"/>
+          <w:color w:val="auto"/>
+          <w:spacing w:val="0"/>
+          <w:sz w:val="24"/>
+          <w:szCs w:val="24"/>
+          <w:shd w:val="clear" w:fill="FFFFFF"/>
+        </w:rPr>
+      </w:pPr>
+    </w:p>
+    <w:p>
+      <w:pPr>
+        <w:keepNext w:val="0"/>
+        <w:keepLines w:val="0"/>
+        <w:widowControl/>
+        <w:numPr>
+          <w:ilvl w:val="-1"/>
+          <w:numId w:val="0"/>
+        </w:numPr>
+        <w:suppressLineNumbers w:val="0"/>
+        <w:pBdr>
+          <w:top w:val="none" w:color="auto" w:sz="0" w:space="0"/>
+          <w:left w:val="none" w:color="auto" w:sz="0" w:space="0"/>
+          <w:bottom w:val="none" w:color="auto" w:sz="0" w:space="0"/>
+          <w:right w:val="none" w:color="auto" w:sz="0" w:space="0"/>
+        </w:pBdr>
+        <w:wordWrap w:val="0"/>
+        <w:spacing w:before="120" w:beforeAutospacing="0" w:after="0" w:afterAutospacing="0"/>
+        <w:ind w:right="0" w:rightChars="0" w:firstLine="420" w:firstLineChars="0"/>
+        <w:rPr>
+          <w:rFonts w:hint="eastAsia" w:ascii="楷体" w:hAnsi="楷体" w:eastAsia="楷体" w:cs="楷体"/>
+          <w:b w:val="0"/>
+          <w:bCs w:val="0"/>
+          <w:i w:val="0"/>
+          <w:caps w:val="0"/>
+          <w:color w:val="auto"/>
+          <w:spacing w:val="0"/>
+          <w:sz w:val="24"/>
+          <w:szCs w:val="24"/>
+          <w:shd w:val="clear" w:fill="FFFFFF"/>
+        </w:rPr>
+      </w:pPr>
+    </w:p>
+    <w:p>
+      <w:pPr>
+        <w:keepNext w:val="0"/>
+        <w:keepLines w:val="0"/>
+        <w:widowControl/>
+        <w:numPr>
+          <w:ilvl w:val="-1"/>
+          <w:numId w:val="0"/>
+        </w:numPr>
+        <w:suppressLineNumbers w:val="0"/>
+        <w:pBdr>
+          <w:top w:val="none" w:color="auto" w:sz="0" w:space="0"/>
+          <w:left w:val="none" w:color="auto" w:sz="0" w:space="0"/>
+          <w:bottom w:val="none" w:color="auto" w:sz="0" w:space="0"/>
+          <w:right w:val="none" w:color="auto" w:sz="0" w:space="0"/>
+        </w:pBdr>
+        <w:wordWrap w:val="0"/>
+        <w:spacing w:before="120" w:beforeAutospacing="0" w:after="0" w:afterAutospacing="0"/>
+        <w:ind w:right="0" w:rightChars="0" w:firstLine="420" w:firstLineChars="0"/>
+        <w:rPr>
+          <w:rFonts w:hint="eastAsia" w:ascii="楷体" w:hAnsi="楷体" w:eastAsia="楷体" w:cs="楷体"/>
+          <w:b w:val="0"/>
+          <w:bCs w:val="0"/>
+          <w:i w:val="0"/>
+          <w:caps w:val="0"/>
+          <w:color w:val="auto"/>
+          <w:spacing w:val="0"/>
+          <w:sz w:val="24"/>
+          <w:szCs w:val="24"/>
+          <w:shd w:val="clear" w:fill="FFFFFF"/>
+        </w:rPr>
+      </w:pPr>
+    </w:p>
+    <w:p>
+      <w:pPr>
+        <w:keepNext w:val="0"/>
+        <w:keepLines w:val="0"/>
+        <w:widowControl/>
+        <w:numPr>
+          <w:ilvl w:val="-1"/>
+          <w:numId w:val="0"/>
+        </w:numPr>
+        <w:suppressLineNumbers w:val="0"/>
+        <w:pBdr>
+          <w:top w:val="none" w:color="auto" w:sz="0" w:space="0"/>
+          <w:left w:val="none" w:color="auto" w:sz="0" w:space="0"/>
+          <w:bottom w:val="none" w:color="auto" w:sz="0" w:space="0"/>
+          <w:right w:val="none" w:color="auto" w:sz="0" w:space="0"/>
+        </w:pBdr>
+        <w:wordWrap w:val="0"/>
+        <w:spacing w:before="120" w:beforeAutospacing="0" w:after="0" w:afterAutospacing="0"/>
+        <w:ind w:right="0" w:rightChars="0" w:firstLine="420" w:firstLineChars="0"/>
+        <w:rPr>
+          <w:rFonts w:hint="eastAsia" w:ascii="楷体" w:hAnsi="楷体" w:eastAsia="楷体" w:cs="楷体"/>
+          <w:b w:val="0"/>
+          <w:bCs w:val="0"/>
+          <w:i w:val="0"/>
+          <w:caps w:val="0"/>
+          <w:color w:val="auto"/>
+          <w:spacing w:val="0"/>
+          <w:sz w:val="24"/>
+          <w:szCs w:val="24"/>
+          <w:shd w:val="clear" w:fill="FFFFFF"/>
+        </w:rPr>
+      </w:pPr>
+    </w:p>
+    <w:p>
+      <w:pPr>
+        <w:keepNext w:val="0"/>
+        <w:keepLines w:val="0"/>
+        <w:widowControl/>
+        <w:numPr>
+          <w:ilvl w:val="-1"/>
+          <w:numId w:val="0"/>
+        </w:numPr>
+        <w:suppressLineNumbers w:val="0"/>
+        <w:pBdr>
+          <w:top w:val="none" w:color="auto" w:sz="0" w:space="0"/>
+          <w:left w:val="none" w:color="auto" w:sz="0" w:space="0"/>
+          <w:bottom w:val="none" w:color="auto" w:sz="0" w:space="0"/>
+          <w:right w:val="none" w:color="auto" w:sz="0" w:space="0"/>
+        </w:pBdr>
+        <w:wordWrap w:val="0"/>
+        <w:spacing w:before="120" w:beforeAutospacing="0" w:after="0" w:afterAutospacing="0"/>
+        <w:ind w:right="0" w:rightChars="0" w:firstLine="420" w:firstLineChars="0"/>
+        <w:rPr>
+          <w:rFonts w:hint="eastAsia" w:ascii="楷体" w:hAnsi="楷体" w:eastAsia="楷体" w:cs="楷体"/>
+          <w:b w:val="0"/>
+          <w:bCs w:val="0"/>
+          <w:i w:val="0"/>
+          <w:caps w:val="0"/>
+          <w:color w:val="auto"/>
+          <w:spacing w:val="0"/>
+          <w:sz w:val="24"/>
+          <w:szCs w:val="24"/>
+          <w:shd w:val="clear" w:fill="FFFFFF"/>
+        </w:rPr>
+      </w:pPr>
+    </w:p>
+    <w:p>
+      <w:pPr>
+        <w:keepNext w:val="0"/>
+        <w:keepLines w:val="0"/>
+        <w:widowControl/>
+        <w:numPr>
+          <w:ilvl w:val="-1"/>
+          <w:numId w:val="0"/>
+        </w:numPr>
+        <w:suppressLineNumbers w:val="0"/>
+        <w:pBdr>
+          <w:top w:val="none" w:color="auto" w:sz="0" w:space="0"/>
+          <w:left w:val="none" w:color="auto" w:sz="0" w:space="0"/>
+          <w:bottom w:val="none" w:color="auto" w:sz="0" w:space="0"/>
+          <w:right w:val="none" w:color="auto" w:sz="0" w:space="0"/>
+        </w:pBdr>
+        <w:wordWrap w:val="0"/>
+        <w:spacing w:before="120" w:beforeAutospacing="0" w:after="0" w:afterAutospacing="0"/>
+        <w:ind w:right="0" w:rightChars="0" w:firstLine="420" w:firstLineChars="0"/>
+        <w:rPr>
+          <w:rFonts w:hint="eastAsia" w:ascii="楷体" w:hAnsi="楷体" w:eastAsia="楷体" w:cs="楷体"/>
+          <w:b w:val="0"/>
+          <w:bCs w:val="0"/>
+          <w:i w:val="0"/>
+          <w:caps w:val="0"/>
+          <w:color w:val="auto"/>
+          <w:spacing w:val="0"/>
+          <w:sz w:val="24"/>
+          <w:szCs w:val="24"/>
+          <w:shd w:val="clear" w:fill="FFFFFF"/>
+        </w:rPr>
+      </w:pPr>
+    </w:p>
+    <w:p>
+      <w:pPr>
+        <w:keepNext w:val="0"/>
+        <w:keepLines w:val="0"/>
+        <w:widowControl/>
+        <w:numPr>
+          <w:ilvl w:val="-1"/>
+          <w:numId w:val="0"/>
+        </w:numPr>
+        <w:suppressLineNumbers w:val="0"/>
+        <w:pBdr>
+          <w:top w:val="none" w:color="auto" w:sz="0" w:space="0"/>
+          <w:left w:val="none" w:color="auto" w:sz="0" w:space="0"/>
+          <w:bottom w:val="none" w:color="auto" w:sz="0" w:space="0"/>
+          <w:right w:val="none" w:color="auto" w:sz="0" w:space="0"/>
+        </w:pBdr>
+        <w:wordWrap w:val="0"/>
+        <w:spacing w:before="120" w:beforeAutospacing="0" w:after="0" w:afterAutospacing="0"/>
+        <w:ind w:right="0" w:rightChars="0" w:firstLine="420" w:firstLineChars="0"/>
+        <w:rPr>
+          <w:rFonts w:hint="eastAsia" w:ascii="楷体" w:hAnsi="楷体" w:eastAsia="楷体" w:cs="楷体"/>
+          <w:b w:val="0"/>
+          <w:bCs w:val="0"/>
+          <w:i w:val="0"/>
+          <w:caps w:val="0"/>
+          <w:color w:val="auto"/>
+          <w:spacing w:val="0"/>
+          <w:sz w:val="24"/>
+          <w:szCs w:val="24"/>
+          <w:shd w:val="clear" w:fill="FFFFFF"/>
+        </w:rPr>
+      </w:pPr>
+    </w:p>
+    <w:p>
+      <w:pPr>
+        <w:keepNext w:val="0"/>
+        <w:keepLines w:val="0"/>
+        <w:widowControl/>
+        <w:numPr>
+          <w:ilvl w:val="-1"/>
+          <w:numId w:val="0"/>
+        </w:numPr>
+        <w:suppressLineNumbers w:val="0"/>
+        <w:pBdr>
+          <w:top w:val="none" w:color="auto" w:sz="0" w:space="0"/>
+          <w:left w:val="none" w:color="auto" w:sz="0" w:space="0"/>
+          <w:bottom w:val="none" w:color="auto" w:sz="0" w:space="0"/>
+          <w:right w:val="none" w:color="auto" w:sz="0" w:space="0"/>
+        </w:pBdr>
+        <w:wordWrap w:val="0"/>
+        <w:spacing w:before="120" w:beforeAutospacing="0" w:after="0" w:afterAutospacing="0"/>
+        <w:ind w:right="0" w:rightChars="0" w:firstLine="420" w:firstLineChars="0"/>
+        <w:rPr>
+          <w:rFonts w:hint="eastAsia" w:ascii="楷体" w:hAnsi="楷体" w:eastAsia="楷体" w:cs="楷体"/>
+          <w:b w:val="0"/>
+          <w:bCs w:val="0"/>
+          <w:i w:val="0"/>
+          <w:caps w:val="0"/>
+          <w:color w:val="auto"/>
+          <w:spacing w:val="0"/>
+          <w:sz w:val="24"/>
+          <w:szCs w:val="24"/>
+          <w:shd w:val="clear" w:fill="FFFFFF"/>
+        </w:rPr>
+      </w:pPr>
+    </w:p>
+    <w:p>
+      <w:pPr>
+        <w:keepNext w:val="0"/>
+        <w:keepLines w:val="0"/>
+        <w:widowControl/>
+        <w:numPr>
+          <w:ilvl w:val="-1"/>
+          <w:numId w:val="0"/>
+        </w:numPr>
+        <w:suppressLineNumbers w:val="0"/>
+        <w:pBdr>
+          <w:top w:val="none" w:color="auto" w:sz="0" w:space="0"/>
+          <w:left w:val="none" w:color="auto" w:sz="0" w:space="0"/>
+          <w:bottom w:val="none" w:color="auto" w:sz="0" w:space="0"/>
+          <w:right w:val="none" w:color="auto" w:sz="0" w:space="0"/>
+        </w:pBdr>
+        <w:wordWrap w:val="0"/>
+        <w:spacing w:before="120" w:beforeAutospacing="0" w:after="0" w:afterAutospacing="0"/>
+        <w:ind w:right="0" w:rightChars="0" w:firstLine="420" w:firstLineChars="0"/>
+        <w:rPr>
+          <w:rFonts w:hint="eastAsia" w:ascii="楷体" w:hAnsi="楷体" w:eastAsia="楷体" w:cs="楷体"/>
+          <w:b w:val="0"/>
+          <w:bCs w:val="0"/>
           <w:i w:val="0"/>
           <w:caps w:val="0"/>
           <w:color w:val="auto"/>
@@ -3360,17 +4991,7 @@
           <w:sz w:val="24"/>
           <w:szCs w:val="24"/>
         </w:rPr>
-        <w:t xml:space="preserve"> </w:t>
-      </w:r>
-      <w:r>
-        <w:rPr>
-          <w:rFonts w:hint="eastAsia" w:ascii="楷体" w:hAnsi="楷体" w:eastAsia="楷体" w:cs="楷体"/>
-          <w:b/>
-          <w:bCs/>
-          <w:sz w:val="24"/>
-          <w:szCs w:val="24"/>
-        </w:rPr>
-        <w:t>是</w:t>
+        <w:t xml:space="preserve"> 是</w:t>
       </w:r>
       <w:r>
         <w:rPr>
@@ -3701,39 +5322,18 @@
           <w:sz w:val="22"/>
           <w:szCs w:val="22"/>
         </w:rPr>
-        <w:t>Linux Virtual Server的简写，即Linux虚拟服务器，是一个虚拟的服务器集群系统</w:t>
-      </w:r>
-      <w:r>
-        <w:rPr>
-          <w:rFonts w:hint="eastAsia" w:ascii="楷体" w:hAnsi="楷体" w:eastAsia="楷体" w:cs="楷体"/>
-          <w:b w:val="0"/>
-          <w:bCs w:val="0"/>
-          <w:sz w:val="22"/>
-          <w:szCs w:val="22"/>
-        </w:rPr>
-        <w:t>，</w:t>
-      </w:r>
-      <w:r>
-        <w:rPr>
-          <w:rFonts w:hint="eastAsia" w:ascii="楷体" w:hAnsi="楷体" w:eastAsia="楷体" w:cs="楷体"/>
-          <w:b w:val="0"/>
-          <w:bCs w:val="0"/>
-          <w:sz w:val="22"/>
-          <w:szCs w:val="22"/>
-          <w:lang w:val="en-US" w:eastAsia="zh-CN"/>
-        </w:rPr>
-        <w:t>本</w:t>
-      </w:r>
-      <w:r>
-        <w:rPr>
-          <w:rFonts w:hint="eastAsia" w:ascii="楷体" w:hAnsi="楷体" w:eastAsia="楷体" w:cs="楷体"/>
-          <w:b w:val="0"/>
-          <w:bCs w:val="0"/>
-          <w:sz w:val="22"/>
-          <w:szCs w:val="22"/>
-          <w:lang w:val="en-US" w:eastAsia="zh-CN"/>
-        </w:rPr>
-        <w:t>身并不提供服务，只是把特定的请求转发给对应的</w:t>
+        <w:t>Linux Virtual Server的简写，即Linux虚拟服务器，是一个虚拟的服务器集群系统，</w:t>
+      </w:r>
+      <w:r>
+        <w:rPr>
+          <w:rFonts w:hint="eastAsia" w:ascii="楷体" w:hAnsi="楷体" w:eastAsia="楷体" w:cs="楷体"/>
+          <w:b w:val="0"/>
+          <w:bCs w:val="0"/>
+          <w:sz w:val="22"/>
+          <w:szCs w:val="22"/>
+          <w:lang w:val="en-US" w:eastAsia="zh-CN"/>
+        </w:rPr>
+        <w:t>本身并不提供服务，只是把特定的请求转发给对应的</w:t>
       </w:r>
       <w:r>
         <w:rPr>
@@ -3819,21 +5419,7 @@
           <w:szCs w:val="22"/>
           <w:u w:val="none"/>
         </w:rPr>
-        <w:t>LVS</w:t>
-      </w:r>
-      <w:r>
-        <w:rPr>
-          <w:rStyle w:val="7"/>
-          <w:rFonts w:hint="eastAsia" w:ascii="楷体" w:hAnsi="楷体" w:eastAsia="楷体" w:cs="楷体"/>
-          <w:i w:val="0"/>
-          <w:caps w:val="0"/>
-          <w:color w:val="auto"/>
-          <w:spacing w:val="0"/>
-          <w:sz w:val="22"/>
-          <w:szCs w:val="22"/>
-          <w:u w:val="none"/>
-        </w:rPr>
-        <w:t>能干什么？</w:t>
+        <w:t>LVS能干什么？</w:t>
       </w:r>
     </w:p>
     <w:p>
@@ -3884,19 +5470,7 @@
           <w:szCs w:val="22"/>
           <w:lang w:val="en-US" w:eastAsia="zh-CN" w:bidi="ar-SA"/>
         </w:rPr>
-        <w:t>LVS</w:t>
-      </w:r>
-      <w:r>
-        <w:rPr>
-          <w:rFonts w:hint="eastAsia" w:ascii="楷体" w:hAnsi="楷体" w:eastAsia="楷体" w:cs="楷体"/>
-          <w:b w:val="0"/>
-          <w:bCs w:val="0"/>
-          <w:kern w:val="2"/>
-          <w:sz w:val="22"/>
-          <w:szCs w:val="22"/>
-          <w:lang w:val="en-US" w:eastAsia="zh-CN" w:bidi="ar-SA"/>
-        </w:rPr>
-        <w:t>主要用于多服务器的负载均衡。它工作在网络层，可以实现高性能，高可用的服务器集群技术。可以把许多低性能的服务器组合在一起形成一个超级服务器。配置非常简单，且有多种负载均衡的方法。而且稳定可靠，即使在集群的服务器中某台服务器无法正常工作，也不影响整体效果。</w:t>
+        <w:t>LVS主要用于多服务器的负载均衡。它工作在网络层，可以实现高性能，高可用的服务器集群技术。可以把许多低性能的服务器组合在一起形成一个超级服务器。配置非常简单，且有多种负载均衡的方法。而且稳定可靠，即使在集群的服务器中某台服务器无法正常工作，也不影响整体效果。</w:t>
       </w:r>
     </w:p>
     <w:p>
@@ -4061,51 +5635,7 @@
           <w:szCs w:val="22"/>
           <w:lang w:val="en-US" w:eastAsia="zh-CN"/>
         </w:rPr>
-        <w:t>当客户请求来到时，调度器将数据中的目标地址改成具体的后端服务器</w:t>
-      </w:r>
-      <w:r>
-        <w:rPr>
-          <w:rFonts w:hint="eastAsia" w:ascii="楷体" w:hAnsi="楷体" w:eastAsia="楷体" w:cs="楷体"/>
-          <w:b w:val="0"/>
-          <w:bCs w:val="0"/>
-          <w:sz w:val="22"/>
-          <w:szCs w:val="22"/>
-          <w:lang w:val="en-US" w:eastAsia="zh-CN"/>
-        </w:rPr>
-        <w:t>,</w:t>
-      </w:r>
-      <w:r>
-        <w:rPr>
-          <w:rFonts w:hint="eastAsia" w:ascii="楷体" w:hAnsi="楷体" w:eastAsia="楷体" w:cs="楷体"/>
-          <w:b w:val="0"/>
-          <w:bCs w:val="0"/>
-          <w:sz w:val="22"/>
-          <w:szCs w:val="22"/>
-          <w:lang w:val="en-US" w:eastAsia="zh-CN"/>
-        </w:rPr>
-        <w:t>端口也改成后端服务器的端口，然后把报文发给后端处理完数据后，需要返回给调度转发器，然后调度器将数据包中的源地址和源端口改成</w:t>
-      </w:r>
-      <w:r>
-        <w:rPr>
-          <w:rFonts w:hint="eastAsia" w:ascii="楷体" w:hAnsi="楷体" w:eastAsia="楷体" w:cs="楷体"/>
-          <w:b w:val="0"/>
-          <w:bCs w:val="0"/>
-          <w:sz w:val="22"/>
-          <w:szCs w:val="22"/>
-          <w:lang w:val="en-US" w:eastAsia="zh-CN"/>
-        </w:rPr>
-        <w:t>VIP</w:t>
-      </w:r>
-      <w:r>
-        <w:rPr>
-          <w:rFonts w:hint="eastAsia" w:ascii="楷体" w:hAnsi="楷体" w:eastAsia="楷体" w:cs="楷体"/>
-          <w:b w:val="0"/>
-          <w:bCs w:val="0"/>
-          <w:sz w:val="22"/>
-          <w:szCs w:val="22"/>
-          <w:lang w:val="en-US" w:eastAsia="zh-CN"/>
-        </w:rPr>
-        <w:t>的地址和端口，最后把数据发送出去。</w:t>
+        <w:t>当客户请求来到时，调度器将数据中的目标地址改成具体的后端服务器,端口也改成后端服务器的端口，然后把报文发给后端处理完数据后，需要返回给调度转发器，然后调度器将数据包中的源地址和源端口改成VIP的地址和端口，最后把数据发送出去。</w:t>
       </w:r>
     </w:p>
     <w:p>
@@ -4212,73 +5742,7 @@
           <w:szCs w:val="22"/>
           <w:lang w:val="en-US" w:eastAsia="zh-CN"/>
         </w:rPr>
-        <w:t>跟前面两种方式，它的数据转发方法有所不同，</w:t>
-      </w:r>
-      <w:r>
-        <w:rPr>
-          <w:rFonts w:hint="eastAsia" w:ascii="楷体" w:hAnsi="楷体" w:eastAsia="楷体" w:cs="楷体"/>
-          <w:b w:val="0"/>
-          <w:bCs w:val="0"/>
-          <w:sz w:val="22"/>
-          <w:szCs w:val="22"/>
-          <w:lang w:val="en-US" w:eastAsia="zh-CN"/>
-        </w:rPr>
-        <w:t>DR</w:t>
-      </w:r>
-      <w:r>
-        <w:rPr>
-          <w:rFonts w:hint="eastAsia" w:ascii="楷体" w:hAnsi="楷体" w:eastAsia="楷体" w:cs="楷体"/>
-          <w:b w:val="0"/>
-          <w:bCs w:val="0"/>
-          <w:sz w:val="22"/>
-          <w:szCs w:val="22"/>
-          <w:lang w:val="en-US" w:eastAsia="zh-CN"/>
-        </w:rPr>
-        <w:t>通过改写请求数据的</w:t>
-      </w:r>
-      <w:r>
-        <w:rPr>
-          <w:rFonts w:hint="eastAsia" w:ascii="楷体" w:hAnsi="楷体" w:eastAsia="楷体" w:cs="楷体"/>
-          <w:b w:val="0"/>
-          <w:bCs w:val="0"/>
-          <w:sz w:val="22"/>
-          <w:szCs w:val="22"/>
-          <w:lang w:val="en-US" w:eastAsia="zh-CN"/>
-        </w:rPr>
-        <w:t>MAC</w:t>
-      </w:r>
-      <w:r>
-        <w:rPr>
-          <w:rFonts w:hint="eastAsia" w:ascii="楷体" w:hAnsi="楷体" w:eastAsia="楷体" w:cs="楷体"/>
-          <w:b w:val="0"/>
-          <w:bCs w:val="0"/>
-          <w:sz w:val="22"/>
-          <w:szCs w:val="22"/>
-          <w:lang w:val="en-US" w:eastAsia="zh-CN"/>
-        </w:rPr>
-        <w:t>地址，将请求发送到后端服务器，而后端服务器将响应直接返回给客户，免去了</w:t>
-      </w:r>
-      <w:r>
-        <w:rPr>
-          <w:rFonts w:hint="eastAsia" w:ascii="楷体" w:hAnsi="楷体" w:eastAsia="楷体" w:cs="楷体"/>
-          <w:b w:val="0"/>
-          <w:bCs w:val="0"/>
-          <w:sz w:val="22"/>
-          <w:szCs w:val="22"/>
-          <w:lang w:val="en-US" w:eastAsia="zh-CN"/>
-        </w:rPr>
-        <w:t>IP</w:t>
-      </w:r>
-      <w:r>
-        <w:rPr>
-          <w:rFonts w:hint="eastAsia" w:ascii="楷体" w:hAnsi="楷体" w:eastAsia="楷体" w:cs="楷体"/>
-          <w:b w:val="0"/>
-          <w:bCs w:val="0"/>
-          <w:sz w:val="22"/>
-          <w:szCs w:val="22"/>
-          <w:lang w:val="en-US" w:eastAsia="zh-CN"/>
-        </w:rPr>
-        <w:t>隧道开销。这种方式是三种负载调度机制中性能最高最好的，但是必须要求调度转发器与后端服务器都有一块网卡连在同一物理网段上。</w:t>
+        <w:t>跟前面两种方式，它的数据转发方法有所不同，DR通过改写请求数据的MAC地址，将请求发送到后端服务器，而后端服务器将响应直接返回给客户，免去了IP隧道开销。这种方式是三种负载调度机制中性能最高最好的，但是必须要求调度转发器与后端服务器都有一块网卡连在同一物理网段上。</w:t>
       </w:r>
     </w:p>
     <w:p>
@@ -4875,117 +6339,7 @@
           <w:szCs w:val="22"/>
           <w:lang w:val="en-US" w:eastAsia="zh-CN"/>
         </w:rPr>
-        <w:t>一款提供高可用性、负载均衡以及基于TCP（第四层）和HTTP（第七层）应用的正向代理软件，适用于那些负载特大的web站点,这些站点通常又需要会话保持或七层处理，HAProxy运行在当前的硬件上，完全可以支持数以万计的并发连接。 同时可以保护你的web服务器不被暴露到网络上。</w:t>
-      </w:r>
-      <w:r>
-        <w:rPr>
-          <w:rFonts w:hint="eastAsia" w:ascii="楷体" w:hAnsi="楷体" w:eastAsia="楷体" w:cs="楷体"/>
-          <w:b w:val="0"/>
-          <w:bCs w:val="0"/>
-          <w:sz w:val="22"/>
-          <w:szCs w:val="22"/>
-          <w:lang w:val="en-US" w:eastAsia="zh-CN"/>
-        </w:rPr>
-        <w:t xml:space="preserve">Haproxy </w:t>
-      </w:r>
-      <w:r>
-        <w:rPr>
-          <w:rFonts w:hint="eastAsia" w:ascii="楷体" w:hAnsi="楷体" w:eastAsia="楷体" w:cs="楷体"/>
-          <w:b w:val="0"/>
-          <w:bCs w:val="0"/>
-          <w:sz w:val="22"/>
-          <w:szCs w:val="22"/>
-          <w:lang w:val="en-US" w:eastAsia="zh-CN"/>
-        </w:rPr>
-        <w:t>并不是</w:t>
-      </w:r>
-      <w:r>
-        <w:rPr>
-          <w:rFonts w:hint="eastAsia" w:ascii="楷体" w:hAnsi="楷体" w:eastAsia="楷体" w:cs="楷体"/>
-          <w:b w:val="0"/>
-          <w:bCs w:val="0"/>
-          <w:sz w:val="22"/>
-          <w:szCs w:val="22"/>
-          <w:lang w:val="en-US" w:eastAsia="zh-CN"/>
-        </w:rPr>
-        <w:t xml:space="preserve"> Http </w:t>
-      </w:r>
-      <w:r>
-        <w:rPr>
-          <w:rFonts w:hint="eastAsia" w:ascii="楷体" w:hAnsi="楷体" w:eastAsia="楷体" w:cs="楷体"/>
-          <w:b w:val="0"/>
-          <w:bCs w:val="0"/>
-          <w:sz w:val="22"/>
-          <w:szCs w:val="22"/>
-          <w:lang w:val="en-US" w:eastAsia="zh-CN"/>
-        </w:rPr>
-        <w:t>服务器，像Nginx、apacheproxy等反代理服务器，能自个儿提供静态或动态文件的传输以及处理；而</w:t>
-      </w:r>
-      <w:r>
-        <w:rPr>
-          <w:rFonts w:hint="eastAsia" w:ascii="楷体" w:hAnsi="楷体" w:eastAsia="楷体" w:cs="楷体"/>
-          <w:b w:val="0"/>
-          <w:bCs w:val="0"/>
-          <w:sz w:val="22"/>
-          <w:szCs w:val="22"/>
-          <w:lang w:val="en-US" w:eastAsia="zh-CN"/>
-        </w:rPr>
-        <w:t xml:space="preserve">Haproxy </w:t>
-      </w:r>
-      <w:r>
-        <w:rPr>
-          <w:rFonts w:hint="eastAsia" w:ascii="楷体" w:hAnsi="楷体" w:eastAsia="楷体" w:cs="楷体"/>
-          <w:b w:val="0"/>
-          <w:bCs w:val="0"/>
-          <w:sz w:val="22"/>
-          <w:szCs w:val="22"/>
-          <w:lang w:val="en-US" w:eastAsia="zh-CN"/>
-        </w:rPr>
-        <w:t>仅仅，而且专门是一款的用于均衡负载的应用代理。其自身并不能提供</w:t>
-      </w:r>
-      <w:r>
-        <w:rPr>
-          <w:rFonts w:hint="eastAsia" w:ascii="楷体" w:hAnsi="楷体" w:eastAsia="楷体" w:cs="楷体"/>
-          <w:b w:val="0"/>
-          <w:bCs w:val="0"/>
-          <w:sz w:val="22"/>
-          <w:szCs w:val="22"/>
-          <w:lang w:val="en-US" w:eastAsia="zh-CN"/>
-        </w:rPr>
-        <w:t>http</w:t>
-      </w:r>
-      <w:r>
-        <w:rPr>
-          <w:rFonts w:hint="eastAsia" w:ascii="楷体" w:hAnsi="楷体" w:eastAsia="楷体" w:cs="楷体"/>
-          <w:b w:val="0"/>
-          <w:bCs w:val="0"/>
-          <w:sz w:val="22"/>
-          <w:szCs w:val="22"/>
-          <w:lang w:val="en-US" w:eastAsia="zh-CN"/>
-        </w:rPr>
-        <w:t>服务但其配置简单，拥有非常不错的服务器健康检查功能还有专门的系统状态监控页面，当其代理的后端服务器出现故障</w:t>
-      </w:r>
-      <w:r>
-        <w:rPr>
-          <w:rFonts w:hint="eastAsia" w:ascii="楷体" w:hAnsi="楷体" w:eastAsia="楷体" w:cs="楷体"/>
-          <w:b w:val="0"/>
-          <w:bCs w:val="0"/>
-          <w:sz w:val="22"/>
-          <w:szCs w:val="22"/>
-          <w:lang w:val="en-US" w:eastAsia="zh-CN"/>
-        </w:rPr>
-        <w:t>, HAProxy</w:t>
-      </w:r>
-      <w:r>
-        <w:rPr>
-          <w:rFonts w:hint="eastAsia" w:ascii="楷体" w:hAnsi="楷体" w:eastAsia="楷体" w:cs="楷体"/>
-          <w:b w:val="0"/>
-          <w:bCs w:val="0"/>
-          <w:sz w:val="22"/>
-          <w:szCs w:val="22"/>
-          <w:lang w:val="en-US" w:eastAsia="zh-CN"/>
-        </w:rPr>
-        <w:t>会自动将该服务器摘除，故障恢复后再自动将该服务器加入。</w:t>
+        <w:t>一款提供高可用性、负载均衡以及基于TCP（第四层）和HTTP（第七层）应用的正向代理软件，适用于那些负载特大的web站点,这些站点通常又需要会话保持或七层处理，HAProxy运行在当前的硬件上，完全可以支持数以万计的并发连接。 同时可以保护你的web服务器不被暴露到网络上。Haproxy 并不是 Http 服务器，像Nginx、apacheproxy等反代理服务器，能自个儿提供静态或动态文件的传输以及处理；而Haproxy 仅仅，而且专门是一款的用于均衡负载的应用代理。其自身并不能提供http服务但其配置简单，拥有非常不错的服务器健康检查功能还有专门的系统状态监控页面，当其代理的后端服务器出现故障, HAProxy会自动将该服务器摘除，故障恢复后再自动将该服务器加入。</w:t>
       </w:r>
     </w:p>
     <w:p>
@@ -5529,16 +6883,7 @@
           <w:szCs w:val="21"/>
           <w:lang w:val="en-US" w:eastAsia="zh-CN"/>
         </w:rPr>
-        <w:t>目前MHA主要支持一主多从的架构，</w:t>
-      </w:r>
-      <w:r>
-        <w:rPr>
-          <w:rFonts w:hint="eastAsia" w:ascii="楷体" w:hAnsi="楷体" w:eastAsia="楷体" w:cs="楷体"/>
-          <w:sz w:val="21"/>
-          <w:szCs w:val="21"/>
-          <w:lang w:val="en-US" w:eastAsia="zh-CN"/>
-        </w:rPr>
-        <w:t>要搭建MHA,要求一个复制集群中必须最少有三台数据库服务器，一主二从，即一台充当master，一台充当备用master，另外一台充当从库，因为至少需要三台服务器，</w:t>
+        <w:t>目前MHA主要支持一主多从的架构，要搭建MHA,要求一个复制集群中必须最少有三台数据库服务器，一主二从，即一台充当master，一台充当备用master，另外一台充当从库，因为至少需要三台服务器，</w:t>
       </w:r>
     </w:p>
     <w:p>
@@ -5585,10 +6930,10 @@
 
 <file path=word/numbering.xml><?xml version="1.0" encoding="utf-8"?>
 <w:numbering xmlns:wpc="http://schemas.microsoft.com/office/word/2010/wordprocessingCanvas" xmlns:mc="http://schemas.openxmlformats.org/markup-compatibility/2006" xmlns:o="urn:schemas-microsoft-com:office:office" xmlns:r="http://schemas.openxmlformats.org/officeDocument/2006/relationships" xmlns:m="http://schemas.openxmlformats.org/officeDocument/2006/math" xmlns:v="urn:schemas-microsoft-com:vml" xmlns:wp14="http://schemas.microsoft.com/office/word/2010/wordprocessingDrawing" xmlns:wp="http://schemas.openxmlformats.org/drawingml/2006/wordprocessingDrawing" xmlns:w10="urn:schemas-microsoft-com:office:word" xmlns:w="http://schemas.openxmlformats.org/wordprocessingml/2006/main" xmlns:w14="http://schemas.microsoft.com/office/word/2010/wordml" xmlns:wpg="http://schemas.microsoft.com/office/word/2010/wordprocessingGroup" xmlns:wpi="http://schemas.microsoft.com/office/word/2010/wordprocessingInk" xmlns:wne="http://schemas.microsoft.com/office/word/2006/wordml" xmlns:wps="http://schemas.microsoft.com/office/word/2010/wordprocessingShape" mc:Ignorable="w14 wp14">
-  <w:abstractNum w:abstractNumId="1528424345">
-    <w:nsid w:val="5B19E799"/>
+  <w:abstractNum w:abstractNumId="1528425054">
+    <w:nsid w:val="5B19EA5E"/>
     <w:multiLevelType w:val="multilevel"/>
-    <w:tmpl w:val="5B19E799"/>
+    <w:tmpl w:val="5B19EA5E"/>
     <w:lvl w:ilvl="0" w:tentative="1">
       <w:start w:val="1"/>
       <w:numFmt w:val="bullet"/>
@@ -5734,10 +7079,10 @@
       </w:rPr>
     </w:lvl>
   </w:abstractNum>
-  <w:abstractNum w:abstractNumId="1528424367">
-    <w:nsid w:val="5B19E7AF"/>
+  <w:abstractNum w:abstractNumId="1528425032">
+    <w:nsid w:val="5B19EA48"/>
     <w:multiLevelType w:val="multilevel"/>
-    <w:tmpl w:val="5B19E7AF"/>
+    <w:tmpl w:val="5B19EA48"/>
     <w:lvl w:ilvl="0" w:tentative="1">
       <w:start w:val="1"/>
       <w:numFmt w:val="bullet"/>
@@ -5883,10 +7228,10 @@
       </w:rPr>
     </w:lvl>
   </w:abstractNum>
-  <w:abstractNum w:abstractNumId="1528424378">
-    <w:nsid w:val="5B19E7BA"/>
+  <w:abstractNum w:abstractNumId="1528425065">
+    <w:nsid w:val="5B19EA69"/>
     <w:multiLevelType w:val="multilevel"/>
-    <w:tmpl w:val="5B19E7BA"/>
+    <w:tmpl w:val="5B19EA69"/>
     <w:lvl w:ilvl="0" w:tentative="1">
       <w:start w:val="1"/>
       <w:numFmt w:val="bullet"/>
@@ -6032,10 +7377,10 @@
       </w:rPr>
     </w:lvl>
   </w:abstractNum>
-  <w:abstractNum w:abstractNumId="1528424356">
-    <w:nsid w:val="5B19E7A4"/>
+  <w:abstractNum w:abstractNumId="1528425043">
+    <w:nsid w:val="5B19EA53"/>
     <w:multiLevelType w:val="multilevel"/>
-    <w:tmpl w:val="5B19E7A4"/>
+    <w:tmpl w:val="5B19EA53"/>
     <w:lvl w:ilvl="0" w:tentative="1">
       <w:start w:val="1"/>
       <w:numFmt w:val="bullet"/>
@@ -6181,10 +7526,10 @@
       </w:rPr>
     </w:lvl>
   </w:abstractNum>
-  <w:abstractNum w:abstractNumId="1528424334">
-    <w:nsid w:val="5B19E78E"/>
+  <w:abstractNum w:abstractNumId="1528425021">
+    <w:nsid w:val="5B19EA3D"/>
     <w:multiLevelType w:val="multilevel"/>
-    <w:tmpl w:val="5B19E78E"/>
+    <w:tmpl w:val="5B19EA3D"/>
     <w:lvl w:ilvl="0" w:tentative="1">
       <w:start w:val="1"/>
       <w:numFmt w:val="bullet"/>
@@ -6330,35 +7675,50 @@
       </w:rPr>
     </w:lvl>
   </w:abstractNum>
+  <w:abstractNum w:abstractNumId="1528454693">
+    <w:nsid w:val="5B1A5E25"/>
+    <w:multiLevelType w:val="singleLevel"/>
+    <w:tmpl w:val="5B1A5E25"/>
+    <w:lvl w:ilvl="0" w:tentative="1">
+      <w:start w:val="1"/>
+      <w:numFmt w:val="chineseCounting"/>
+      <w:suff w:val="nothing"/>
+      <w:lvlText w:val="%1、"/>
+      <w:lvlJc w:val="left"/>
+    </w:lvl>
+  </w:abstractNum>
   <w:num w:numId="1">
-    <w:abstractNumId w:val="1528424334"/>
+    <w:abstractNumId w:val="1528425021"/>
     <w:lvlOverride w:ilvl="0">
       <w:startOverride w:val="1"/>
     </w:lvlOverride>
   </w:num>
   <w:num w:numId="2">
-    <w:abstractNumId w:val="1528424345"/>
+    <w:abstractNumId w:val="1528425032"/>
     <w:lvlOverride w:ilvl="0">
       <w:startOverride w:val="1"/>
     </w:lvlOverride>
   </w:num>
   <w:num w:numId="3">
-    <w:abstractNumId w:val="1528424356"/>
+    <w:abstractNumId w:val="1528425043"/>
     <w:lvlOverride w:ilvl="0">
       <w:startOverride w:val="1"/>
     </w:lvlOverride>
   </w:num>
   <w:num w:numId="4">
-    <w:abstractNumId w:val="1528424367"/>
+    <w:abstractNumId w:val="1528425054"/>
     <w:lvlOverride w:ilvl="0">
       <w:startOverride w:val="1"/>
     </w:lvlOverride>
   </w:num>
   <w:num w:numId="5">
-    <w:abstractNumId w:val="1528424378"/>
+    <w:abstractNumId w:val="1528425065"/>
     <w:lvlOverride w:ilvl="0">
       <w:startOverride w:val="1"/>
     </w:lvlOverride>
+  </w:num>
+  <w:num w:numId="6">
+    <w:abstractNumId w:val="1528454693"/>
   </w:num>
 </w:numbering>
 </file>
@@ -6376,7 +7736,7 @@
     <w:lsdException w:qFormat="1" w:unhideWhenUsed="0" w:uiPriority="0" w:semiHidden="0" w:name="Normal"/>
     <w:lsdException w:qFormat="1" w:unhideWhenUsed="0" w:uiPriority="0" w:semiHidden="0" w:name="heading 1"/>
     <w:lsdException w:qFormat="1" w:uiPriority="0" w:semiHidden="0" w:name="heading 2"/>
-    <w:lsdException w:qFormat="1" w:uiPriority="0" w:name="heading 3"/>
+    <w:lsdException w:qFormat="1" w:uiPriority="0" w:semiHidden="0" w:name="heading 3"/>
     <w:lsdException w:qFormat="1" w:uiPriority="0" w:name="heading 4"/>
     <w:lsdException w:qFormat="1" w:uiPriority="0" w:name="heading 5"/>
     <w:lsdException w:qFormat="1" w:uiPriority="0" w:name="heading 6"/>

--- a/资料、.docx
+++ b/资料、.docx
@@ -1422,7 +1422,21 @@
           <w:szCs w:val="24"/>
           <w:shd w:val="clear" w:fill="FFFFFF"/>
         </w:rPr>
-        <w:t>逻辑卷管理，Linux环境下对磁盘分区进行管理的一种机制，它可以在零停机前提下可以自如对文件系统的大小进行调整，可以方便实现文件系统跨越不同磁盘和分区，</w:t>
+        <w:t>逻辑卷管理，Linux环境下对磁盘分区进行管理的一种机制，它可以在零停机前提下可以自如对文件系统的大小进行调整，可以方便实现文件系统跨越不同磁盘和分区</w:t>
+      </w:r>
+      <w:r>
+        <w:rPr>
+          <w:rFonts w:hint="default" w:ascii="楷体" w:hAnsi="楷体" w:eastAsia="楷体" w:cs="楷体"/>
+          <w:b w:val="0"/>
+          <w:i w:val="0"/>
+          <w:caps w:val="0"/>
+          <w:color w:val="auto"/>
+          <w:spacing w:val="0"/>
+          <w:sz w:val="24"/>
+          <w:szCs w:val="24"/>
+          <w:shd w:val="clear" w:fill="FFFFFF"/>
+        </w:rPr>
+        <w:t>。</w:t>
       </w:r>
     </w:p>
     <w:p>
@@ -2679,6 +2693,19 @@
           <w:lang w:eastAsia="zh-CN"/>
         </w:rPr>
         <w:tab/>
+      </w:r>
+      <w:r>
+        <w:rPr>
+          <w:rFonts w:hint="default" w:ascii="楷体" w:hAnsi="楷体" w:eastAsia="楷体" w:cs="楷体"/>
+          <w:i w:val="0"/>
+          <w:caps w:val="0"/>
+          <w:color w:val="auto"/>
+          <w:spacing w:val="0"/>
+          <w:sz w:val="36"/>
+          <w:szCs w:val="36"/>
+          <w:shd w:val="clear" w:fill="FFFFFF"/>
+          <w:lang w:eastAsia="zh-CN"/>
+        </w:rPr>
         <w:t xml:space="preserve"> 网络磁盘共享  端口号：3260</w:t>
       </w:r>
     </w:p>
@@ -3515,6 +3542,7 @@
         <w:keepLines w:val="0"/>
         <w:widowControl/>
         <w:numPr>
+          <w:ilvl w:val="0"/>
           <w:numId w:val="0"/>
         </w:numPr>
         <w:suppressLineNumbers w:val="0"/>
@@ -3524,6 +3552,9 @@
           <w:bottom w:val="none" w:color="auto" w:sz="0" w:space="0"/>
           <w:right w:val="none" w:color="auto" w:sz="0" w:space="0"/>
         </w:pBdr>
+        <w:tabs>
+          <w:tab w:val="clear" w:pos="720"/>
+        </w:tabs>
         <w:wordWrap w:val="0"/>
         <w:spacing w:before="120" w:beforeAutospacing="0" w:after="0" w:afterAutospacing="0"/>
         <w:ind w:left="420" w:leftChars="0" w:right="0" w:rightChars="0" w:firstLine="420" w:firstLineChars="0"/>
@@ -3555,8 +3586,6 @@
         </w:rPr>
         <w:t>二、本地域名服务器向根域名服务器的查询的迭代查询。迭代查询的特点：当根域名服务器收到本地域名服务器发出的迭代查询请求报文时，要么给出所要查询的IP地址，要么告诉本地服务器：“你下一步应当向哪一个域名服务器进行查询”。然后让本地服务器进行后续的查询。根域名服务器通常是把自己知道的顶级域名服务器的IP地址告诉本地域名服务器，让本地域名服务器再向顶级域名服务器查询。顶级域名服务器在收到本地域名服务器的查询请求后，要么给出所要查询的IP地址，要么告诉本地服务器下一步应当向哪一个权限域名服务器进行查询。</w:t>
       </w:r>
-      <w:bookmarkStart w:id="0" w:name="_GoBack"/>
-      <w:bookmarkEnd w:id="0"/>
     </w:p>
     <w:p>
       <w:pPr>
@@ -3578,18 +3607,48 @@
         <w:spacing w:before="120" w:beforeAutospacing="0" w:after="0" w:afterAutospacing="0"/>
         <w:ind w:right="0" w:rightChars="0" w:firstLine="420" w:firstLineChars="0"/>
         <w:rPr>
-          <w:rFonts w:hint="eastAsia" w:ascii="楷体" w:hAnsi="楷体" w:eastAsia="楷体" w:cs="楷体"/>
-          <w:b w:val="0"/>
-          <w:bCs w:val="0"/>
-          <w:i w:val="0"/>
-          <w:caps w:val="0"/>
-          <w:color w:val="auto"/>
-          <w:spacing w:val="0"/>
-          <w:sz w:val="24"/>
-          <w:szCs w:val="24"/>
-          <w:shd w:val="clear" w:fill="FFFFFF"/>
-        </w:rPr>
-      </w:pPr>
+          <w:rFonts w:hint="default" w:ascii="楷体" w:hAnsi="楷体" w:eastAsia="楷体" w:cs="楷体"/>
+          <w:b/>
+          <w:bCs/>
+          <w:i w:val="0"/>
+          <w:caps w:val="0"/>
+          <w:color w:val="auto"/>
+          <w:spacing w:val="0"/>
+          <w:sz w:val="24"/>
+          <w:szCs w:val="24"/>
+          <w:shd w:val="clear" w:fill="FFFFFF"/>
+        </w:rPr>
+      </w:pPr>
+      <w:r>
+        <w:rPr>
+          <w:rFonts w:hint="eastAsia" w:ascii="楷体" w:hAnsi="楷体" w:eastAsia="楷体" w:cs="楷体"/>
+          <w:b/>
+          <w:bCs/>
+          <w:i w:val="0"/>
+          <w:caps w:val="0"/>
+          <w:color w:val="auto"/>
+          <w:spacing w:val="0"/>
+          <w:sz w:val="24"/>
+          <w:szCs w:val="24"/>
+          <w:shd w:val="clear" w:fill="FFFFFF"/>
+        </w:rPr>
+        <w:t>域名解析技术</w:t>
+      </w:r>
+      <w:r>
+        <w:rPr>
+          <w:rFonts w:hint="default" w:ascii="楷体" w:hAnsi="楷体" w:eastAsia="楷体" w:cs="楷体"/>
+          <w:b/>
+          <w:bCs/>
+          <w:i w:val="0"/>
+          <w:caps w:val="0"/>
+          <w:color w:val="auto"/>
+          <w:spacing w:val="0"/>
+          <w:sz w:val="24"/>
+          <w:szCs w:val="24"/>
+          <w:shd w:val="clear" w:fill="FFFFFF"/>
+        </w:rPr>
+        <w:t>：</w:t>
+      </w:r>
     </w:p>
     <w:p>
       <w:pPr>
@@ -3609,20 +3668,35 @@
         </w:pBdr>
         <w:wordWrap w:val="0"/>
         <w:spacing w:before="120" w:beforeAutospacing="0" w:after="0" w:afterAutospacing="0"/>
-        <w:ind w:right="0" w:rightChars="0" w:firstLine="420" w:firstLineChars="0"/>
-        <w:rPr>
-          <w:rFonts w:hint="eastAsia" w:ascii="楷体" w:hAnsi="楷体" w:eastAsia="楷体" w:cs="楷体"/>
-          <w:b w:val="0"/>
-          <w:bCs w:val="0"/>
-          <w:i w:val="0"/>
-          <w:caps w:val="0"/>
-          <w:color w:val="auto"/>
-          <w:spacing w:val="0"/>
-          <w:sz w:val="24"/>
-          <w:szCs w:val="24"/>
-          <w:shd w:val="clear" w:fill="FFFFFF"/>
-        </w:rPr>
-      </w:pPr>
+        <w:ind w:left="420" w:leftChars="0" w:right="0" w:rightChars="0" w:firstLine="420" w:firstLineChars="0"/>
+        <w:rPr>
+          <w:rFonts w:hint="default" w:ascii="楷体" w:hAnsi="楷体" w:eastAsia="楷体" w:cs="楷体"/>
+          <w:b/>
+          <w:bCs/>
+          <w:i w:val="0"/>
+          <w:caps w:val="0"/>
+          <w:color w:val="auto"/>
+          <w:spacing w:val="0"/>
+          <w:sz w:val="24"/>
+          <w:szCs w:val="24"/>
+          <w:shd w:val="clear" w:fill="FFFFFF"/>
+        </w:rPr>
+      </w:pPr>
+      <w:r>
+        <w:rPr>
+          <w:rFonts w:hint="default" w:ascii="楷体" w:hAnsi="楷体" w:eastAsia="楷体" w:cs="楷体"/>
+          <w:b/>
+          <w:bCs/>
+          <w:i w:val="0"/>
+          <w:caps w:val="0"/>
+          <w:color w:val="auto"/>
+          <w:spacing w:val="0"/>
+          <w:sz w:val="24"/>
+          <w:szCs w:val="24"/>
+          <w:shd w:val="clear" w:fill="FFFFFF"/>
+        </w:rPr>
+        <w:t>泛域名解析</w:t>
+      </w:r>
     </w:p>
     <w:p>
       <w:pPr>
@@ -3642,20 +3716,35 @@
         </w:pBdr>
         <w:wordWrap w:val="0"/>
         <w:spacing w:before="120" w:beforeAutospacing="0" w:after="0" w:afterAutospacing="0"/>
-        <w:ind w:right="0" w:rightChars="0" w:firstLine="420" w:firstLineChars="0"/>
-        <w:rPr>
-          <w:rFonts w:hint="eastAsia" w:ascii="楷体" w:hAnsi="楷体" w:eastAsia="楷体" w:cs="楷体"/>
-          <w:b w:val="0"/>
-          <w:bCs w:val="0"/>
-          <w:i w:val="0"/>
-          <w:caps w:val="0"/>
-          <w:color w:val="auto"/>
-          <w:spacing w:val="0"/>
-          <w:sz w:val="24"/>
-          <w:szCs w:val="24"/>
-          <w:shd w:val="clear" w:fill="FFFFFF"/>
-        </w:rPr>
-      </w:pPr>
+        <w:ind w:left="420" w:leftChars="0" w:right="0" w:rightChars="0" w:firstLine="420" w:firstLineChars="0"/>
+        <w:rPr>
+          <w:rFonts w:hint="default" w:ascii="楷体" w:hAnsi="楷体" w:eastAsia="楷体" w:cs="楷体"/>
+          <w:b/>
+          <w:bCs/>
+          <w:i w:val="0"/>
+          <w:caps w:val="0"/>
+          <w:color w:val="auto"/>
+          <w:spacing w:val="0"/>
+          <w:sz w:val="24"/>
+          <w:szCs w:val="24"/>
+          <w:shd w:val="clear" w:fill="FFFFFF"/>
+        </w:rPr>
+      </w:pPr>
+      <w:r>
+        <w:rPr>
+          <w:rFonts w:hint="default" w:ascii="楷体" w:hAnsi="楷体" w:eastAsia="楷体" w:cs="楷体"/>
+          <w:b/>
+          <w:bCs/>
+          <w:i w:val="0"/>
+          <w:caps w:val="0"/>
+          <w:color w:val="auto"/>
+          <w:spacing w:val="0"/>
+          <w:sz w:val="24"/>
+          <w:szCs w:val="24"/>
+          <w:shd w:val="clear" w:fill="FFFFFF"/>
+        </w:rPr>
+        <w:t>NDS轮询</w:t>
+      </w:r>
     </w:p>
     <w:p>
       <w:pPr>
@@ -3675,20 +3764,35 @@
         </w:pBdr>
         <w:wordWrap w:val="0"/>
         <w:spacing w:before="120" w:beforeAutospacing="0" w:after="0" w:afterAutospacing="0"/>
-        <w:ind w:right="0" w:rightChars="0" w:firstLine="420" w:firstLineChars="0"/>
-        <w:rPr>
-          <w:rFonts w:hint="eastAsia" w:ascii="楷体" w:hAnsi="楷体" w:eastAsia="楷体" w:cs="楷体"/>
-          <w:b w:val="0"/>
-          <w:bCs w:val="0"/>
-          <w:i w:val="0"/>
-          <w:caps w:val="0"/>
-          <w:color w:val="auto"/>
-          <w:spacing w:val="0"/>
-          <w:sz w:val="24"/>
-          <w:szCs w:val="24"/>
-          <w:shd w:val="clear" w:fill="FFFFFF"/>
-        </w:rPr>
-      </w:pPr>
+        <w:ind w:left="420" w:leftChars="0" w:right="0" w:rightChars="0" w:firstLine="420" w:firstLineChars="0"/>
+        <w:rPr>
+          <w:rFonts w:hint="default" w:ascii="楷体" w:hAnsi="楷体" w:eastAsia="楷体" w:cs="楷体"/>
+          <w:b/>
+          <w:bCs/>
+          <w:i w:val="0"/>
+          <w:caps w:val="0"/>
+          <w:color w:val="auto"/>
+          <w:spacing w:val="0"/>
+          <w:sz w:val="24"/>
+          <w:szCs w:val="24"/>
+          <w:shd w:val="clear" w:fill="FFFFFF"/>
+        </w:rPr>
+      </w:pPr>
+      <w:r>
+        <w:rPr>
+          <w:rFonts w:hint="default" w:ascii="楷体" w:hAnsi="楷体" w:eastAsia="楷体" w:cs="楷体"/>
+          <w:b/>
+          <w:bCs/>
+          <w:i w:val="0"/>
+          <w:caps w:val="0"/>
+          <w:color w:val="auto"/>
+          <w:spacing w:val="0"/>
+          <w:sz w:val="24"/>
+          <w:szCs w:val="24"/>
+          <w:shd w:val="clear" w:fill="FFFFFF"/>
+        </w:rPr>
+        <w:t>缓存NDS</w:t>
+      </w:r>
     </w:p>
     <w:p>
       <w:pPr>
@@ -3708,20 +3812,35 @@
         </w:pBdr>
         <w:wordWrap w:val="0"/>
         <w:spacing w:before="120" w:beforeAutospacing="0" w:after="0" w:afterAutospacing="0"/>
-        <w:ind w:right="0" w:rightChars="0" w:firstLine="420" w:firstLineChars="0"/>
-        <w:rPr>
-          <w:rFonts w:hint="eastAsia" w:ascii="楷体" w:hAnsi="楷体" w:eastAsia="楷体" w:cs="楷体"/>
-          <w:b w:val="0"/>
-          <w:bCs w:val="0"/>
-          <w:i w:val="0"/>
-          <w:caps w:val="0"/>
-          <w:color w:val="auto"/>
-          <w:spacing w:val="0"/>
-          <w:sz w:val="24"/>
-          <w:szCs w:val="24"/>
-          <w:shd w:val="clear" w:fill="FFFFFF"/>
-        </w:rPr>
-      </w:pPr>
+        <w:ind w:left="420" w:leftChars="0" w:right="0" w:rightChars="0" w:firstLine="420" w:firstLineChars="0"/>
+        <w:rPr>
+          <w:rFonts w:hint="eastAsia" w:ascii="楷体" w:hAnsi="楷体" w:eastAsia="楷体" w:cs="楷体"/>
+          <w:b/>
+          <w:bCs/>
+          <w:i w:val="0"/>
+          <w:caps w:val="0"/>
+          <w:color w:val="auto"/>
+          <w:spacing w:val="0"/>
+          <w:sz w:val="24"/>
+          <w:szCs w:val="24"/>
+          <w:shd w:val="clear" w:fill="FFFFFF"/>
+        </w:rPr>
+      </w:pPr>
+      <w:r>
+        <w:rPr>
+          <w:rFonts w:hint="default" w:ascii="楷体" w:hAnsi="楷体" w:eastAsia="楷体" w:cs="楷体"/>
+          <w:b/>
+          <w:bCs/>
+          <w:i w:val="0"/>
+          <w:caps w:val="0"/>
+          <w:color w:val="auto"/>
+          <w:spacing w:val="0"/>
+          <w:sz w:val="24"/>
+          <w:szCs w:val="24"/>
+          <w:shd w:val="clear" w:fill="FFFFFF"/>
+        </w:rPr>
+        <w:t>分离解析</w:t>
+      </w:r>
     </w:p>
     <w:p>
       <w:pPr>
@@ -3741,7 +3860,7 @@
         </w:pBdr>
         <w:wordWrap w:val="0"/>
         <w:spacing w:before="120" w:beforeAutospacing="0" w:after="0" w:afterAutospacing="0"/>
-        <w:ind w:right="0" w:rightChars="0" w:firstLine="420" w:firstLineChars="0"/>
+        <w:ind w:right="0" w:rightChars="0"/>
         <w:rPr>
           <w:rFonts w:hint="eastAsia" w:ascii="楷体" w:hAnsi="楷体" w:eastAsia="楷体" w:cs="楷体"/>
           <w:b w:val="0"/>
@@ -3774,20 +3893,1641 @@
         </w:pBdr>
         <w:wordWrap w:val="0"/>
         <w:spacing w:before="120" w:beforeAutospacing="0" w:after="0" w:afterAutospacing="0"/>
+        <w:ind w:right="0" w:rightChars="0"/>
+        <w:rPr>
+          <w:rFonts w:hint="default" w:ascii="楷体" w:hAnsi="楷体" w:eastAsia="楷体" w:cs="楷体"/>
+          <w:b/>
+          <w:i w:val="0"/>
+          <w:caps w:val="0"/>
+          <w:color w:val="auto"/>
+          <w:spacing w:val="0"/>
+          <w:kern w:val="44"/>
+          <w:sz w:val="36"/>
+          <w:szCs w:val="36"/>
+          <w:shd w:val="clear" w:fill="FFFFFF"/>
+          <w:lang w:eastAsia="zh-CN" w:bidi="ar"/>
+        </w:rPr>
+      </w:pPr>
+      <w:r>
+        <w:rPr>
+          <w:rFonts w:hint="eastAsia" w:ascii="楷体" w:hAnsi="楷体" w:eastAsia="楷体" w:cs="楷体"/>
+          <w:b/>
+          <w:i w:val="0"/>
+          <w:caps w:val="0"/>
+          <w:color w:val="auto"/>
+          <w:spacing w:val="0"/>
+          <w:kern w:val="44"/>
+          <w:sz w:val="36"/>
+          <w:szCs w:val="36"/>
+          <w:shd w:val="clear" w:fill="FFFFFF"/>
+          <w:lang w:eastAsia="zh-CN" w:bidi="ar"/>
+        </w:rPr>
+        <w:t>RAID</w:t>
+      </w:r>
+      <w:r>
+        <w:rPr>
+          <w:rFonts w:hint="default" w:ascii="楷体" w:hAnsi="楷体" w:eastAsia="楷体" w:cs="楷体"/>
+          <w:b/>
+          <w:i w:val="0"/>
+          <w:caps w:val="0"/>
+          <w:color w:val="auto"/>
+          <w:spacing w:val="0"/>
+          <w:kern w:val="44"/>
+          <w:sz w:val="36"/>
+          <w:szCs w:val="36"/>
+          <w:shd w:val="clear" w:fill="FFFFFF"/>
+          <w:lang w:eastAsia="zh-CN" w:bidi="ar"/>
+        </w:rPr>
+        <w:t xml:space="preserve">    磁盘阵列</w:t>
+      </w:r>
+    </w:p>
+    <w:p>
+      <w:pPr>
+        <w:keepNext w:val="0"/>
+        <w:keepLines w:val="0"/>
+        <w:widowControl/>
+        <w:numPr>
+          <w:ilvl w:val="0"/>
+          <w:numId w:val="0"/>
+        </w:numPr>
+        <w:suppressLineNumbers w:val="0"/>
+        <w:pBdr>
+          <w:top w:val="none" w:color="auto" w:sz="0" w:space="0"/>
+          <w:left w:val="none" w:color="auto" w:sz="0" w:space="0"/>
+          <w:bottom w:val="none" w:color="auto" w:sz="0" w:space="0"/>
+          <w:right w:val="none" w:color="auto" w:sz="0" w:space="0"/>
+        </w:pBdr>
+        <w:tabs>
+          <w:tab w:val="clear" w:pos="720"/>
+        </w:tabs>
+        <w:wordWrap w:val="0"/>
+        <w:spacing w:before="120" w:beforeAutospacing="0" w:after="0" w:afterAutospacing="0"/>
         <w:ind w:right="0" w:rightChars="0" w:firstLine="420" w:firstLineChars="0"/>
         <w:rPr>
-          <w:rFonts w:hint="eastAsia" w:ascii="楷体" w:hAnsi="楷体" w:eastAsia="楷体" w:cs="楷体"/>
-          <w:b w:val="0"/>
-          <w:bCs w:val="0"/>
-          <w:i w:val="0"/>
-          <w:caps w:val="0"/>
-          <w:color w:val="auto"/>
-          <w:spacing w:val="0"/>
-          <w:sz w:val="24"/>
-          <w:szCs w:val="24"/>
-          <w:shd w:val="clear" w:fill="FFFFFF"/>
-        </w:rPr>
-      </w:pPr>
+          <w:rFonts w:hint="default" w:ascii="楷体" w:hAnsi="楷体" w:eastAsia="楷体" w:cs="楷体"/>
+          <w:b w:val="0"/>
+          <w:bCs w:val="0"/>
+          <w:i w:val="0"/>
+          <w:caps w:val="0"/>
+          <w:color w:val="auto"/>
+          <w:spacing w:val="0"/>
+          <w:sz w:val="24"/>
+          <w:szCs w:val="24"/>
+          <w:shd w:val="clear" w:fill="FFFFFF"/>
+          <w:lang w:eastAsia="zh-CN"/>
+        </w:rPr>
+      </w:pPr>
+      <w:r>
+        <w:rPr>
+          <w:rFonts w:hint="eastAsia" w:ascii="楷体" w:hAnsi="楷体" w:eastAsia="楷体" w:cs="楷体"/>
+          <w:b w:val="0"/>
+          <w:bCs w:val="0"/>
+          <w:i w:val="0"/>
+          <w:caps w:val="0"/>
+          <w:color w:val="auto"/>
+          <w:spacing w:val="0"/>
+          <w:sz w:val="24"/>
+          <w:szCs w:val="24"/>
+          <w:shd w:val="clear" w:fill="FFFFFF"/>
+          <w:lang w:eastAsia="zh-CN"/>
+        </w:rPr>
+        <w:t>磁盘阵列是由很多价格较便宜的磁盘，组合成一个容量巨大的磁盘组，利用个别磁盘提供数据所产生加成效果提升整个磁盘系统效能。利用这项技术，将数据切割成许多区段，分别存放在各个硬盘上</w:t>
+      </w:r>
+      <w:r>
+        <w:rPr>
+          <w:rFonts w:hint="default" w:ascii="楷体" w:hAnsi="楷体" w:eastAsia="楷体" w:cs="楷体"/>
+          <w:b w:val="0"/>
+          <w:bCs w:val="0"/>
+          <w:i w:val="0"/>
+          <w:caps w:val="0"/>
+          <w:color w:val="auto"/>
+          <w:spacing w:val="0"/>
+          <w:sz w:val="24"/>
+          <w:szCs w:val="24"/>
+          <w:shd w:val="clear" w:fill="FFFFFF"/>
+          <w:lang w:eastAsia="zh-CN"/>
+        </w:rPr>
+        <w:t>，储存冗余数据也增加了容错。</w:t>
+      </w:r>
+    </w:p>
+    <w:p>
+      <w:pPr>
+        <w:keepNext w:val="0"/>
+        <w:keepLines w:val="0"/>
+        <w:widowControl/>
+        <w:numPr>
+          <w:ilvl w:val="0"/>
+          <w:numId w:val="0"/>
+        </w:numPr>
+        <w:suppressLineNumbers w:val="0"/>
+        <w:pBdr>
+          <w:top w:val="none" w:color="auto" w:sz="0" w:space="0"/>
+          <w:left w:val="none" w:color="auto" w:sz="0" w:space="0"/>
+          <w:bottom w:val="none" w:color="auto" w:sz="0" w:space="0"/>
+          <w:right w:val="none" w:color="auto" w:sz="0" w:space="0"/>
+        </w:pBdr>
+        <w:tabs>
+          <w:tab w:val="clear" w:pos="720"/>
+        </w:tabs>
+        <w:wordWrap w:val="0"/>
+        <w:spacing w:before="120" w:beforeAutospacing="0" w:after="0" w:afterAutospacing="0"/>
+        <w:ind w:right="0" w:rightChars="0" w:firstLine="420" w:firstLineChars="0"/>
+        <w:rPr>
+          <w:rFonts w:hint="default" w:ascii="楷体" w:hAnsi="楷体" w:eastAsia="楷体" w:cs="楷体"/>
+          <w:b/>
+          <w:bCs/>
+          <w:i w:val="0"/>
+          <w:caps w:val="0"/>
+          <w:color w:val="auto"/>
+          <w:spacing w:val="0"/>
+          <w:sz w:val="24"/>
+          <w:szCs w:val="24"/>
+          <w:shd w:val="clear" w:fill="FFFFFF"/>
+          <w:lang w:eastAsia="zh-CN"/>
+        </w:rPr>
+      </w:pPr>
+      <w:r>
+        <w:rPr>
+          <w:rFonts w:hint="eastAsia" w:ascii="楷体" w:hAnsi="楷体" w:eastAsia="楷体" w:cs="楷体"/>
+          <w:b/>
+          <w:bCs/>
+          <w:i w:val="0"/>
+          <w:caps w:val="0"/>
+          <w:color w:val="auto"/>
+          <w:spacing w:val="0"/>
+          <w:sz w:val="24"/>
+          <w:szCs w:val="24"/>
+          <w:shd w:val="clear" w:fill="FFFFFF"/>
+          <w:lang w:eastAsia="zh-CN"/>
+        </w:rPr>
+        <w:t>分类</w:t>
+      </w:r>
+      <w:r>
+        <w:rPr>
+          <w:rFonts w:hint="default" w:ascii="楷体" w:hAnsi="楷体" w:eastAsia="楷体" w:cs="楷体"/>
+          <w:b/>
+          <w:bCs/>
+          <w:i w:val="0"/>
+          <w:caps w:val="0"/>
+          <w:color w:val="auto"/>
+          <w:spacing w:val="0"/>
+          <w:sz w:val="24"/>
+          <w:szCs w:val="24"/>
+          <w:shd w:val="clear" w:fill="FFFFFF"/>
+          <w:lang w:eastAsia="zh-CN"/>
+        </w:rPr>
+        <w:t>：</w:t>
+      </w:r>
+    </w:p>
+    <w:p>
+      <w:pPr>
+        <w:keepNext w:val="0"/>
+        <w:keepLines w:val="0"/>
+        <w:widowControl/>
+        <w:numPr>
+          <w:ilvl w:val="0"/>
+          <w:numId w:val="0"/>
+        </w:numPr>
+        <w:suppressLineNumbers w:val="0"/>
+        <w:pBdr>
+          <w:top w:val="none" w:color="auto" w:sz="0" w:space="0"/>
+          <w:left w:val="none" w:color="auto" w:sz="0" w:space="0"/>
+          <w:bottom w:val="none" w:color="auto" w:sz="0" w:space="0"/>
+          <w:right w:val="none" w:color="auto" w:sz="0" w:space="0"/>
+        </w:pBdr>
+        <w:tabs>
+          <w:tab w:val="clear" w:pos="720"/>
+        </w:tabs>
+        <w:wordWrap w:val="0"/>
+        <w:spacing w:before="120" w:beforeAutospacing="0" w:after="0" w:afterAutospacing="0"/>
+        <w:ind w:left="420" w:leftChars="0" w:right="0" w:rightChars="0" w:firstLine="420" w:firstLineChars="0"/>
+        <w:rPr>
+          <w:rFonts w:hint="eastAsia" w:ascii="楷体" w:hAnsi="楷体" w:eastAsia="楷体" w:cs="楷体"/>
+          <w:b w:val="0"/>
+          <w:bCs w:val="0"/>
+          <w:i w:val="0"/>
+          <w:caps w:val="0"/>
+          <w:color w:val="auto"/>
+          <w:spacing w:val="0"/>
+          <w:sz w:val="24"/>
+          <w:szCs w:val="24"/>
+          <w:shd w:val="clear" w:fill="FFFFFF"/>
+          <w:lang w:eastAsia="zh-CN"/>
+        </w:rPr>
+      </w:pPr>
+      <w:r>
+        <w:rPr>
+          <w:rFonts w:hint="eastAsia" w:ascii="楷体" w:hAnsi="楷体" w:eastAsia="楷体" w:cs="楷体"/>
+          <w:b w:val="0"/>
+          <w:bCs w:val="0"/>
+          <w:i w:val="0"/>
+          <w:caps w:val="0"/>
+          <w:color w:val="auto"/>
+          <w:spacing w:val="0"/>
+          <w:sz w:val="24"/>
+          <w:szCs w:val="24"/>
+          <w:shd w:val="clear" w:fill="FFFFFF"/>
+          <w:lang w:eastAsia="zh-CN"/>
+        </w:rPr>
+        <w:t>RAID技术大致分为两种：基于硬件的RAID技术和基于软件的RAID技术。</w:t>
+      </w:r>
+    </w:p>
+    <w:p>
+      <w:pPr>
+        <w:keepNext w:val="0"/>
+        <w:keepLines w:val="0"/>
+        <w:widowControl/>
+        <w:numPr>
+          <w:ilvl w:val="0"/>
+          <w:numId w:val="0"/>
+        </w:numPr>
+        <w:suppressLineNumbers w:val="0"/>
+        <w:pBdr>
+          <w:top w:val="none" w:color="auto" w:sz="0" w:space="0"/>
+          <w:left w:val="none" w:color="auto" w:sz="0" w:space="0"/>
+          <w:bottom w:val="none" w:color="auto" w:sz="0" w:space="0"/>
+          <w:right w:val="none" w:color="auto" w:sz="0" w:space="0"/>
+        </w:pBdr>
+        <w:tabs>
+          <w:tab w:val="clear" w:pos="720"/>
+        </w:tabs>
+        <w:wordWrap w:val="0"/>
+        <w:spacing w:before="120" w:beforeAutospacing="0" w:after="0" w:afterAutospacing="0"/>
+        <w:ind w:right="0" w:rightChars="0" w:firstLine="420" w:firstLineChars="0"/>
+        <w:rPr>
+          <w:rFonts w:hint="default" w:ascii="楷体" w:hAnsi="楷体" w:eastAsia="楷体" w:cs="楷体"/>
+          <w:b/>
+          <w:bCs/>
+          <w:i w:val="0"/>
+          <w:caps w:val="0"/>
+          <w:color w:val="auto"/>
+          <w:spacing w:val="0"/>
+          <w:sz w:val="24"/>
+          <w:szCs w:val="24"/>
+          <w:shd w:val="clear" w:fill="FFFFFF"/>
+          <w:lang w:eastAsia="zh-CN"/>
+        </w:rPr>
+      </w:pPr>
+      <w:r>
+        <w:rPr>
+          <w:rFonts w:hint="eastAsia" w:ascii="楷体" w:hAnsi="楷体" w:eastAsia="楷体" w:cs="楷体"/>
+          <w:b/>
+          <w:bCs/>
+          <w:i w:val="0"/>
+          <w:caps w:val="0"/>
+          <w:color w:val="auto"/>
+          <w:spacing w:val="0"/>
+          <w:sz w:val="24"/>
+          <w:szCs w:val="24"/>
+          <w:shd w:val="clear" w:fill="FFFFFF"/>
+          <w:lang w:eastAsia="zh-CN"/>
+        </w:rPr>
+        <w:t>RAID级别介绍</w:t>
+      </w:r>
+      <w:r>
+        <w:rPr>
+          <w:rFonts w:hint="default" w:ascii="楷体" w:hAnsi="楷体" w:eastAsia="楷体" w:cs="楷体"/>
+          <w:b/>
+          <w:bCs/>
+          <w:i w:val="0"/>
+          <w:caps w:val="0"/>
+          <w:color w:val="auto"/>
+          <w:spacing w:val="0"/>
+          <w:sz w:val="24"/>
+          <w:szCs w:val="24"/>
+          <w:shd w:val="clear" w:fill="FFFFFF"/>
+          <w:lang w:eastAsia="zh-CN"/>
+        </w:rPr>
+        <w:t>：</w:t>
+      </w:r>
+    </w:p>
+    <w:p>
+      <w:pPr>
+        <w:keepNext w:val="0"/>
+        <w:keepLines w:val="0"/>
+        <w:widowControl/>
+        <w:numPr>
+          <w:ilvl w:val="0"/>
+          <w:numId w:val="0"/>
+        </w:numPr>
+        <w:suppressLineNumbers w:val="0"/>
+        <w:pBdr>
+          <w:top w:val="none" w:color="auto" w:sz="0" w:space="0"/>
+          <w:left w:val="none" w:color="auto" w:sz="0" w:space="0"/>
+          <w:bottom w:val="none" w:color="auto" w:sz="0" w:space="0"/>
+          <w:right w:val="none" w:color="auto" w:sz="0" w:space="0"/>
+        </w:pBdr>
+        <w:tabs>
+          <w:tab w:val="clear" w:pos="720"/>
+        </w:tabs>
+        <w:wordWrap w:val="0"/>
+        <w:spacing w:before="120" w:beforeAutospacing="0" w:after="0" w:afterAutospacing="0"/>
+        <w:ind w:left="420" w:leftChars="0" w:right="0" w:rightChars="0" w:firstLine="420" w:firstLineChars="0"/>
+        <w:rPr>
+          <w:rFonts w:hint="eastAsia" w:ascii="楷体" w:hAnsi="楷体" w:eastAsia="楷体" w:cs="楷体"/>
+          <w:b/>
+          <w:bCs/>
+          <w:i w:val="0"/>
+          <w:caps w:val="0"/>
+          <w:color w:val="auto"/>
+          <w:spacing w:val="0"/>
+          <w:sz w:val="24"/>
+          <w:szCs w:val="24"/>
+          <w:shd w:val="clear" w:fill="FFFFFF"/>
+          <w:lang w:eastAsia="zh-CN"/>
+        </w:rPr>
+      </w:pPr>
+      <w:r>
+        <w:rPr>
+          <w:rFonts w:hint="eastAsia" w:ascii="楷体" w:hAnsi="楷体" w:eastAsia="楷体" w:cs="楷体"/>
+          <w:b/>
+          <w:bCs/>
+          <w:i w:val="0"/>
+          <w:caps w:val="0"/>
+          <w:color w:val="auto"/>
+          <w:spacing w:val="0"/>
+          <w:sz w:val="24"/>
+          <w:szCs w:val="24"/>
+          <w:shd w:val="clear" w:fill="FFFFFF"/>
+          <w:lang w:eastAsia="zh-CN"/>
+        </w:rPr>
+        <w:t>RAID 0</w:t>
+      </w:r>
+    </w:p>
+    <w:p>
+      <w:pPr>
+        <w:keepNext w:val="0"/>
+        <w:keepLines w:val="0"/>
+        <w:widowControl/>
+        <w:numPr>
+          <w:ilvl w:val="0"/>
+          <w:numId w:val="0"/>
+        </w:numPr>
+        <w:suppressLineNumbers w:val="0"/>
+        <w:pBdr>
+          <w:top w:val="none" w:color="auto" w:sz="0" w:space="0"/>
+          <w:left w:val="none" w:color="auto" w:sz="0" w:space="0"/>
+          <w:bottom w:val="none" w:color="auto" w:sz="0" w:space="0"/>
+          <w:right w:val="none" w:color="auto" w:sz="0" w:space="0"/>
+        </w:pBdr>
+        <w:tabs>
+          <w:tab w:val="clear" w:pos="720"/>
+        </w:tabs>
+        <w:wordWrap w:val="0"/>
+        <w:spacing w:before="120" w:beforeAutospacing="0" w:after="0" w:afterAutospacing="0"/>
+        <w:ind w:left="420" w:leftChars="0" w:right="0" w:rightChars="0" w:firstLine="420" w:firstLineChars="0"/>
+        <w:rPr>
+          <w:rFonts w:hint="default" w:ascii="楷体" w:hAnsi="楷体" w:eastAsia="楷体" w:cs="楷体"/>
+          <w:b w:val="0"/>
+          <w:bCs w:val="0"/>
+          <w:i w:val="0"/>
+          <w:caps w:val="0"/>
+          <w:color w:val="auto"/>
+          <w:spacing w:val="0"/>
+          <w:sz w:val="24"/>
+          <w:szCs w:val="24"/>
+          <w:shd w:val="clear" w:fill="FFFFFF"/>
+          <w:lang w:eastAsia="zh-CN"/>
+        </w:rPr>
+      </w:pPr>
+      <w:r>
+        <w:rPr>
+          <w:rFonts w:hint="eastAsia" w:ascii="楷体" w:hAnsi="楷体" w:eastAsia="楷体" w:cs="楷体"/>
+          <w:b w:val="0"/>
+          <w:bCs w:val="0"/>
+          <w:i w:val="0"/>
+          <w:caps w:val="0"/>
+          <w:color w:val="auto"/>
+          <w:spacing w:val="0"/>
+          <w:sz w:val="24"/>
+          <w:szCs w:val="24"/>
+          <w:shd w:val="clear" w:fill="FFFFFF"/>
+          <w:lang w:eastAsia="zh-CN"/>
+        </w:rPr>
+        <w:t>一种简单的、无数据校验的数据条带化技术。即把连续的数据分散到多个磁盘上存取</w:t>
+      </w:r>
+      <w:r>
+        <w:rPr>
+          <w:rFonts w:hint="default" w:ascii="楷体" w:hAnsi="楷体" w:eastAsia="楷体" w:cs="楷体"/>
+          <w:b w:val="0"/>
+          <w:bCs w:val="0"/>
+          <w:i w:val="0"/>
+          <w:caps w:val="0"/>
+          <w:color w:val="auto"/>
+          <w:spacing w:val="0"/>
+          <w:sz w:val="24"/>
+          <w:szCs w:val="24"/>
+          <w:shd w:val="clear" w:fill="FFFFFF"/>
+          <w:lang w:eastAsia="zh-CN"/>
+        </w:rPr>
+        <w:t>，读取和写入性能会增加，但RAID 0没有数据冗余，如果驱动器出现故障，那么将无法恢复任何数据。</w:t>
+      </w:r>
+    </w:p>
+    <w:p>
+      <w:pPr>
+        <w:keepNext w:val="0"/>
+        <w:keepLines w:val="0"/>
+        <w:widowControl/>
+        <w:numPr>
+          <w:ilvl w:val="0"/>
+          <w:numId w:val="0"/>
+        </w:numPr>
+        <w:suppressLineNumbers w:val="0"/>
+        <w:pBdr>
+          <w:top w:val="none" w:color="auto" w:sz="0" w:space="0"/>
+          <w:left w:val="none" w:color="auto" w:sz="0" w:space="0"/>
+          <w:bottom w:val="none" w:color="auto" w:sz="0" w:space="0"/>
+          <w:right w:val="none" w:color="auto" w:sz="0" w:space="0"/>
+        </w:pBdr>
+        <w:tabs>
+          <w:tab w:val="clear" w:pos="720"/>
+        </w:tabs>
+        <w:wordWrap w:val="0"/>
+        <w:spacing w:before="120" w:beforeAutospacing="0" w:after="0" w:afterAutospacing="0"/>
+        <w:ind w:left="420" w:leftChars="0" w:right="0" w:rightChars="0" w:firstLine="420" w:firstLineChars="0"/>
+        <w:rPr>
+          <w:rFonts w:hint="eastAsia" w:ascii="楷体" w:hAnsi="楷体" w:eastAsia="楷体" w:cs="楷体"/>
+          <w:b w:val="0"/>
+          <w:bCs w:val="0"/>
+          <w:i w:val="0"/>
+          <w:caps w:val="0"/>
+          <w:color w:val="auto"/>
+          <w:spacing w:val="0"/>
+          <w:sz w:val="24"/>
+          <w:szCs w:val="24"/>
+          <w:shd w:val="clear" w:fill="FFFFFF"/>
+          <w:lang w:eastAsia="zh-CN"/>
+        </w:rPr>
+      </w:pPr>
+      <w:r>
+        <w:rPr>
+          <w:rFonts w:hint="eastAsia" w:ascii="楷体" w:hAnsi="楷体" w:eastAsia="楷体" w:cs="楷体"/>
+          <w:b/>
+          <w:bCs/>
+          <w:i w:val="0"/>
+          <w:caps w:val="0"/>
+          <w:color w:val="auto"/>
+          <w:spacing w:val="0"/>
+          <w:sz w:val="24"/>
+          <w:szCs w:val="24"/>
+          <w:shd w:val="clear" w:fill="FFFFFF"/>
+          <w:lang w:eastAsia="zh-CN"/>
+        </w:rPr>
+        <w:t>RAID 1</w:t>
+      </w:r>
+    </w:p>
+    <w:p>
+      <w:pPr>
+        <w:keepNext w:val="0"/>
+        <w:keepLines w:val="0"/>
+        <w:widowControl/>
+        <w:numPr>
+          <w:ilvl w:val="0"/>
+          <w:numId w:val="0"/>
+        </w:numPr>
+        <w:suppressLineNumbers w:val="0"/>
+        <w:pBdr>
+          <w:top w:val="none" w:color="auto" w:sz="0" w:space="0"/>
+          <w:left w:val="none" w:color="auto" w:sz="0" w:space="0"/>
+          <w:bottom w:val="none" w:color="auto" w:sz="0" w:space="0"/>
+          <w:right w:val="none" w:color="auto" w:sz="0" w:space="0"/>
+        </w:pBdr>
+        <w:tabs>
+          <w:tab w:val="clear" w:pos="720"/>
+        </w:tabs>
+        <w:wordWrap w:val="0"/>
+        <w:spacing w:before="120" w:beforeAutospacing="0" w:after="0" w:afterAutospacing="0"/>
+        <w:ind w:left="420" w:leftChars="0" w:right="0" w:rightChars="0" w:firstLine="420" w:firstLineChars="0"/>
+        <w:rPr>
+          <w:rFonts w:hint="eastAsia" w:ascii="楷体" w:hAnsi="楷体" w:eastAsia="楷体" w:cs="楷体"/>
+          <w:b w:val="0"/>
+          <w:bCs w:val="0"/>
+          <w:i w:val="0"/>
+          <w:caps w:val="0"/>
+          <w:color w:val="auto"/>
+          <w:spacing w:val="0"/>
+          <w:sz w:val="24"/>
+          <w:szCs w:val="24"/>
+          <w:shd w:val="clear" w:fill="FFFFFF"/>
+          <w:lang w:eastAsia="zh-CN"/>
+        </w:rPr>
+      </w:pPr>
+      <w:r>
+        <w:rPr>
+          <w:rFonts w:hint="eastAsia" w:ascii="楷体" w:hAnsi="楷体" w:eastAsia="楷体" w:cs="楷体"/>
+          <w:b w:val="0"/>
+          <w:bCs w:val="0"/>
+          <w:i w:val="0"/>
+          <w:caps w:val="0"/>
+          <w:color w:val="auto"/>
+          <w:spacing w:val="0"/>
+          <w:sz w:val="24"/>
+          <w:szCs w:val="24"/>
+          <w:shd w:val="clear" w:fill="FFFFFF"/>
+          <w:lang w:eastAsia="zh-CN"/>
+        </w:rPr>
+        <w:t>RAID 1又称为镜像（Mirroring），一个具有全冗余的模式，每次写数据时会同时写入镜像盘。这种阵列可靠性很高，但其有效容量减小到总容量的一半，同时这些磁盘的大小应该相等，否则总容量只具有最小磁盘的大小。</w:t>
+      </w:r>
+    </w:p>
+    <w:p>
+      <w:pPr>
+        <w:keepNext w:val="0"/>
+        <w:keepLines w:val="0"/>
+        <w:widowControl/>
+        <w:numPr>
+          <w:ilvl w:val="0"/>
+          <w:numId w:val="0"/>
+        </w:numPr>
+        <w:suppressLineNumbers w:val="0"/>
+        <w:pBdr>
+          <w:top w:val="none" w:color="auto" w:sz="0" w:space="0"/>
+          <w:left w:val="none" w:color="auto" w:sz="0" w:space="0"/>
+          <w:bottom w:val="none" w:color="auto" w:sz="0" w:space="0"/>
+          <w:right w:val="none" w:color="auto" w:sz="0" w:space="0"/>
+        </w:pBdr>
+        <w:tabs>
+          <w:tab w:val="clear" w:pos="720"/>
+        </w:tabs>
+        <w:wordWrap w:val="0"/>
+        <w:spacing w:before="120" w:beforeAutospacing="0" w:after="0" w:afterAutospacing="0"/>
+        <w:ind w:left="420" w:leftChars="0" w:right="0" w:rightChars="0" w:firstLine="420" w:firstLineChars="0"/>
+        <w:rPr>
+          <w:rFonts w:hint="default" w:ascii="楷体" w:hAnsi="楷体" w:eastAsia="楷体" w:cs="楷体"/>
+          <w:b/>
+          <w:bCs/>
+          <w:i w:val="0"/>
+          <w:caps w:val="0"/>
+          <w:color w:val="auto"/>
+          <w:spacing w:val="0"/>
+          <w:sz w:val="24"/>
+          <w:szCs w:val="24"/>
+          <w:shd w:val="clear" w:fill="FFFFFF"/>
+          <w:lang w:eastAsia="zh-CN"/>
+        </w:rPr>
+      </w:pPr>
+      <w:r>
+        <w:rPr>
+          <w:rFonts w:hint="default" w:ascii="楷体" w:hAnsi="楷体" w:eastAsia="楷体" w:cs="楷体"/>
+          <w:b/>
+          <w:bCs/>
+          <w:i w:val="0"/>
+          <w:caps w:val="0"/>
+          <w:color w:val="auto"/>
+          <w:spacing w:val="0"/>
+          <w:sz w:val="24"/>
+          <w:szCs w:val="24"/>
+          <w:shd w:val="clear" w:fill="FFFFFF"/>
+          <w:lang w:eastAsia="zh-CN"/>
+        </w:rPr>
+        <w:t>RAID3</w:t>
+      </w:r>
+    </w:p>
+    <w:p>
+      <w:pPr>
+        <w:keepNext w:val="0"/>
+        <w:keepLines w:val="0"/>
+        <w:widowControl/>
+        <w:numPr>
+          <w:ilvl w:val="0"/>
+          <w:numId w:val="0"/>
+        </w:numPr>
+        <w:suppressLineNumbers w:val="0"/>
+        <w:pBdr>
+          <w:top w:val="none" w:color="auto" w:sz="0" w:space="0"/>
+          <w:left w:val="none" w:color="auto" w:sz="0" w:space="0"/>
+          <w:bottom w:val="none" w:color="auto" w:sz="0" w:space="0"/>
+          <w:right w:val="none" w:color="auto" w:sz="0" w:space="0"/>
+        </w:pBdr>
+        <w:tabs>
+          <w:tab w:val="clear" w:pos="720"/>
+        </w:tabs>
+        <w:wordWrap w:val="0"/>
+        <w:spacing w:before="120" w:beforeAutospacing="0" w:after="0" w:afterAutospacing="0"/>
+        <w:ind w:left="420" w:leftChars="0" w:right="0" w:rightChars="0" w:firstLine="420" w:firstLineChars="0"/>
+        <w:rPr>
+          <w:rFonts w:hint="default" w:ascii="楷体" w:hAnsi="楷体" w:eastAsia="楷体" w:cs="楷体"/>
+          <w:b w:val="0"/>
+          <w:bCs w:val="0"/>
+          <w:i w:val="0"/>
+          <w:caps w:val="0"/>
+          <w:color w:val="auto"/>
+          <w:spacing w:val="0"/>
+          <w:sz w:val="24"/>
+          <w:szCs w:val="24"/>
+          <w:shd w:val="clear" w:fill="FFFFFF"/>
+          <w:lang w:eastAsia="zh-CN"/>
+        </w:rPr>
+      </w:pPr>
+      <w:r>
+        <w:rPr>
+          <w:rFonts w:hint="default" w:ascii="楷体" w:hAnsi="楷体" w:eastAsia="楷体" w:cs="楷体"/>
+          <w:b w:val="0"/>
+          <w:bCs w:val="0"/>
+          <w:i w:val="0"/>
+          <w:caps w:val="0"/>
+          <w:color w:val="auto"/>
+          <w:spacing w:val="0"/>
+          <w:sz w:val="24"/>
+          <w:szCs w:val="24"/>
+          <w:shd w:val="clear" w:fill="FFFFFF"/>
+          <w:lang w:eastAsia="zh-CN"/>
+        </w:rPr>
+        <w:t>带有专用位校验的数据条带，是使用专用校验盘的并行访问阵列，它采用一个专用的磁盘作为校验盘，其余磁盘作为数据盘，数据按位可字节的方式交叉存储到各个数据盘中。 RAID3 完好时读性能与 RAID0 完全一致，并行从多个磁盘条带读取数据，性能非常高，同时还提供了数据容错能力。向 RAID3 写入数据时，必须计算与所有同条带的校验值，并将新校验值写入校验盘中。系统开销非常大，性能较低。</w:t>
+      </w:r>
+    </w:p>
+    <w:p>
+      <w:pPr>
+        <w:keepNext w:val="0"/>
+        <w:keepLines w:val="0"/>
+        <w:widowControl/>
+        <w:numPr>
+          <w:ilvl w:val="0"/>
+          <w:numId w:val="0"/>
+        </w:numPr>
+        <w:suppressLineNumbers w:val="0"/>
+        <w:pBdr>
+          <w:top w:val="none" w:color="auto" w:sz="0" w:space="0"/>
+          <w:left w:val="none" w:color="auto" w:sz="0" w:space="0"/>
+          <w:bottom w:val="none" w:color="auto" w:sz="0" w:space="0"/>
+          <w:right w:val="none" w:color="auto" w:sz="0" w:space="0"/>
+        </w:pBdr>
+        <w:tabs>
+          <w:tab w:val="clear" w:pos="720"/>
+        </w:tabs>
+        <w:wordWrap w:val="0"/>
+        <w:spacing w:before="120" w:beforeAutospacing="0" w:after="0" w:afterAutospacing="0"/>
+        <w:ind w:left="420" w:leftChars="0" w:right="0" w:rightChars="0" w:firstLine="420" w:firstLineChars="0"/>
+        <w:rPr>
+          <w:rFonts w:hint="default" w:ascii="楷体" w:hAnsi="楷体" w:eastAsia="楷体" w:cs="楷体"/>
+          <w:b/>
+          <w:bCs/>
+          <w:i w:val="0"/>
+          <w:caps w:val="0"/>
+          <w:color w:val="auto"/>
+          <w:spacing w:val="0"/>
+          <w:sz w:val="24"/>
+          <w:szCs w:val="24"/>
+          <w:shd w:val="clear" w:fill="FFFFFF"/>
+          <w:lang w:eastAsia="zh-CN"/>
+        </w:rPr>
+      </w:pPr>
+      <w:r>
+        <w:rPr>
+          <w:rFonts w:hint="default" w:ascii="楷体" w:hAnsi="楷体" w:eastAsia="楷体" w:cs="楷体"/>
+          <w:b/>
+          <w:bCs/>
+          <w:i w:val="0"/>
+          <w:caps w:val="0"/>
+          <w:color w:val="auto"/>
+          <w:spacing w:val="0"/>
+          <w:sz w:val="24"/>
+          <w:szCs w:val="24"/>
+          <w:shd w:val="clear" w:fill="FFFFFF"/>
+          <w:lang w:eastAsia="zh-CN"/>
+        </w:rPr>
+        <w:t>RAID 4</w:t>
+      </w:r>
+    </w:p>
+    <w:p>
+      <w:pPr>
+        <w:keepNext w:val="0"/>
+        <w:keepLines w:val="0"/>
+        <w:widowControl/>
+        <w:numPr>
+          <w:ilvl w:val="0"/>
+          <w:numId w:val="0"/>
+        </w:numPr>
+        <w:suppressLineNumbers w:val="0"/>
+        <w:pBdr>
+          <w:top w:val="none" w:color="auto" w:sz="0" w:space="0"/>
+          <w:left w:val="none" w:color="auto" w:sz="0" w:space="0"/>
+          <w:bottom w:val="none" w:color="auto" w:sz="0" w:space="0"/>
+          <w:right w:val="none" w:color="auto" w:sz="0" w:space="0"/>
+        </w:pBdr>
+        <w:tabs>
+          <w:tab w:val="clear" w:pos="720"/>
+        </w:tabs>
+        <w:wordWrap w:val="0"/>
+        <w:spacing w:before="120" w:beforeAutospacing="0" w:after="0" w:afterAutospacing="0"/>
+        <w:ind w:left="420" w:leftChars="0" w:right="0" w:rightChars="0" w:firstLine="420" w:firstLineChars="0"/>
+        <w:rPr>
+          <w:rFonts w:hint="default" w:ascii="楷体" w:hAnsi="楷体" w:eastAsia="楷体" w:cs="楷体"/>
+          <w:b w:val="0"/>
+          <w:bCs w:val="0"/>
+          <w:i w:val="0"/>
+          <w:caps w:val="0"/>
+          <w:color w:val="auto"/>
+          <w:spacing w:val="0"/>
+          <w:sz w:val="24"/>
+          <w:szCs w:val="24"/>
+          <w:shd w:val="clear" w:fill="FFFFFF"/>
+          <w:lang w:eastAsia="zh-CN"/>
+        </w:rPr>
+      </w:pPr>
+      <w:r>
+        <w:rPr>
+          <w:rFonts w:hint="default" w:ascii="楷体" w:hAnsi="楷体" w:eastAsia="楷体" w:cs="楷体"/>
+          <w:b w:val="0"/>
+          <w:bCs w:val="0"/>
+          <w:i w:val="0"/>
+          <w:caps w:val="0"/>
+          <w:color w:val="auto"/>
+          <w:spacing w:val="0"/>
+          <w:sz w:val="24"/>
+          <w:szCs w:val="24"/>
+          <w:shd w:val="clear" w:fill="FFFFFF"/>
+          <w:lang w:eastAsia="zh-CN"/>
+        </w:rPr>
+        <w:t>又被称为条带+效验，与 RAID3 的原理大致相同，需要3块以上的磁盘，使用RAID 0 模式进行分散存储，并在每次存储数据是，将数据的效验信息存储到一个磁盘上，如果一个磁盘出现故障可以使用效验信息来恢复数据，如果同时两个磁盘故障数据将无法恢复；而且每次写入数据是都需要更新效验信息，因此，大量的写入数据是很容易造成效验磁盘的瓶颈。</w:t>
+      </w:r>
+    </w:p>
+    <w:p>
+      <w:pPr>
+        <w:keepNext w:val="0"/>
+        <w:keepLines w:val="0"/>
+        <w:widowControl/>
+        <w:numPr>
+          <w:ilvl w:val="0"/>
+          <w:numId w:val="0"/>
+        </w:numPr>
+        <w:suppressLineNumbers w:val="0"/>
+        <w:pBdr>
+          <w:top w:val="none" w:color="auto" w:sz="0" w:space="0"/>
+          <w:left w:val="none" w:color="auto" w:sz="0" w:space="0"/>
+          <w:bottom w:val="none" w:color="auto" w:sz="0" w:space="0"/>
+          <w:right w:val="none" w:color="auto" w:sz="0" w:space="0"/>
+        </w:pBdr>
+        <w:tabs>
+          <w:tab w:val="clear" w:pos="720"/>
+        </w:tabs>
+        <w:wordWrap w:val="0"/>
+        <w:spacing w:before="120" w:beforeAutospacing="0" w:after="0" w:afterAutospacing="0"/>
+        <w:ind w:left="420" w:leftChars="0" w:right="0" w:rightChars="0" w:firstLine="420" w:firstLineChars="0"/>
+        <w:rPr>
+          <w:rFonts w:hint="default" w:ascii="楷体" w:hAnsi="楷体" w:eastAsia="楷体" w:cs="楷体"/>
+          <w:b/>
+          <w:bCs/>
+          <w:i w:val="0"/>
+          <w:caps w:val="0"/>
+          <w:color w:val="auto"/>
+          <w:spacing w:val="0"/>
+          <w:sz w:val="24"/>
+          <w:szCs w:val="24"/>
+          <w:shd w:val="clear" w:fill="FFFFFF"/>
+          <w:lang w:eastAsia="zh-CN"/>
+        </w:rPr>
+      </w:pPr>
+      <w:r>
+        <w:rPr>
+          <w:rFonts w:hint="default" w:ascii="楷体" w:hAnsi="楷体" w:eastAsia="楷体" w:cs="楷体"/>
+          <w:b/>
+          <w:bCs/>
+          <w:i w:val="0"/>
+          <w:caps w:val="0"/>
+          <w:color w:val="auto"/>
+          <w:spacing w:val="0"/>
+          <w:sz w:val="24"/>
+          <w:szCs w:val="24"/>
+          <w:shd w:val="clear" w:fill="FFFFFF"/>
+          <w:lang w:eastAsia="zh-CN"/>
+        </w:rPr>
+        <w:t>RAID 5</w:t>
+      </w:r>
+    </w:p>
+    <w:p>
+      <w:pPr>
+        <w:keepNext w:val="0"/>
+        <w:keepLines w:val="0"/>
+        <w:widowControl/>
+        <w:numPr>
+          <w:ilvl w:val="-1"/>
+          <w:numId w:val="0"/>
+        </w:numPr>
+        <w:suppressLineNumbers w:val="0"/>
+        <w:pBdr>
+          <w:top w:val="none" w:color="auto" w:sz="0" w:space="0"/>
+          <w:left w:val="none" w:color="auto" w:sz="0" w:space="0"/>
+          <w:bottom w:val="none" w:color="auto" w:sz="0" w:space="0"/>
+          <w:right w:val="none" w:color="auto" w:sz="0" w:space="0"/>
+        </w:pBdr>
+        <w:wordWrap w:val="0"/>
+        <w:spacing w:before="120" w:beforeAutospacing="0" w:after="0" w:afterAutospacing="0"/>
+        <w:ind w:left="420" w:leftChars="0" w:right="0" w:rightChars="0" w:firstLine="420" w:firstLineChars="0"/>
+        <w:rPr>
+          <w:rFonts w:hint="default" w:ascii="楷体" w:hAnsi="楷体" w:eastAsia="楷体" w:cs="楷体"/>
+          <w:b w:val="0"/>
+          <w:bCs w:val="0"/>
+          <w:i w:val="0"/>
+          <w:caps w:val="0"/>
+          <w:color w:val="auto"/>
+          <w:spacing w:val="0"/>
+          <w:sz w:val="24"/>
+          <w:szCs w:val="24"/>
+          <w:shd w:val="clear" w:fill="FFFFFF"/>
+          <w:lang w:eastAsia="zh-CN"/>
+        </w:rPr>
+      </w:pPr>
+      <w:r>
+        <w:rPr>
+          <w:rFonts w:hint="default" w:ascii="楷体" w:hAnsi="楷体" w:eastAsia="楷体" w:cs="楷体"/>
+          <w:b w:val="0"/>
+          <w:bCs w:val="0"/>
+          <w:i w:val="0"/>
+          <w:caps w:val="0"/>
+          <w:color w:val="auto"/>
+          <w:spacing w:val="0"/>
+          <w:sz w:val="24"/>
+          <w:szCs w:val="24"/>
+          <w:shd w:val="clear" w:fill="FFFFFF"/>
+          <w:lang w:eastAsia="zh-CN"/>
+        </w:rPr>
+        <w:t>带分散校验的数据条带，原理与 RAID4 相似，区别在于校验数据分布在阵列中的所有磁盘上，而没有采用专门的校验磁盘。对于数据和校验数据，它们的写操作可以同时发生在完全不同的磁盘上。当阵列磁盘 数量增加时，并行操作量的能力也随之增长。</w:t>
+      </w:r>
+    </w:p>
+    <w:p>
+      <w:pPr>
+        <w:keepNext w:val="0"/>
+        <w:keepLines w:val="0"/>
+        <w:widowControl/>
+        <w:numPr>
+          <w:ilvl w:val="-1"/>
+          <w:numId w:val="0"/>
+        </w:numPr>
+        <w:suppressLineNumbers w:val="0"/>
+        <w:pBdr>
+          <w:top w:val="none" w:color="auto" w:sz="0" w:space="0"/>
+          <w:left w:val="none" w:color="auto" w:sz="0" w:space="0"/>
+          <w:bottom w:val="none" w:color="auto" w:sz="0" w:space="0"/>
+          <w:right w:val="none" w:color="auto" w:sz="0" w:space="0"/>
+        </w:pBdr>
+        <w:wordWrap w:val="0"/>
+        <w:spacing w:before="120" w:beforeAutospacing="0" w:after="0" w:afterAutospacing="0"/>
+        <w:ind w:left="420" w:leftChars="0" w:right="0" w:rightChars="0" w:firstLine="420" w:firstLineChars="0"/>
+        <w:rPr>
+          <w:rFonts w:hint="eastAsia" w:ascii="楷体" w:hAnsi="楷体" w:eastAsia="楷体" w:cs="楷体"/>
+          <w:b/>
+          <w:bCs/>
+          <w:i w:val="0"/>
+          <w:caps w:val="0"/>
+          <w:color w:val="auto"/>
+          <w:spacing w:val="0"/>
+          <w:sz w:val="24"/>
+          <w:szCs w:val="24"/>
+          <w:shd w:val="clear" w:fill="FFFFFF"/>
+          <w:lang w:eastAsia="zh-CN"/>
+        </w:rPr>
+      </w:pPr>
+      <w:r>
+        <w:rPr>
+          <w:rFonts w:hint="eastAsia" w:ascii="楷体" w:hAnsi="楷体" w:eastAsia="楷体" w:cs="楷体"/>
+          <w:b/>
+          <w:bCs/>
+          <w:i w:val="0"/>
+          <w:caps w:val="0"/>
+          <w:color w:val="auto"/>
+          <w:spacing w:val="0"/>
+          <w:sz w:val="24"/>
+          <w:szCs w:val="24"/>
+          <w:shd w:val="clear" w:fill="FFFFFF"/>
+          <w:lang w:eastAsia="zh-CN"/>
+        </w:rPr>
+        <w:t>RAID</w:t>
+      </w:r>
+      <w:r>
+        <w:rPr>
+          <w:rFonts w:hint="default" w:ascii="楷体" w:hAnsi="楷体" w:eastAsia="楷体" w:cs="楷体"/>
+          <w:b/>
+          <w:bCs/>
+          <w:i w:val="0"/>
+          <w:caps w:val="0"/>
+          <w:color w:val="auto"/>
+          <w:spacing w:val="0"/>
+          <w:sz w:val="24"/>
+          <w:szCs w:val="24"/>
+          <w:shd w:val="clear" w:fill="FFFFFF"/>
+          <w:lang w:eastAsia="zh-CN"/>
+        </w:rPr>
+        <w:t xml:space="preserve"> </w:t>
+      </w:r>
+      <w:r>
+        <w:rPr>
+          <w:rFonts w:hint="eastAsia" w:ascii="楷体" w:hAnsi="楷体" w:eastAsia="楷体" w:cs="楷体"/>
+          <w:b/>
+          <w:bCs/>
+          <w:i w:val="0"/>
+          <w:caps w:val="0"/>
+          <w:color w:val="auto"/>
+          <w:spacing w:val="0"/>
+          <w:sz w:val="24"/>
+          <w:szCs w:val="24"/>
+          <w:shd w:val="clear" w:fill="FFFFFF"/>
+          <w:lang w:eastAsia="zh-CN"/>
+        </w:rPr>
+        <w:t>6</w:t>
+      </w:r>
+    </w:p>
+    <w:p>
+      <w:pPr>
+        <w:keepNext w:val="0"/>
+        <w:keepLines w:val="0"/>
+        <w:widowControl/>
+        <w:numPr>
+          <w:ilvl w:val="-1"/>
+          <w:numId w:val="0"/>
+        </w:numPr>
+        <w:suppressLineNumbers w:val="0"/>
+        <w:pBdr>
+          <w:top w:val="none" w:color="auto" w:sz="0" w:space="0"/>
+          <w:left w:val="none" w:color="auto" w:sz="0" w:space="0"/>
+          <w:bottom w:val="none" w:color="auto" w:sz="0" w:space="0"/>
+          <w:right w:val="none" w:color="auto" w:sz="0" w:space="0"/>
+        </w:pBdr>
+        <w:wordWrap w:val="0"/>
+        <w:spacing w:before="120" w:beforeAutospacing="0" w:after="0" w:afterAutospacing="0"/>
+        <w:ind w:left="420" w:leftChars="0" w:right="0" w:rightChars="0" w:firstLine="420" w:firstLineChars="0"/>
+        <w:rPr>
+          <w:rFonts w:hint="default" w:ascii="楷体" w:hAnsi="楷体" w:eastAsia="楷体" w:cs="楷体"/>
+          <w:b w:val="0"/>
+          <w:bCs w:val="0"/>
+          <w:i w:val="0"/>
+          <w:caps w:val="0"/>
+          <w:color w:val="auto"/>
+          <w:spacing w:val="0"/>
+          <w:sz w:val="24"/>
+          <w:szCs w:val="24"/>
+          <w:shd w:val="clear" w:fill="FFFFFF"/>
+          <w:lang w:eastAsia="zh-CN"/>
+        </w:rPr>
+      </w:pPr>
+      <w:r>
+        <w:rPr>
+          <w:rFonts w:hint="eastAsia" w:ascii="楷体" w:hAnsi="楷体" w:eastAsia="楷体" w:cs="楷体"/>
+          <w:b w:val="0"/>
+          <w:bCs w:val="0"/>
+          <w:i w:val="0"/>
+          <w:caps w:val="0"/>
+          <w:color w:val="auto"/>
+          <w:spacing w:val="0"/>
+          <w:sz w:val="24"/>
+          <w:szCs w:val="24"/>
+          <w:shd w:val="clear" w:fill="FFFFFF"/>
+          <w:lang w:eastAsia="zh-CN"/>
+        </w:rPr>
+        <w:t>带双重分散校验的数据条带</w:t>
+      </w:r>
+      <w:r>
+        <w:rPr>
+          <w:rFonts w:hint="default" w:ascii="楷体" w:hAnsi="楷体" w:eastAsia="楷体" w:cs="楷体"/>
+          <w:b w:val="0"/>
+          <w:bCs w:val="0"/>
+          <w:i w:val="0"/>
+          <w:caps w:val="0"/>
+          <w:color w:val="auto"/>
+          <w:spacing w:val="0"/>
+          <w:sz w:val="24"/>
+          <w:szCs w:val="24"/>
+          <w:shd w:val="clear" w:fill="FFFFFF"/>
+          <w:lang w:eastAsia="zh-CN"/>
+        </w:rPr>
+        <w:t>，引入双重校验的概念，它可以保护阵列中同时出现两个磁盘失效时，阵列仍能够继续工作，不会发生数据丢失。RAID6 不仅要支持数据的恢复，还要支持校验数据的恢复，因此实现代价很高。</w:t>
+      </w:r>
+    </w:p>
+    <w:p>
+      <w:pPr>
+        <w:keepNext w:val="0"/>
+        <w:keepLines w:val="0"/>
+        <w:widowControl/>
+        <w:numPr>
+          <w:ilvl w:val="-1"/>
+          <w:numId w:val="0"/>
+        </w:numPr>
+        <w:suppressLineNumbers w:val="0"/>
+        <w:pBdr>
+          <w:top w:val="none" w:color="auto" w:sz="0" w:space="0"/>
+          <w:left w:val="none" w:color="auto" w:sz="0" w:space="0"/>
+          <w:bottom w:val="none" w:color="auto" w:sz="0" w:space="0"/>
+          <w:right w:val="none" w:color="auto" w:sz="0" w:space="0"/>
+        </w:pBdr>
+        <w:wordWrap w:val="0"/>
+        <w:spacing w:before="120" w:beforeAutospacing="0" w:after="0" w:afterAutospacing="0"/>
+        <w:ind w:right="0" w:rightChars="0" w:firstLine="420" w:firstLineChars="0"/>
+        <w:rPr>
+          <w:rFonts w:hint="eastAsia" w:ascii="楷体" w:hAnsi="楷体" w:eastAsia="楷体" w:cs="楷体"/>
+          <w:b/>
+          <w:bCs/>
+          <w:i w:val="0"/>
+          <w:caps w:val="0"/>
+          <w:color w:val="auto"/>
+          <w:spacing w:val="0"/>
+          <w:sz w:val="24"/>
+          <w:szCs w:val="24"/>
+          <w:shd w:val="clear" w:fill="FFFFFF"/>
+          <w:lang w:eastAsia="zh-CN"/>
+        </w:rPr>
+      </w:pPr>
+      <w:r>
+        <w:rPr>
+          <w:rFonts w:hint="eastAsia" w:ascii="楷体" w:hAnsi="楷体" w:eastAsia="楷体" w:cs="楷体"/>
+          <w:b/>
+          <w:bCs/>
+          <w:i w:val="0"/>
+          <w:caps w:val="0"/>
+          <w:color w:val="auto"/>
+          <w:spacing w:val="0"/>
+          <w:sz w:val="24"/>
+          <w:szCs w:val="24"/>
+          <w:shd w:val="clear" w:fill="FFFFFF"/>
+          <w:lang w:eastAsia="zh-CN"/>
+        </w:rPr>
+        <w:t>RAID 组合等级</w:t>
+      </w:r>
+    </w:p>
+    <w:p>
+      <w:pPr>
+        <w:keepNext w:val="0"/>
+        <w:keepLines w:val="0"/>
+        <w:widowControl/>
+        <w:numPr>
+          <w:ilvl w:val="-1"/>
+          <w:numId w:val="0"/>
+        </w:numPr>
+        <w:suppressLineNumbers w:val="0"/>
+        <w:pBdr>
+          <w:top w:val="none" w:color="auto" w:sz="0" w:space="0"/>
+          <w:left w:val="none" w:color="auto" w:sz="0" w:space="0"/>
+          <w:bottom w:val="none" w:color="auto" w:sz="0" w:space="0"/>
+          <w:right w:val="none" w:color="auto" w:sz="0" w:space="0"/>
+        </w:pBdr>
+        <w:wordWrap w:val="0"/>
+        <w:spacing w:before="120" w:beforeAutospacing="0" w:after="0" w:afterAutospacing="0"/>
+        <w:ind w:left="420" w:leftChars="0" w:right="0" w:rightChars="0" w:firstLine="420" w:firstLineChars="0"/>
+        <w:rPr>
+          <w:rFonts w:hint="eastAsia" w:ascii="楷体" w:hAnsi="楷体" w:eastAsia="楷体" w:cs="楷体"/>
+          <w:b/>
+          <w:bCs/>
+          <w:i w:val="0"/>
+          <w:caps w:val="0"/>
+          <w:color w:val="auto"/>
+          <w:spacing w:val="0"/>
+          <w:sz w:val="24"/>
+          <w:szCs w:val="24"/>
+          <w:shd w:val="clear" w:fill="FFFFFF"/>
+          <w:lang w:eastAsia="zh-CN"/>
+        </w:rPr>
+      </w:pPr>
+      <w:r>
+        <w:rPr>
+          <w:rFonts w:hint="eastAsia" w:ascii="楷体" w:hAnsi="楷体" w:eastAsia="楷体" w:cs="楷体"/>
+          <w:b/>
+          <w:bCs/>
+          <w:i w:val="0"/>
+          <w:caps w:val="0"/>
+          <w:color w:val="auto"/>
+          <w:spacing w:val="0"/>
+          <w:sz w:val="24"/>
+          <w:szCs w:val="24"/>
+          <w:shd w:val="clear" w:fill="FFFFFF"/>
+          <w:lang w:eastAsia="zh-CN"/>
+        </w:rPr>
+        <w:t>1.RAID00</w:t>
+      </w:r>
+    </w:p>
+    <w:p>
+      <w:pPr>
+        <w:keepNext w:val="0"/>
+        <w:keepLines w:val="0"/>
+        <w:widowControl/>
+        <w:numPr>
+          <w:ilvl w:val="-1"/>
+          <w:numId w:val="0"/>
+        </w:numPr>
+        <w:suppressLineNumbers w:val="0"/>
+        <w:pBdr>
+          <w:top w:val="none" w:color="auto" w:sz="0" w:space="0"/>
+          <w:left w:val="none" w:color="auto" w:sz="0" w:space="0"/>
+          <w:bottom w:val="none" w:color="auto" w:sz="0" w:space="0"/>
+          <w:right w:val="none" w:color="auto" w:sz="0" w:space="0"/>
+        </w:pBdr>
+        <w:wordWrap w:val="0"/>
+        <w:spacing w:before="120" w:beforeAutospacing="0" w:after="0" w:afterAutospacing="0"/>
+        <w:ind w:left="420" w:leftChars="0" w:right="0" w:rightChars="0" w:firstLine="420" w:firstLineChars="0"/>
+        <w:rPr>
+          <w:rFonts w:hint="eastAsia" w:ascii="楷体" w:hAnsi="楷体" w:eastAsia="楷体" w:cs="楷体"/>
+          <w:b w:val="0"/>
+          <w:bCs w:val="0"/>
+          <w:i w:val="0"/>
+          <w:caps w:val="0"/>
+          <w:color w:val="auto"/>
+          <w:spacing w:val="0"/>
+          <w:sz w:val="24"/>
+          <w:szCs w:val="24"/>
+          <w:shd w:val="clear" w:fill="FFFFFF"/>
+          <w:lang w:eastAsia="zh-CN"/>
+        </w:rPr>
+      </w:pPr>
+      <w:r>
+        <w:rPr>
+          <w:rFonts w:hint="eastAsia" w:ascii="楷体" w:hAnsi="楷体" w:eastAsia="楷体" w:cs="楷体"/>
+          <w:b w:val="0"/>
+          <w:bCs w:val="0"/>
+          <w:i w:val="0"/>
+          <w:caps w:val="0"/>
+          <w:color w:val="auto"/>
+          <w:spacing w:val="0"/>
+          <w:sz w:val="24"/>
+          <w:szCs w:val="24"/>
+          <w:shd w:val="clear" w:fill="FFFFFF"/>
+          <w:lang w:eastAsia="zh-CN"/>
+        </w:rPr>
+        <w:t>简单地说， RAID00 是由多个成员 RAID0 组成的高级 RAID0 。它与 RAID0 的区别在于， RAID0 阵列替换了原先的成员磁盘。可以把 RAID00 理解为两层条带化结构的磁盘阵列，即对条带再进行条带化。这种阵列可以提供更大的存储容量、更高的 I/O 性能和更好的 I/O 负均衡。</w:t>
+      </w:r>
+    </w:p>
+    <w:p>
+      <w:pPr>
+        <w:keepNext w:val="0"/>
+        <w:keepLines w:val="0"/>
+        <w:widowControl/>
+        <w:numPr>
+          <w:ilvl w:val="-1"/>
+          <w:numId w:val="0"/>
+        </w:numPr>
+        <w:suppressLineNumbers w:val="0"/>
+        <w:pBdr>
+          <w:top w:val="none" w:color="auto" w:sz="0" w:space="0"/>
+          <w:left w:val="none" w:color="auto" w:sz="0" w:space="0"/>
+          <w:bottom w:val="none" w:color="auto" w:sz="0" w:space="0"/>
+          <w:right w:val="none" w:color="auto" w:sz="0" w:space="0"/>
+        </w:pBdr>
+        <w:wordWrap w:val="0"/>
+        <w:spacing w:before="120" w:beforeAutospacing="0" w:after="0" w:afterAutospacing="0"/>
+        <w:ind w:left="420" w:leftChars="0" w:right="0" w:rightChars="0" w:firstLine="420" w:firstLineChars="0"/>
+        <w:rPr>
+          <w:rFonts w:hint="eastAsia" w:ascii="楷体" w:hAnsi="楷体" w:eastAsia="楷体" w:cs="楷体"/>
+          <w:b/>
+          <w:bCs/>
+          <w:i w:val="0"/>
+          <w:caps w:val="0"/>
+          <w:color w:val="auto"/>
+          <w:spacing w:val="0"/>
+          <w:sz w:val="24"/>
+          <w:szCs w:val="24"/>
+          <w:shd w:val="clear" w:fill="FFFFFF"/>
+          <w:lang w:eastAsia="zh-CN"/>
+        </w:rPr>
+      </w:pPr>
+      <w:r>
+        <w:rPr>
+          <w:rFonts w:hint="eastAsia" w:ascii="楷体" w:hAnsi="楷体" w:eastAsia="楷体" w:cs="楷体"/>
+          <w:b/>
+          <w:bCs/>
+          <w:i w:val="0"/>
+          <w:caps w:val="0"/>
+          <w:color w:val="auto"/>
+          <w:spacing w:val="0"/>
+          <w:sz w:val="24"/>
+          <w:szCs w:val="24"/>
+          <w:shd w:val="clear" w:fill="FFFFFF"/>
+          <w:lang w:eastAsia="zh-CN"/>
+        </w:rPr>
+        <w:t>2. RAID01 和 RAID10</w:t>
+      </w:r>
+    </w:p>
+    <w:p>
+      <w:pPr>
+        <w:keepNext w:val="0"/>
+        <w:keepLines w:val="0"/>
+        <w:widowControl/>
+        <w:numPr>
+          <w:ilvl w:val="-1"/>
+          <w:numId w:val="0"/>
+        </w:numPr>
+        <w:suppressLineNumbers w:val="0"/>
+        <w:pBdr>
+          <w:top w:val="none" w:color="auto" w:sz="0" w:space="0"/>
+          <w:left w:val="none" w:color="auto" w:sz="0" w:space="0"/>
+          <w:bottom w:val="none" w:color="auto" w:sz="0" w:space="0"/>
+          <w:right w:val="none" w:color="auto" w:sz="0" w:space="0"/>
+        </w:pBdr>
+        <w:wordWrap w:val="0"/>
+        <w:spacing w:before="120" w:beforeAutospacing="0" w:after="0" w:afterAutospacing="0"/>
+        <w:ind w:left="420" w:leftChars="0" w:right="0" w:rightChars="0" w:firstLine="420" w:firstLineChars="0"/>
+        <w:rPr>
+          <w:rFonts w:hint="eastAsia" w:ascii="楷体" w:hAnsi="楷体" w:eastAsia="楷体" w:cs="楷体"/>
+          <w:b w:val="0"/>
+          <w:bCs w:val="0"/>
+          <w:i w:val="0"/>
+          <w:caps w:val="0"/>
+          <w:color w:val="auto"/>
+          <w:spacing w:val="0"/>
+          <w:sz w:val="24"/>
+          <w:szCs w:val="24"/>
+          <w:shd w:val="clear" w:fill="FFFFFF"/>
+          <w:lang w:eastAsia="zh-CN"/>
+        </w:rPr>
+      </w:pPr>
+      <w:r>
+        <w:rPr>
+          <w:rFonts w:hint="eastAsia" w:ascii="楷体" w:hAnsi="楷体" w:eastAsia="楷体" w:cs="楷体"/>
+          <w:b w:val="0"/>
+          <w:bCs w:val="0"/>
+          <w:i w:val="0"/>
+          <w:caps w:val="0"/>
+          <w:color w:val="auto"/>
+          <w:spacing w:val="0"/>
+          <w:sz w:val="24"/>
+          <w:szCs w:val="24"/>
+          <w:shd w:val="clear" w:fill="FFFFFF"/>
+          <w:lang w:eastAsia="zh-CN"/>
+        </w:rPr>
+        <w:t>RAID01 是先做条带化再作镜像，本质是对物理磁盘实现镜像；</w:t>
+      </w:r>
+    </w:p>
+    <w:p>
+      <w:pPr>
+        <w:keepNext w:val="0"/>
+        <w:keepLines w:val="0"/>
+        <w:widowControl/>
+        <w:numPr>
+          <w:ilvl w:val="-1"/>
+          <w:numId w:val="0"/>
+        </w:numPr>
+        <w:suppressLineNumbers w:val="0"/>
+        <w:pBdr>
+          <w:top w:val="none" w:color="auto" w:sz="0" w:space="0"/>
+          <w:left w:val="none" w:color="auto" w:sz="0" w:space="0"/>
+          <w:bottom w:val="none" w:color="auto" w:sz="0" w:space="0"/>
+          <w:right w:val="none" w:color="auto" w:sz="0" w:space="0"/>
+        </w:pBdr>
+        <w:wordWrap w:val="0"/>
+        <w:spacing w:before="120" w:beforeAutospacing="0" w:after="0" w:afterAutospacing="0"/>
+        <w:ind w:left="420" w:leftChars="0" w:right="0" w:rightChars="0" w:firstLine="420" w:firstLineChars="0"/>
+        <w:rPr>
+          <w:rFonts w:hint="eastAsia" w:ascii="楷体" w:hAnsi="楷体" w:eastAsia="楷体" w:cs="楷体"/>
+          <w:b w:val="0"/>
+          <w:bCs w:val="0"/>
+          <w:i w:val="0"/>
+          <w:caps w:val="0"/>
+          <w:color w:val="auto"/>
+          <w:spacing w:val="0"/>
+          <w:sz w:val="24"/>
+          <w:szCs w:val="24"/>
+          <w:shd w:val="clear" w:fill="FFFFFF"/>
+          <w:lang w:eastAsia="zh-CN"/>
+        </w:rPr>
+      </w:pPr>
+      <w:r>
+        <w:rPr>
+          <w:rFonts w:hint="eastAsia" w:ascii="楷体" w:hAnsi="楷体" w:eastAsia="楷体" w:cs="楷体"/>
+          <w:b w:val="0"/>
+          <w:bCs w:val="0"/>
+          <w:i w:val="0"/>
+          <w:caps w:val="0"/>
+          <w:color w:val="auto"/>
+          <w:spacing w:val="0"/>
+          <w:sz w:val="24"/>
+          <w:szCs w:val="24"/>
+          <w:shd w:val="clear" w:fill="FFFFFF"/>
+          <w:lang w:eastAsia="zh-CN"/>
+        </w:rPr>
+        <w:t>RAID10 是先做镜像再作条带化，是对虚拟磁盘实现镜像。</w:t>
+      </w:r>
+    </w:p>
+    <w:p>
+      <w:pPr>
+        <w:keepNext w:val="0"/>
+        <w:keepLines w:val="0"/>
+        <w:widowControl/>
+        <w:numPr>
+          <w:ilvl w:val="-1"/>
+          <w:numId w:val="0"/>
+        </w:numPr>
+        <w:suppressLineNumbers w:val="0"/>
+        <w:pBdr>
+          <w:top w:val="none" w:color="auto" w:sz="0" w:space="0"/>
+          <w:left w:val="none" w:color="auto" w:sz="0" w:space="0"/>
+          <w:bottom w:val="none" w:color="auto" w:sz="0" w:space="0"/>
+          <w:right w:val="none" w:color="auto" w:sz="0" w:space="0"/>
+        </w:pBdr>
+        <w:wordWrap w:val="0"/>
+        <w:spacing w:before="120" w:beforeAutospacing="0" w:after="0" w:afterAutospacing="0"/>
+        <w:ind w:left="420" w:leftChars="0" w:right="0" w:rightChars="0" w:firstLine="420" w:firstLineChars="0"/>
+        <w:rPr>
+          <w:rFonts w:hint="eastAsia" w:ascii="楷体" w:hAnsi="楷体" w:eastAsia="楷体" w:cs="楷体"/>
+          <w:b w:val="0"/>
+          <w:bCs w:val="0"/>
+          <w:i w:val="0"/>
+          <w:caps w:val="0"/>
+          <w:color w:val="auto"/>
+          <w:spacing w:val="0"/>
+          <w:sz w:val="24"/>
+          <w:szCs w:val="24"/>
+          <w:shd w:val="clear" w:fill="FFFFFF"/>
+          <w:lang w:eastAsia="zh-CN"/>
+        </w:rPr>
+      </w:pPr>
+      <w:r>
+        <w:rPr>
+          <w:rFonts w:hint="eastAsia" w:ascii="楷体" w:hAnsi="楷体" w:eastAsia="楷体" w:cs="楷体"/>
+          <w:b w:val="0"/>
+          <w:bCs w:val="0"/>
+          <w:i w:val="0"/>
+          <w:caps w:val="0"/>
+          <w:color w:val="auto"/>
+          <w:spacing w:val="0"/>
+          <w:sz w:val="24"/>
+          <w:szCs w:val="24"/>
+          <w:shd w:val="clear" w:fill="FFFFFF"/>
+          <w:lang w:eastAsia="zh-CN"/>
+        </w:rPr>
+        <w:t>相同的配置下，通常 RAID01 比 RAID10 具有更好的容错能力</w:t>
+      </w:r>
+      <w:r>
+        <w:rPr>
+          <w:rFonts w:hint="default" w:ascii="楷体" w:hAnsi="楷体" w:eastAsia="楷体" w:cs="楷体"/>
+          <w:b w:val="0"/>
+          <w:bCs w:val="0"/>
+          <w:i w:val="0"/>
+          <w:caps w:val="0"/>
+          <w:color w:val="auto"/>
+          <w:spacing w:val="0"/>
+          <w:sz w:val="24"/>
+          <w:szCs w:val="24"/>
+          <w:shd w:val="clear" w:fill="FFFFFF"/>
+          <w:lang w:eastAsia="zh-CN"/>
+        </w:rPr>
+        <w:t>。</w:t>
+      </w:r>
+    </w:p>
+    <w:p>
+      <w:pPr>
+        <w:keepNext w:val="0"/>
+        <w:keepLines w:val="0"/>
+        <w:widowControl/>
+        <w:numPr>
+          <w:ilvl w:val="-1"/>
+          <w:numId w:val="0"/>
+        </w:numPr>
+        <w:suppressLineNumbers w:val="0"/>
+        <w:pBdr>
+          <w:top w:val="none" w:color="auto" w:sz="0" w:space="0"/>
+          <w:left w:val="none" w:color="auto" w:sz="0" w:space="0"/>
+          <w:bottom w:val="none" w:color="auto" w:sz="0" w:space="0"/>
+          <w:right w:val="none" w:color="auto" w:sz="0" w:space="0"/>
+        </w:pBdr>
+        <w:wordWrap w:val="0"/>
+        <w:spacing w:before="120" w:beforeAutospacing="0" w:after="0" w:afterAutospacing="0"/>
+        <w:ind w:right="0" w:rightChars="0" w:firstLine="420" w:firstLineChars="0"/>
+        <w:rPr>
+          <w:rFonts w:hint="eastAsia" w:ascii="楷体" w:hAnsi="楷体" w:eastAsia="楷体" w:cs="楷体"/>
+          <w:b/>
+          <w:bCs/>
+          <w:i w:val="0"/>
+          <w:caps w:val="0"/>
+          <w:color w:val="auto"/>
+          <w:spacing w:val="0"/>
+          <w:sz w:val="24"/>
+          <w:szCs w:val="24"/>
+          <w:shd w:val="clear" w:fill="FFFFFF"/>
+        </w:rPr>
+      </w:pPr>
+      <w:r>
+        <w:rPr>
+          <w:rFonts w:hint="eastAsia" w:ascii="楷体" w:hAnsi="楷体" w:eastAsia="楷体" w:cs="楷体"/>
+          <w:b/>
+          <w:bCs/>
+          <w:i w:val="0"/>
+          <w:caps w:val="0"/>
+          <w:color w:val="auto"/>
+          <w:spacing w:val="0"/>
+          <w:sz w:val="24"/>
+          <w:szCs w:val="24"/>
+          <w:shd w:val="clear" w:fill="FFFFFF"/>
+        </w:rPr>
+        <w:t>优势</w:t>
+      </w:r>
+      <w:r>
+        <w:rPr>
+          <w:rFonts w:hint="default" w:ascii="楷体" w:hAnsi="楷体" w:eastAsia="楷体" w:cs="楷体"/>
+          <w:b/>
+          <w:bCs/>
+          <w:i w:val="0"/>
+          <w:caps w:val="0"/>
+          <w:color w:val="auto"/>
+          <w:spacing w:val="0"/>
+          <w:sz w:val="24"/>
+          <w:szCs w:val="24"/>
+          <w:shd w:val="clear" w:fill="FFFFFF"/>
+        </w:rPr>
+        <w:t>：</w:t>
+      </w:r>
+    </w:p>
+    <w:p>
+      <w:pPr>
+        <w:keepNext w:val="0"/>
+        <w:keepLines w:val="0"/>
+        <w:widowControl/>
+        <w:numPr>
+          <w:ilvl w:val="-1"/>
+          <w:numId w:val="0"/>
+        </w:numPr>
+        <w:suppressLineNumbers w:val="0"/>
+        <w:pBdr>
+          <w:top w:val="none" w:color="auto" w:sz="0" w:space="0"/>
+          <w:left w:val="none" w:color="auto" w:sz="0" w:space="0"/>
+          <w:bottom w:val="none" w:color="auto" w:sz="0" w:space="0"/>
+          <w:right w:val="none" w:color="auto" w:sz="0" w:space="0"/>
+        </w:pBdr>
+        <w:wordWrap w:val="0"/>
+        <w:spacing w:before="120" w:beforeAutospacing="0" w:after="0" w:afterAutospacing="0"/>
+        <w:ind w:left="420" w:leftChars="0" w:right="0" w:rightChars="0" w:firstLine="420" w:firstLineChars="0"/>
+        <w:rPr>
+          <w:rFonts w:hint="eastAsia" w:ascii="楷体" w:hAnsi="楷体" w:eastAsia="楷体" w:cs="楷体"/>
+          <w:b w:val="0"/>
+          <w:bCs w:val="0"/>
+          <w:i w:val="0"/>
+          <w:caps w:val="0"/>
+          <w:color w:val="auto"/>
+          <w:spacing w:val="0"/>
+          <w:sz w:val="24"/>
+          <w:szCs w:val="24"/>
+          <w:shd w:val="clear" w:fill="FFFFFF"/>
+        </w:rPr>
+      </w:pPr>
+      <w:r>
+        <w:rPr>
+          <w:rFonts w:hint="eastAsia" w:ascii="楷体" w:hAnsi="楷体" w:eastAsia="楷体" w:cs="楷体"/>
+          <w:b/>
+          <w:bCs/>
+          <w:i w:val="0"/>
+          <w:caps w:val="0"/>
+          <w:color w:val="auto"/>
+          <w:spacing w:val="0"/>
+          <w:sz w:val="24"/>
+          <w:szCs w:val="24"/>
+          <w:shd w:val="clear" w:fill="FFFFFF"/>
+        </w:rPr>
+        <w:t>(1) 大容量</w:t>
+      </w:r>
+      <w:r>
+        <w:rPr>
+          <w:rFonts w:hint="default" w:ascii="楷体" w:hAnsi="楷体" w:eastAsia="楷体" w:cs="楷体"/>
+          <w:b/>
+          <w:bCs/>
+          <w:i w:val="0"/>
+          <w:caps w:val="0"/>
+          <w:color w:val="auto"/>
+          <w:spacing w:val="0"/>
+          <w:sz w:val="24"/>
+          <w:szCs w:val="24"/>
+          <w:shd w:val="clear" w:fill="FFFFFF"/>
+        </w:rPr>
+        <w:tab/>
+        <w:t/>
+      </w:r>
+      <w:r>
+        <w:rPr>
+          <w:rFonts w:hint="default" w:ascii="楷体" w:hAnsi="楷体" w:eastAsia="楷体" w:cs="楷体"/>
+          <w:b/>
+          <w:bCs/>
+          <w:i w:val="0"/>
+          <w:caps w:val="0"/>
+          <w:color w:val="auto"/>
+          <w:spacing w:val="0"/>
+          <w:sz w:val="24"/>
+          <w:szCs w:val="24"/>
+          <w:shd w:val="clear" w:fill="FFFFFF"/>
+        </w:rPr>
+        <w:tab/>
+        <w:t>(2) 高性能</w:t>
+      </w:r>
+      <w:r>
+        <w:rPr>
+          <w:rFonts w:hint="default" w:ascii="楷体" w:hAnsi="楷体" w:eastAsia="楷体" w:cs="楷体"/>
+          <w:b/>
+          <w:bCs/>
+          <w:i w:val="0"/>
+          <w:caps w:val="0"/>
+          <w:color w:val="auto"/>
+          <w:spacing w:val="0"/>
+          <w:sz w:val="24"/>
+          <w:szCs w:val="24"/>
+          <w:shd w:val="clear" w:fill="FFFFFF"/>
+        </w:rPr>
+        <w:tab/>
+        <w:t/>
+      </w:r>
+      <w:r>
+        <w:rPr>
+          <w:rFonts w:hint="default" w:ascii="楷体" w:hAnsi="楷体" w:eastAsia="楷体" w:cs="楷体"/>
+          <w:b/>
+          <w:bCs/>
+          <w:i w:val="0"/>
+          <w:caps w:val="0"/>
+          <w:color w:val="auto"/>
+          <w:spacing w:val="0"/>
+          <w:sz w:val="24"/>
+          <w:szCs w:val="24"/>
+          <w:shd w:val="clear" w:fill="FFFFFF"/>
+        </w:rPr>
+        <w:tab/>
+        <w:t>3) 可靠性</w:t>
+      </w:r>
+      <w:r>
+        <w:rPr>
+          <w:rFonts w:hint="default" w:ascii="楷体" w:hAnsi="楷体" w:eastAsia="楷体" w:cs="楷体"/>
+          <w:b/>
+          <w:bCs/>
+          <w:i w:val="0"/>
+          <w:caps w:val="0"/>
+          <w:color w:val="auto"/>
+          <w:spacing w:val="0"/>
+          <w:sz w:val="24"/>
+          <w:szCs w:val="24"/>
+          <w:shd w:val="clear" w:fill="FFFFFF"/>
+        </w:rPr>
+        <w:tab/>
+        <w:t/>
+      </w:r>
+      <w:r>
+        <w:rPr>
+          <w:rFonts w:hint="default" w:ascii="楷体" w:hAnsi="楷体" w:eastAsia="楷体" w:cs="楷体"/>
+          <w:b/>
+          <w:bCs/>
+          <w:i w:val="0"/>
+          <w:caps w:val="0"/>
+          <w:color w:val="auto"/>
+          <w:spacing w:val="0"/>
+          <w:sz w:val="24"/>
+          <w:szCs w:val="24"/>
+          <w:shd w:val="clear" w:fill="FFFFFF"/>
+        </w:rPr>
+        <w:tab/>
+      </w:r>
+      <w:r>
+        <w:rPr>
+          <w:rFonts w:hint="eastAsia" w:ascii="楷体" w:hAnsi="楷体" w:eastAsia="楷体" w:cs="楷体"/>
+          <w:b/>
+          <w:bCs/>
+          <w:i w:val="0"/>
+          <w:caps w:val="0"/>
+          <w:color w:val="auto"/>
+          <w:spacing w:val="0"/>
+          <w:sz w:val="24"/>
+          <w:szCs w:val="24"/>
+          <w:shd w:val="clear" w:fill="FFFFFF"/>
+        </w:rPr>
+        <w:t>(</w:t>
+      </w:r>
+      <w:r>
+        <w:rPr>
+          <w:rFonts w:hint="eastAsia" w:ascii="楷体" w:hAnsi="楷体" w:eastAsia="楷体" w:cs="楷体"/>
+          <w:b/>
+          <w:bCs/>
+          <w:i w:val="0"/>
+          <w:caps w:val="0"/>
+          <w:color w:val="auto"/>
+          <w:spacing w:val="0"/>
+          <w:sz w:val="24"/>
+          <w:szCs w:val="24"/>
+          <w:shd w:val="clear" w:fill="FFFFFF"/>
+        </w:rPr>
+        <w:t>4) 可管理性</w:t>
+      </w:r>
+    </w:p>
+    <w:p>
+      <w:pPr>
+        <w:keepNext w:val="0"/>
+        <w:keepLines w:val="0"/>
+        <w:widowControl/>
+        <w:numPr>
+          <w:ilvl w:val="-1"/>
+          <w:numId w:val="0"/>
+        </w:numPr>
+        <w:suppressLineNumbers w:val="0"/>
+        <w:pBdr>
+          <w:top w:val="none" w:color="auto" w:sz="0" w:space="0"/>
+          <w:left w:val="none" w:color="auto" w:sz="0" w:space="0"/>
+          <w:bottom w:val="none" w:color="auto" w:sz="0" w:space="0"/>
+          <w:right w:val="none" w:color="auto" w:sz="0" w:space="0"/>
+        </w:pBdr>
+        <w:wordWrap w:val="0"/>
+        <w:spacing w:before="120" w:beforeAutospacing="0" w:after="0" w:afterAutospacing="0"/>
+        <w:ind w:right="0" w:rightChars="0" w:firstLine="420" w:firstLineChars="0"/>
+        <w:rPr>
+          <w:rFonts w:hint="eastAsia" w:ascii="楷体" w:hAnsi="楷体" w:eastAsia="楷体" w:cs="楷体"/>
+          <w:b w:val="0"/>
+          <w:bCs w:val="0"/>
+          <w:i w:val="0"/>
+          <w:caps w:val="0"/>
+          <w:color w:val="auto"/>
+          <w:spacing w:val="0"/>
+          <w:sz w:val="24"/>
+          <w:szCs w:val="24"/>
+          <w:shd w:val="clear" w:fill="FFFFFF"/>
+        </w:rPr>
+      </w:pPr>
+      <w:bookmarkStart w:id="0" w:name="_GoBack"/>
+      <w:bookmarkEnd w:id="0"/>
     </w:p>
     <w:p>
       <w:pPr>
@@ -6930,10 +8670,10 @@
 
 <file path=word/numbering.xml><?xml version="1.0" encoding="utf-8"?>
 <w:numbering xmlns:wpc="http://schemas.microsoft.com/office/word/2010/wordprocessingCanvas" xmlns:mc="http://schemas.openxmlformats.org/markup-compatibility/2006" xmlns:o="urn:schemas-microsoft-com:office:office" xmlns:r="http://schemas.openxmlformats.org/officeDocument/2006/relationships" xmlns:m="http://schemas.openxmlformats.org/officeDocument/2006/math" xmlns:v="urn:schemas-microsoft-com:vml" xmlns:wp14="http://schemas.microsoft.com/office/word/2010/wordprocessingDrawing" xmlns:wp="http://schemas.openxmlformats.org/drawingml/2006/wordprocessingDrawing" xmlns:w10="urn:schemas-microsoft-com:office:word" xmlns:w="http://schemas.openxmlformats.org/wordprocessingml/2006/main" xmlns:w14="http://schemas.microsoft.com/office/word/2010/wordml" xmlns:wpg="http://schemas.microsoft.com/office/word/2010/wordprocessingGroup" xmlns:wpi="http://schemas.microsoft.com/office/word/2010/wordprocessingInk" xmlns:wne="http://schemas.microsoft.com/office/word/2006/wordml" xmlns:wps="http://schemas.microsoft.com/office/word/2010/wordprocessingShape" mc:Ignorable="w14 wp14">
-  <w:abstractNum w:abstractNumId="1528425054">
-    <w:nsid w:val="5B19EA5E"/>
+  <w:abstractNum w:abstractNumId="1528455287">
+    <w:nsid w:val="5B1A6077"/>
     <w:multiLevelType w:val="multilevel"/>
-    <w:tmpl w:val="5B19EA5E"/>
+    <w:tmpl w:val="5B1A6077"/>
     <w:lvl w:ilvl="0" w:tentative="1">
       <w:start w:val="1"/>
       <w:numFmt w:val="bullet"/>
@@ -7079,10 +8819,10 @@
       </w:rPr>
     </w:lvl>
   </w:abstractNum>
-  <w:abstractNum w:abstractNumId="1528425032">
-    <w:nsid w:val="5B19EA48"/>
+  <w:abstractNum w:abstractNumId="1528455265">
+    <w:nsid w:val="5B1A6061"/>
     <w:multiLevelType w:val="multilevel"/>
-    <w:tmpl w:val="5B19EA48"/>
+    <w:tmpl w:val="5B1A6061"/>
     <w:lvl w:ilvl="0" w:tentative="1">
       <w:start w:val="1"/>
       <w:numFmt w:val="bullet"/>
@@ -7228,10 +8968,10 @@
       </w:rPr>
     </w:lvl>
   </w:abstractNum>
-  <w:abstractNum w:abstractNumId="1528425065">
-    <w:nsid w:val="5B19EA69"/>
+  <w:abstractNum w:abstractNumId="1528455298">
+    <w:nsid w:val="5B1A6082"/>
     <w:multiLevelType w:val="multilevel"/>
-    <w:tmpl w:val="5B19EA69"/>
+    <w:tmpl w:val="5B1A6082"/>
     <w:lvl w:ilvl="0" w:tentative="1">
       <w:start w:val="1"/>
       <w:numFmt w:val="bullet"/>
@@ -7377,10 +9117,10 @@
       </w:rPr>
     </w:lvl>
   </w:abstractNum>
-  <w:abstractNum w:abstractNumId="1528425043">
-    <w:nsid w:val="5B19EA53"/>
+  <w:abstractNum w:abstractNumId="1528455276">
+    <w:nsid w:val="5B1A606C"/>
     <w:multiLevelType w:val="multilevel"/>
-    <w:tmpl w:val="5B19EA53"/>
+    <w:tmpl w:val="5B1A606C"/>
     <w:lvl w:ilvl="0" w:tentative="1">
       <w:start w:val="1"/>
       <w:numFmt w:val="bullet"/>
@@ -7526,10 +9266,10 @@
       </w:rPr>
     </w:lvl>
   </w:abstractNum>
-  <w:abstractNum w:abstractNumId="1528425021">
-    <w:nsid w:val="5B19EA3D"/>
+  <w:abstractNum w:abstractNumId="1528455254">
+    <w:nsid w:val="5B1A6056"/>
     <w:multiLevelType w:val="multilevel"/>
-    <w:tmpl w:val="5B19EA3D"/>
+    <w:tmpl w:val="5B1A6056"/>
     <w:lvl w:ilvl="0" w:tentative="1">
       <w:start w:val="1"/>
       <w:numFmt w:val="bullet"/>
@@ -7688,31 +9428,31 @@
     </w:lvl>
   </w:abstractNum>
   <w:num w:numId="1">
-    <w:abstractNumId w:val="1528425021"/>
+    <w:abstractNumId w:val="1528455254"/>
     <w:lvlOverride w:ilvl="0">
       <w:startOverride w:val="1"/>
     </w:lvlOverride>
   </w:num>
   <w:num w:numId="2">
-    <w:abstractNumId w:val="1528425032"/>
+    <w:abstractNumId w:val="1528455265"/>
     <w:lvlOverride w:ilvl="0">
       <w:startOverride w:val="1"/>
     </w:lvlOverride>
   </w:num>
   <w:num w:numId="3">
-    <w:abstractNumId w:val="1528425043"/>
+    <w:abstractNumId w:val="1528455276"/>
     <w:lvlOverride w:ilvl="0">
       <w:startOverride w:val="1"/>
     </w:lvlOverride>
   </w:num>
   <w:num w:numId="4">
-    <w:abstractNumId w:val="1528425054"/>
+    <w:abstractNumId w:val="1528455287"/>
     <w:lvlOverride w:ilvl="0">
       <w:startOverride w:val="1"/>
     </w:lvlOverride>
   </w:num>
   <w:num w:numId="5">
-    <w:abstractNumId w:val="1528425065"/>
+    <w:abstractNumId w:val="1528455298"/>
     <w:lvlOverride w:ilvl="0">
       <w:startOverride w:val="1"/>
     </w:lvlOverride>

--- a/资料、.docx
+++ b/资料、.docx
@@ -5382,7 +5382,6 @@
           <w:shd w:val="clear" w:fill="FFFFFF"/>
         </w:rPr>
         <w:tab/>
-        <w:t/>
       </w:r>
       <w:r>
         <w:rPr>
@@ -5398,6 +5397,20 @@
           <w:shd w:val="clear" w:fill="FFFFFF"/>
         </w:rPr>
         <w:tab/>
+      </w:r>
+      <w:r>
+        <w:rPr>
+          <w:rFonts w:hint="default" w:ascii="楷体" w:hAnsi="楷体" w:eastAsia="楷体" w:cs="楷体"/>
+          <w:b/>
+          <w:bCs/>
+          <w:i w:val="0"/>
+          <w:caps w:val="0"/>
+          <w:color w:val="auto"/>
+          <w:spacing w:val="0"/>
+          <w:sz w:val="24"/>
+          <w:szCs w:val="24"/>
+          <w:shd w:val="clear" w:fill="FFFFFF"/>
+        </w:rPr>
         <w:t>(2) 高性能</w:t>
       </w:r>
       <w:r>
@@ -5414,7 +5427,6 @@
           <w:shd w:val="clear" w:fill="FFFFFF"/>
         </w:rPr>
         <w:tab/>
-        <w:t/>
       </w:r>
       <w:r>
         <w:rPr>
@@ -5430,6 +5442,20 @@
           <w:shd w:val="clear" w:fill="FFFFFF"/>
         </w:rPr>
         <w:tab/>
+      </w:r>
+      <w:r>
+        <w:rPr>
+          <w:rFonts w:hint="default" w:ascii="楷体" w:hAnsi="楷体" w:eastAsia="楷体" w:cs="楷体"/>
+          <w:b/>
+          <w:bCs/>
+          <w:i w:val="0"/>
+          <w:caps w:val="0"/>
+          <w:color w:val="auto"/>
+          <w:spacing w:val="0"/>
+          <w:sz w:val="24"/>
+          <w:szCs w:val="24"/>
+          <w:shd w:val="clear" w:fill="FFFFFF"/>
+        </w:rPr>
         <w:t>3) 可靠性</w:t>
       </w:r>
       <w:r>
@@ -5446,7 +5472,6 @@
           <w:shd w:val="clear" w:fill="FFFFFF"/>
         </w:rPr>
         <w:tab/>
-        <w:t/>
       </w:r>
       <w:r>
         <w:rPr>
@@ -5476,22 +5501,7 @@
           <w:szCs w:val="24"/>
           <w:shd w:val="clear" w:fill="FFFFFF"/>
         </w:rPr>
-        <w:t>(</w:t>
-      </w:r>
-      <w:r>
-        <w:rPr>
-          <w:rFonts w:hint="eastAsia" w:ascii="楷体" w:hAnsi="楷体" w:eastAsia="楷体" w:cs="楷体"/>
-          <w:b/>
-          <w:bCs/>
-          <w:i w:val="0"/>
-          <w:caps w:val="0"/>
-          <w:color w:val="auto"/>
-          <w:spacing w:val="0"/>
-          <w:sz w:val="24"/>
-          <w:szCs w:val="24"/>
-          <w:shd w:val="clear" w:fill="FFFFFF"/>
-        </w:rPr>
-        <w:t>4) 可管理性</w:t>
+        <w:t>(4) 可管理性</w:t>
       </w:r>
     </w:p>
     <w:p>
@@ -5526,140 +5536,796 @@
           <w:shd w:val="clear" w:fill="FFFFFF"/>
         </w:rPr>
       </w:pPr>
+    </w:p>
+    <w:p>
+      <w:pPr>
+        <w:keepNext w:val="0"/>
+        <w:keepLines w:val="0"/>
+        <w:widowControl/>
+        <w:numPr>
+          <w:ilvl w:val="-1"/>
+          <w:numId w:val="0"/>
+        </w:numPr>
+        <w:suppressLineNumbers w:val="0"/>
+        <w:pBdr>
+          <w:top w:val="none" w:color="auto" w:sz="0" w:space="0"/>
+          <w:left w:val="none" w:color="auto" w:sz="0" w:space="0"/>
+          <w:bottom w:val="none" w:color="auto" w:sz="0" w:space="0"/>
+          <w:right w:val="none" w:color="auto" w:sz="0" w:space="0"/>
+        </w:pBdr>
+        <w:wordWrap w:val="0"/>
+        <w:spacing w:before="120" w:beforeAutospacing="0" w:after="0" w:afterAutospacing="0"/>
+        <w:ind w:right="0" w:rightChars="0"/>
+        <w:rPr>
+          <w:rFonts w:hint="eastAsia" w:ascii="楷体" w:hAnsi="楷体" w:eastAsia="楷体" w:cs="楷体"/>
+          <w:b/>
+          <w:i w:val="0"/>
+          <w:caps w:val="0"/>
+          <w:color w:val="auto"/>
+          <w:spacing w:val="0"/>
+          <w:kern w:val="44"/>
+          <w:sz w:val="36"/>
+          <w:szCs w:val="36"/>
+          <w:shd w:val="clear" w:fill="FFFFFF"/>
+          <w:lang w:eastAsia="zh-CN" w:bidi="ar"/>
+        </w:rPr>
+      </w:pPr>
+      <w:r>
+        <w:rPr>
+          <w:rFonts w:hint="eastAsia" w:ascii="楷体" w:hAnsi="楷体" w:eastAsia="楷体" w:cs="楷体"/>
+          <w:b/>
+          <w:i w:val="0"/>
+          <w:color w:val="auto"/>
+          <w:spacing w:val="0"/>
+          <w:kern w:val="44"/>
+          <w:sz w:val="36"/>
+          <w:szCs w:val="36"/>
+          <w:shd w:val="clear" w:fill="FFFFFF"/>
+          <w:lang w:eastAsia="zh-CN" w:bidi="ar"/>
+        </w:rPr>
+        <w:t>R</w:t>
+      </w:r>
+      <w:r>
+        <w:rPr>
+          <w:rFonts w:hint="eastAsia" w:ascii="楷体" w:hAnsi="楷体" w:eastAsia="楷体" w:cs="楷体"/>
+          <w:b/>
+          <w:i w:val="0"/>
+          <w:caps w:val="0"/>
+          <w:color w:val="auto"/>
+          <w:spacing w:val="0"/>
+          <w:kern w:val="44"/>
+          <w:sz w:val="36"/>
+          <w:szCs w:val="36"/>
+          <w:shd w:val="clear" w:fill="FFFFFF"/>
+          <w:lang w:eastAsia="zh-CN" w:bidi="ar"/>
+        </w:rPr>
+        <w:t>sync</w:t>
+      </w:r>
+    </w:p>
+    <w:p>
+      <w:pPr>
+        <w:keepNext w:val="0"/>
+        <w:keepLines w:val="0"/>
+        <w:widowControl/>
+        <w:numPr>
+          <w:ilvl w:val="-1"/>
+          <w:numId w:val="0"/>
+        </w:numPr>
+        <w:suppressLineNumbers w:val="0"/>
+        <w:pBdr>
+          <w:top w:val="none" w:color="auto" w:sz="0" w:space="0"/>
+          <w:left w:val="none" w:color="auto" w:sz="0" w:space="0"/>
+          <w:bottom w:val="none" w:color="auto" w:sz="0" w:space="0"/>
+          <w:right w:val="none" w:color="auto" w:sz="0" w:space="0"/>
+        </w:pBdr>
+        <w:wordWrap w:val="0"/>
+        <w:spacing w:before="120" w:beforeAutospacing="0" w:after="0" w:afterAutospacing="0"/>
+        <w:ind w:right="0" w:rightChars="0" w:firstLine="420" w:firstLineChars="0"/>
+        <w:rPr>
+          <w:rFonts w:hint="default" w:ascii="楷体" w:hAnsi="楷体" w:eastAsia="楷体" w:cs="楷体"/>
+          <w:b w:val="0"/>
+          <w:bCs w:val="0"/>
+          <w:i w:val="0"/>
+          <w:caps w:val="0"/>
+          <w:color w:val="auto"/>
+          <w:spacing w:val="0"/>
+          <w:sz w:val="24"/>
+          <w:szCs w:val="24"/>
+          <w:shd w:val="clear" w:fill="FFFFFF"/>
+          <w:lang w:eastAsia="zh-CN"/>
+        </w:rPr>
+      </w:pPr>
+      <w:r>
+        <w:rPr>
+          <w:rFonts w:hint="eastAsia" w:ascii="楷体" w:hAnsi="楷体" w:eastAsia="楷体" w:cs="楷体"/>
+          <w:b w:val="0"/>
+          <w:bCs w:val="0"/>
+          <w:i w:val="0"/>
+          <w:caps w:val="0"/>
+          <w:color w:val="auto"/>
+          <w:spacing w:val="0"/>
+          <w:sz w:val="24"/>
+          <w:szCs w:val="24"/>
+          <w:shd w:val="clear" w:fill="FFFFFF"/>
+          <w:lang w:eastAsia="zh-CN"/>
+        </w:rPr>
+        <w:t>Rsync是一个远程数据同步工具</w:t>
+      </w:r>
+      <w:r>
+        <w:rPr>
+          <w:rFonts w:hint="default" w:ascii="楷体" w:hAnsi="楷体" w:eastAsia="楷体" w:cs="楷体"/>
+          <w:b w:val="0"/>
+          <w:bCs w:val="0"/>
+          <w:i w:val="0"/>
+          <w:caps w:val="0"/>
+          <w:color w:val="auto"/>
+          <w:spacing w:val="0"/>
+          <w:sz w:val="24"/>
+          <w:szCs w:val="24"/>
+          <w:shd w:val="clear" w:fill="FFFFFF"/>
+          <w:lang w:eastAsia="zh-CN"/>
+        </w:rPr>
+        <w:t>,可以使本地和远 程两个主机之间的文件达到同步，而且同步时只传送两个文件的不同部分，而不是每次都整份传送，因此速度相当快。</w:t>
+      </w:r>
+    </w:p>
+    <w:p>
+      <w:pPr>
+        <w:keepNext w:val="0"/>
+        <w:keepLines w:val="0"/>
+        <w:widowControl/>
+        <w:numPr>
+          <w:ilvl w:val="-1"/>
+          <w:numId w:val="0"/>
+        </w:numPr>
+        <w:suppressLineNumbers w:val="0"/>
+        <w:pBdr>
+          <w:top w:val="none" w:color="auto" w:sz="0" w:space="0"/>
+          <w:left w:val="none" w:color="auto" w:sz="0" w:space="0"/>
+          <w:bottom w:val="none" w:color="auto" w:sz="0" w:space="0"/>
+          <w:right w:val="none" w:color="auto" w:sz="0" w:space="0"/>
+        </w:pBdr>
+        <w:wordWrap w:val="0"/>
+        <w:spacing w:before="120" w:beforeAutospacing="0" w:after="0" w:afterAutospacing="0"/>
+        <w:ind w:right="0" w:rightChars="0" w:firstLine="420" w:firstLineChars="0"/>
+        <w:rPr>
+          <w:rFonts w:hint="eastAsia" w:ascii="楷体" w:hAnsi="楷体" w:eastAsia="楷体" w:cs="楷体"/>
+          <w:b/>
+          <w:bCs/>
+          <w:i w:val="0"/>
+          <w:caps w:val="0"/>
+          <w:color w:val="auto"/>
+          <w:spacing w:val="0"/>
+          <w:sz w:val="24"/>
+          <w:szCs w:val="24"/>
+          <w:shd w:val="clear" w:fill="FFFFFF"/>
+          <w:lang w:eastAsia="zh-CN"/>
+        </w:rPr>
+      </w:pPr>
+      <w:r>
+        <w:rPr>
+          <w:rFonts w:hint="eastAsia" w:ascii="楷体" w:hAnsi="楷体" w:eastAsia="楷体" w:cs="楷体"/>
+          <w:b/>
+          <w:bCs/>
+          <w:i w:val="0"/>
+          <w:caps w:val="0"/>
+          <w:color w:val="auto"/>
+          <w:spacing w:val="0"/>
+          <w:sz w:val="24"/>
+          <w:szCs w:val="24"/>
+          <w:shd w:val="clear" w:fill="FFFFFF"/>
+          <w:lang w:eastAsia="zh-CN"/>
+        </w:rPr>
+        <w:t>特点</w:t>
+      </w:r>
+      <w:r>
+        <w:rPr>
+          <w:rFonts w:hint="default" w:ascii="楷体" w:hAnsi="楷体" w:eastAsia="楷体" w:cs="楷体"/>
+          <w:b/>
+          <w:bCs/>
+          <w:i w:val="0"/>
+          <w:caps w:val="0"/>
+          <w:color w:val="auto"/>
+          <w:spacing w:val="0"/>
+          <w:sz w:val="24"/>
+          <w:szCs w:val="24"/>
+          <w:shd w:val="clear" w:fill="FFFFFF"/>
+          <w:lang w:eastAsia="zh-CN"/>
+        </w:rPr>
+        <w:t>：</w:t>
+      </w:r>
+    </w:p>
+    <w:p>
+      <w:pPr>
+        <w:keepNext w:val="0"/>
+        <w:keepLines w:val="0"/>
+        <w:widowControl/>
+        <w:numPr>
+          <w:ilvl w:val="-1"/>
+          <w:numId w:val="0"/>
+        </w:numPr>
+        <w:suppressLineNumbers w:val="0"/>
+        <w:pBdr>
+          <w:top w:val="none" w:color="auto" w:sz="0" w:space="0"/>
+          <w:left w:val="none" w:color="auto" w:sz="0" w:space="0"/>
+          <w:bottom w:val="none" w:color="auto" w:sz="0" w:space="0"/>
+          <w:right w:val="none" w:color="auto" w:sz="0" w:space="0"/>
+        </w:pBdr>
+        <w:wordWrap w:val="0"/>
+        <w:spacing w:before="120" w:beforeAutospacing="0" w:after="0" w:afterAutospacing="0"/>
+        <w:ind w:left="420" w:leftChars="0" w:right="0" w:rightChars="0" w:firstLine="420" w:firstLineChars="0"/>
+        <w:rPr>
+          <w:rFonts w:hint="eastAsia" w:ascii="楷体" w:hAnsi="楷体" w:eastAsia="楷体" w:cs="楷体"/>
+          <w:b w:val="0"/>
+          <w:bCs w:val="0"/>
+          <w:i w:val="0"/>
+          <w:caps w:val="0"/>
+          <w:color w:val="auto"/>
+          <w:spacing w:val="0"/>
+          <w:sz w:val="24"/>
+          <w:szCs w:val="24"/>
+          <w:shd w:val="clear" w:fill="FFFFFF"/>
+          <w:lang w:eastAsia="zh-CN"/>
+        </w:rPr>
+      </w:pPr>
+      <w:r>
+        <w:rPr>
+          <w:rFonts w:hint="eastAsia" w:ascii="楷体" w:hAnsi="楷体" w:eastAsia="楷体" w:cs="楷体"/>
+          <w:b w:val="0"/>
+          <w:bCs w:val="0"/>
+          <w:i w:val="0"/>
+          <w:caps w:val="0"/>
+          <w:color w:val="auto"/>
+          <w:spacing w:val="0"/>
+          <w:sz w:val="24"/>
+          <w:szCs w:val="24"/>
+          <w:shd w:val="clear" w:fill="FFFFFF"/>
+          <w:lang w:eastAsia="zh-CN"/>
+        </w:rPr>
+        <w:t>1、可以镜像保存整个目录树和文件系统；</w:t>
+      </w:r>
+    </w:p>
+    <w:p>
+      <w:pPr>
+        <w:keepNext w:val="0"/>
+        <w:keepLines w:val="0"/>
+        <w:widowControl/>
+        <w:numPr>
+          <w:ilvl w:val="-1"/>
+          <w:numId w:val="0"/>
+        </w:numPr>
+        <w:suppressLineNumbers w:val="0"/>
+        <w:pBdr>
+          <w:top w:val="none" w:color="auto" w:sz="0" w:space="0"/>
+          <w:left w:val="none" w:color="auto" w:sz="0" w:space="0"/>
+          <w:bottom w:val="none" w:color="auto" w:sz="0" w:space="0"/>
+          <w:right w:val="none" w:color="auto" w:sz="0" w:space="0"/>
+        </w:pBdr>
+        <w:wordWrap w:val="0"/>
+        <w:spacing w:before="120" w:beforeAutospacing="0" w:after="0" w:afterAutospacing="0"/>
+        <w:ind w:left="420" w:leftChars="0" w:right="0" w:rightChars="0" w:firstLine="420" w:firstLineChars="0"/>
+        <w:rPr>
+          <w:rFonts w:hint="eastAsia" w:ascii="楷体" w:hAnsi="楷体" w:eastAsia="楷体" w:cs="楷体"/>
+          <w:b w:val="0"/>
+          <w:bCs w:val="0"/>
+          <w:i w:val="0"/>
+          <w:caps w:val="0"/>
+          <w:color w:val="auto"/>
+          <w:spacing w:val="0"/>
+          <w:sz w:val="24"/>
+          <w:szCs w:val="24"/>
+          <w:shd w:val="clear" w:fill="FFFFFF"/>
+          <w:lang w:eastAsia="zh-CN"/>
+        </w:rPr>
+      </w:pPr>
+      <w:r>
+        <w:rPr>
+          <w:rFonts w:hint="eastAsia" w:ascii="楷体" w:hAnsi="楷体" w:eastAsia="楷体" w:cs="楷体"/>
+          <w:b w:val="0"/>
+          <w:bCs w:val="0"/>
+          <w:i w:val="0"/>
+          <w:caps w:val="0"/>
+          <w:color w:val="auto"/>
+          <w:spacing w:val="0"/>
+          <w:sz w:val="24"/>
+          <w:szCs w:val="24"/>
+          <w:shd w:val="clear" w:fill="FFFFFF"/>
+          <w:lang w:eastAsia="zh-CN"/>
+        </w:rPr>
+        <w:t>2、可以很容易做到保持原来文件的权限、时间、软硬链接等；</w:t>
+      </w:r>
+    </w:p>
+    <w:p>
+      <w:pPr>
+        <w:keepNext w:val="0"/>
+        <w:keepLines w:val="0"/>
+        <w:widowControl/>
+        <w:numPr>
+          <w:ilvl w:val="-1"/>
+          <w:numId w:val="0"/>
+        </w:numPr>
+        <w:suppressLineNumbers w:val="0"/>
+        <w:pBdr>
+          <w:top w:val="none" w:color="auto" w:sz="0" w:space="0"/>
+          <w:left w:val="none" w:color="auto" w:sz="0" w:space="0"/>
+          <w:bottom w:val="none" w:color="auto" w:sz="0" w:space="0"/>
+          <w:right w:val="none" w:color="auto" w:sz="0" w:space="0"/>
+        </w:pBdr>
+        <w:wordWrap w:val="0"/>
+        <w:spacing w:before="120" w:beforeAutospacing="0" w:after="0" w:afterAutospacing="0"/>
+        <w:ind w:left="420" w:leftChars="0" w:right="0" w:rightChars="0" w:firstLine="420" w:firstLineChars="0"/>
+        <w:rPr>
+          <w:rFonts w:hint="eastAsia" w:ascii="楷体" w:hAnsi="楷体" w:eastAsia="楷体" w:cs="楷体"/>
+          <w:b w:val="0"/>
+          <w:bCs w:val="0"/>
+          <w:i w:val="0"/>
+          <w:caps w:val="0"/>
+          <w:color w:val="auto"/>
+          <w:spacing w:val="0"/>
+          <w:sz w:val="24"/>
+          <w:szCs w:val="24"/>
+          <w:shd w:val="clear" w:fill="FFFFFF"/>
+          <w:lang w:eastAsia="zh-CN"/>
+        </w:rPr>
+      </w:pPr>
+      <w:r>
+        <w:rPr>
+          <w:rFonts w:hint="eastAsia" w:ascii="楷体" w:hAnsi="楷体" w:eastAsia="楷体" w:cs="楷体"/>
+          <w:b w:val="0"/>
+          <w:bCs w:val="0"/>
+          <w:i w:val="0"/>
+          <w:caps w:val="0"/>
+          <w:color w:val="auto"/>
+          <w:spacing w:val="0"/>
+          <w:sz w:val="24"/>
+          <w:szCs w:val="24"/>
+          <w:shd w:val="clear" w:fill="FFFFFF"/>
+          <w:lang w:eastAsia="zh-CN"/>
+        </w:rPr>
+        <w:t>3、无须特殊权限即可安装；</w:t>
+      </w:r>
+    </w:p>
+    <w:p>
+      <w:pPr>
+        <w:keepNext w:val="0"/>
+        <w:keepLines w:val="0"/>
+        <w:widowControl/>
+        <w:numPr>
+          <w:ilvl w:val="-1"/>
+          <w:numId w:val="0"/>
+        </w:numPr>
+        <w:suppressLineNumbers w:val="0"/>
+        <w:pBdr>
+          <w:top w:val="none" w:color="auto" w:sz="0" w:space="0"/>
+          <w:left w:val="none" w:color="auto" w:sz="0" w:space="0"/>
+          <w:bottom w:val="none" w:color="auto" w:sz="0" w:space="0"/>
+          <w:right w:val="none" w:color="auto" w:sz="0" w:space="0"/>
+        </w:pBdr>
+        <w:wordWrap w:val="0"/>
+        <w:spacing w:before="120" w:beforeAutospacing="0" w:after="0" w:afterAutospacing="0"/>
+        <w:ind w:left="420" w:leftChars="0" w:right="0" w:rightChars="0" w:firstLine="420" w:firstLineChars="0"/>
+        <w:rPr>
+          <w:rFonts w:hint="eastAsia" w:ascii="楷体" w:hAnsi="楷体" w:eastAsia="楷体" w:cs="楷体"/>
+          <w:b w:val="0"/>
+          <w:bCs w:val="0"/>
+          <w:i w:val="0"/>
+          <w:caps w:val="0"/>
+          <w:color w:val="auto"/>
+          <w:spacing w:val="0"/>
+          <w:sz w:val="24"/>
+          <w:szCs w:val="24"/>
+          <w:shd w:val="clear" w:fill="FFFFFF"/>
+          <w:lang w:eastAsia="zh-CN"/>
+        </w:rPr>
+      </w:pPr>
+      <w:r>
+        <w:rPr>
+          <w:rFonts w:hint="eastAsia" w:ascii="楷体" w:hAnsi="楷体" w:eastAsia="楷体" w:cs="楷体"/>
+          <w:b w:val="0"/>
+          <w:bCs w:val="0"/>
+          <w:i w:val="0"/>
+          <w:caps w:val="0"/>
+          <w:color w:val="auto"/>
+          <w:spacing w:val="0"/>
+          <w:sz w:val="24"/>
+          <w:szCs w:val="24"/>
+          <w:shd w:val="clear" w:fill="FFFFFF"/>
+          <w:lang w:eastAsia="zh-CN"/>
+        </w:rPr>
+        <w:t>4、优化的流程，文件传输效率高；</w:t>
+      </w:r>
+    </w:p>
+    <w:p>
+      <w:pPr>
+        <w:keepNext w:val="0"/>
+        <w:keepLines w:val="0"/>
+        <w:widowControl/>
+        <w:numPr>
+          <w:ilvl w:val="-1"/>
+          <w:numId w:val="0"/>
+        </w:numPr>
+        <w:suppressLineNumbers w:val="0"/>
+        <w:pBdr>
+          <w:top w:val="none" w:color="auto" w:sz="0" w:space="0"/>
+          <w:left w:val="none" w:color="auto" w:sz="0" w:space="0"/>
+          <w:bottom w:val="none" w:color="auto" w:sz="0" w:space="0"/>
+          <w:right w:val="none" w:color="auto" w:sz="0" w:space="0"/>
+        </w:pBdr>
+        <w:wordWrap w:val="0"/>
+        <w:spacing w:before="120" w:beforeAutospacing="0" w:after="0" w:afterAutospacing="0"/>
+        <w:ind w:left="420" w:leftChars="0" w:right="0" w:rightChars="0" w:firstLine="420" w:firstLineChars="0"/>
+        <w:rPr>
+          <w:rFonts w:hint="eastAsia" w:ascii="楷体" w:hAnsi="楷体" w:eastAsia="楷体" w:cs="楷体"/>
+          <w:b w:val="0"/>
+          <w:bCs w:val="0"/>
+          <w:i w:val="0"/>
+          <w:caps w:val="0"/>
+          <w:color w:val="auto"/>
+          <w:spacing w:val="0"/>
+          <w:sz w:val="24"/>
+          <w:szCs w:val="24"/>
+          <w:shd w:val="clear" w:fill="FFFFFF"/>
+          <w:lang w:eastAsia="zh-CN"/>
+        </w:rPr>
+      </w:pPr>
+      <w:r>
+        <w:rPr>
+          <w:rFonts w:hint="eastAsia" w:ascii="楷体" w:hAnsi="楷体" w:eastAsia="楷体" w:cs="楷体"/>
+          <w:b w:val="0"/>
+          <w:bCs w:val="0"/>
+          <w:i w:val="0"/>
+          <w:caps w:val="0"/>
+          <w:color w:val="auto"/>
+          <w:spacing w:val="0"/>
+          <w:sz w:val="24"/>
+          <w:szCs w:val="24"/>
+          <w:shd w:val="clear" w:fill="FFFFFF"/>
+          <w:lang w:eastAsia="zh-CN"/>
+        </w:rPr>
+        <w:t>5、可以使用rsh、ssh等方式来传输文件，当然也可以通过直接的socket连接；</w:t>
+      </w:r>
+    </w:p>
+    <w:p>
+      <w:pPr>
+        <w:keepNext w:val="0"/>
+        <w:keepLines w:val="0"/>
+        <w:widowControl/>
+        <w:numPr>
+          <w:ilvl w:val="-1"/>
+          <w:numId w:val="0"/>
+        </w:numPr>
+        <w:suppressLineNumbers w:val="0"/>
+        <w:pBdr>
+          <w:top w:val="none" w:color="auto" w:sz="0" w:space="0"/>
+          <w:left w:val="none" w:color="auto" w:sz="0" w:space="0"/>
+          <w:bottom w:val="none" w:color="auto" w:sz="0" w:space="0"/>
+          <w:right w:val="none" w:color="auto" w:sz="0" w:space="0"/>
+        </w:pBdr>
+        <w:wordWrap w:val="0"/>
+        <w:spacing w:before="120" w:beforeAutospacing="0" w:after="0" w:afterAutospacing="0"/>
+        <w:ind w:left="420" w:leftChars="0" w:right="0" w:rightChars="0" w:firstLine="420" w:firstLineChars="0"/>
+        <w:rPr>
+          <w:rFonts w:hint="eastAsia" w:ascii="楷体" w:hAnsi="楷体" w:eastAsia="楷体" w:cs="楷体"/>
+          <w:b w:val="0"/>
+          <w:bCs w:val="0"/>
+          <w:i w:val="0"/>
+          <w:caps w:val="0"/>
+          <w:color w:val="auto"/>
+          <w:spacing w:val="0"/>
+          <w:sz w:val="24"/>
+          <w:szCs w:val="24"/>
+          <w:shd w:val="clear" w:fill="FFFFFF"/>
+          <w:lang w:eastAsia="zh-CN"/>
+        </w:rPr>
+      </w:pPr>
+      <w:r>
+        <w:rPr>
+          <w:rFonts w:hint="eastAsia" w:ascii="楷体" w:hAnsi="楷体" w:eastAsia="楷体" w:cs="楷体"/>
+          <w:b w:val="0"/>
+          <w:bCs w:val="0"/>
+          <w:i w:val="0"/>
+          <w:caps w:val="0"/>
+          <w:color w:val="auto"/>
+          <w:spacing w:val="0"/>
+          <w:sz w:val="24"/>
+          <w:szCs w:val="24"/>
+          <w:shd w:val="clear" w:fill="FFFFFF"/>
+          <w:lang w:eastAsia="zh-CN"/>
+        </w:rPr>
+        <w:t>6、支持匿名传输</w:t>
+      </w:r>
+    </w:p>
+    <w:p>
+      <w:pPr>
+        <w:keepNext w:val="0"/>
+        <w:keepLines w:val="0"/>
+        <w:widowControl/>
+        <w:numPr>
+          <w:ilvl w:val="-1"/>
+          <w:numId w:val="0"/>
+        </w:numPr>
+        <w:suppressLineNumbers w:val="0"/>
+        <w:pBdr>
+          <w:top w:val="none" w:color="auto" w:sz="0" w:space="0"/>
+          <w:left w:val="none" w:color="auto" w:sz="0" w:space="0"/>
+          <w:bottom w:val="none" w:color="auto" w:sz="0" w:space="0"/>
+          <w:right w:val="none" w:color="auto" w:sz="0" w:space="0"/>
+        </w:pBdr>
+        <w:wordWrap w:val="0"/>
+        <w:spacing w:before="120" w:beforeAutospacing="0" w:after="0" w:afterAutospacing="0"/>
+        <w:ind w:right="0" w:rightChars="0" w:firstLine="420" w:firstLineChars="0"/>
+        <w:rPr>
+          <w:rFonts w:hint="eastAsia" w:ascii="楷体" w:hAnsi="楷体" w:eastAsia="楷体" w:cs="楷体"/>
+          <w:b w:val="0"/>
+          <w:bCs w:val="0"/>
+          <w:i w:val="0"/>
+          <w:caps w:val="0"/>
+          <w:color w:val="auto"/>
+          <w:spacing w:val="0"/>
+          <w:sz w:val="24"/>
+          <w:szCs w:val="24"/>
+          <w:shd w:val="clear" w:fill="FFFFFF"/>
+          <w:lang w:eastAsia="zh-CN"/>
+        </w:rPr>
+      </w:pPr>
+    </w:p>
+    <w:p>
+      <w:pPr>
+        <w:keepNext w:val="0"/>
+        <w:keepLines w:val="0"/>
+        <w:widowControl/>
+        <w:numPr>
+          <w:ilvl w:val="-1"/>
+          <w:numId w:val="0"/>
+        </w:numPr>
+        <w:suppressLineNumbers w:val="0"/>
+        <w:pBdr>
+          <w:top w:val="none" w:color="auto" w:sz="0" w:space="0"/>
+          <w:left w:val="none" w:color="auto" w:sz="0" w:space="0"/>
+          <w:bottom w:val="none" w:color="auto" w:sz="0" w:space="0"/>
+          <w:right w:val="none" w:color="auto" w:sz="0" w:space="0"/>
+        </w:pBdr>
+        <w:wordWrap w:val="0"/>
+        <w:spacing w:before="120" w:beforeAutospacing="0" w:after="0" w:afterAutospacing="0"/>
+        <w:ind w:right="0" w:rightChars="0"/>
+        <w:rPr>
+          <w:rFonts w:hint="eastAsia" w:ascii="楷体" w:hAnsi="楷体" w:eastAsia="楷体" w:cs="楷体"/>
+          <w:b/>
+          <w:i w:val="0"/>
+          <w:color w:val="auto"/>
+          <w:spacing w:val="0"/>
+          <w:kern w:val="44"/>
+          <w:sz w:val="36"/>
+          <w:szCs w:val="36"/>
+          <w:shd w:val="clear" w:fill="FFFFFF"/>
+          <w:lang w:eastAsia="zh-CN" w:bidi="ar"/>
+        </w:rPr>
+      </w:pPr>
+      <w:r>
+        <w:rPr>
+          <w:rFonts w:hint="eastAsia" w:ascii="楷体" w:hAnsi="楷体" w:eastAsia="楷体" w:cs="楷体"/>
+          <w:b/>
+          <w:i w:val="0"/>
+          <w:color w:val="auto"/>
+          <w:spacing w:val="0"/>
+          <w:kern w:val="44"/>
+          <w:sz w:val="36"/>
+          <w:szCs w:val="36"/>
+          <w:shd w:val="clear" w:fill="FFFFFF"/>
+          <w:lang w:eastAsia="zh-CN" w:bidi="ar"/>
+        </w:rPr>
+        <w:t xml:space="preserve">Inotify </w:t>
+      </w:r>
+    </w:p>
+    <w:p>
+      <w:pPr>
+        <w:keepNext w:val="0"/>
+        <w:keepLines w:val="0"/>
+        <w:widowControl/>
+        <w:numPr>
+          <w:ilvl w:val="-1"/>
+          <w:numId w:val="0"/>
+        </w:numPr>
+        <w:suppressLineNumbers w:val="0"/>
+        <w:pBdr>
+          <w:top w:val="none" w:color="auto" w:sz="0" w:space="0"/>
+          <w:left w:val="none" w:color="auto" w:sz="0" w:space="0"/>
+          <w:bottom w:val="none" w:color="auto" w:sz="0" w:space="0"/>
+          <w:right w:val="none" w:color="auto" w:sz="0" w:space="0"/>
+        </w:pBdr>
+        <w:wordWrap w:val="0"/>
+        <w:spacing w:before="120" w:beforeAutospacing="0" w:after="0" w:afterAutospacing="0"/>
+        <w:ind w:left="420" w:leftChars="0" w:right="0" w:rightChars="0" w:firstLine="420" w:firstLineChars="0"/>
+        <w:rPr>
+          <w:rFonts w:hint="eastAsia" w:ascii="楷体" w:hAnsi="楷体" w:eastAsia="楷体" w:cs="楷体"/>
+          <w:b w:val="0"/>
+          <w:bCs w:val="0"/>
+          <w:i w:val="0"/>
+          <w:caps w:val="0"/>
+          <w:color w:val="auto"/>
+          <w:spacing w:val="0"/>
+          <w:sz w:val="24"/>
+          <w:szCs w:val="24"/>
+          <w:shd w:val="clear" w:fill="FFFFFF"/>
+          <w:lang w:eastAsia="zh-CN"/>
+        </w:rPr>
+      </w:pPr>
+      <w:r>
+        <w:rPr>
+          <w:rFonts w:hint="eastAsia" w:ascii="楷体" w:hAnsi="楷体" w:eastAsia="楷体" w:cs="楷体"/>
+          <w:b w:val="0"/>
+          <w:bCs w:val="0"/>
+          <w:i w:val="0"/>
+          <w:caps w:val="0"/>
+          <w:color w:val="auto"/>
+          <w:spacing w:val="0"/>
+          <w:sz w:val="24"/>
+          <w:szCs w:val="24"/>
+          <w:shd w:val="clear" w:fill="FFFFFF"/>
+          <w:lang w:eastAsia="zh-CN"/>
+        </w:rPr>
+        <w:t>用于检测文件系统变化的机制。Inotify可用于检测单个文件，也可以检测整个目录。当检测的对象是一个目录的时候，目录本身和目录里的内容都会成为检测的对象。</w:t>
+      </w:r>
+    </w:p>
+    <w:p>
+      <w:pPr>
+        <w:keepNext w:val="0"/>
+        <w:keepLines w:val="0"/>
+        <w:widowControl/>
+        <w:numPr>
+          <w:ilvl w:val="-1"/>
+          <w:numId w:val="0"/>
+        </w:numPr>
+        <w:suppressLineNumbers w:val="0"/>
+        <w:pBdr>
+          <w:top w:val="none" w:color="auto" w:sz="0" w:space="0"/>
+          <w:left w:val="none" w:color="auto" w:sz="0" w:space="0"/>
+          <w:bottom w:val="none" w:color="auto" w:sz="0" w:space="0"/>
+          <w:right w:val="none" w:color="auto" w:sz="0" w:space="0"/>
+        </w:pBdr>
+        <w:wordWrap w:val="0"/>
+        <w:spacing w:before="120" w:beforeAutospacing="0" w:after="0" w:afterAutospacing="0"/>
+        <w:ind w:left="420" w:leftChars="0" w:right="0" w:rightChars="0" w:firstLine="420" w:firstLineChars="0"/>
+        <w:rPr>
+          <w:rFonts w:hint="eastAsia" w:ascii="楷体" w:hAnsi="楷体" w:eastAsia="楷体" w:cs="楷体"/>
+          <w:b w:val="0"/>
+          <w:bCs w:val="0"/>
+          <w:i w:val="0"/>
+          <w:caps w:val="0"/>
+          <w:color w:val="auto"/>
+          <w:spacing w:val="0"/>
+          <w:sz w:val="24"/>
+          <w:szCs w:val="24"/>
+          <w:shd w:val="clear" w:fill="FFFFFF"/>
+          <w:lang w:eastAsia="zh-CN"/>
+        </w:rPr>
+      </w:pPr>
+      <w:r>
+        <w:rPr>
+          <w:rFonts w:hint="eastAsia" w:ascii="楷体" w:hAnsi="楷体" w:eastAsia="楷体" w:cs="楷体"/>
+          <w:b w:val="0"/>
+          <w:bCs w:val="0"/>
+          <w:i w:val="0"/>
+          <w:caps w:val="0"/>
+          <w:color w:val="auto"/>
+          <w:spacing w:val="0"/>
+          <w:sz w:val="24"/>
+          <w:szCs w:val="24"/>
+          <w:shd w:val="clear" w:fill="FFFFFF"/>
+          <w:lang w:eastAsia="zh-CN"/>
+        </w:rPr>
+        <w:t>此种机制的出现的目的是当内核空间发生某种事件之后，可以立即通知到用户空间。方便用户做出具体的操作。</w:t>
+      </w:r>
+    </w:p>
+    <w:p>
+      <w:pPr>
+        <w:keepNext w:val="0"/>
+        <w:keepLines w:val="0"/>
+        <w:widowControl/>
+        <w:numPr>
+          <w:ilvl w:val="-1"/>
+          <w:numId w:val="0"/>
+        </w:numPr>
+        <w:suppressLineNumbers w:val="0"/>
+        <w:pBdr>
+          <w:top w:val="none" w:color="auto" w:sz="0" w:space="0"/>
+          <w:left w:val="none" w:color="auto" w:sz="0" w:space="0"/>
+          <w:bottom w:val="none" w:color="auto" w:sz="0" w:space="0"/>
+          <w:right w:val="none" w:color="auto" w:sz="0" w:space="0"/>
+        </w:pBdr>
+        <w:wordWrap w:val="0"/>
+        <w:spacing w:before="120" w:beforeAutospacing="0" w:after="0" w:afterAutospacing="0"/>
+        <w:ind w:right="0" w:rightChars="0" w:firstLine="420" w:firstLineChars="0"/>
+        <w:rPr>
+          <w:rFonts w:hint="eastAsia" w:ascii="楷体" w:hAnsi="楷体" w:eastAsia="楷体" w:cs="楷体"/>
+          <w:b w:val="0"/>
+          <w:bCs w:val="0"/>
+          <w:i w:val="0"/>
+          <w:caps w:val="0"/>
+          <w:color w:val="auto"/>
+          <w:spacing w:val="0"/>
+          <w:sz w:val="24"/>
+          <w:szCs w:val="24"/>
+          <w:shd w:val="clear" w:fill="FFFFFF"/>
+          <w:lang w:eastAsia="zh-CN"/>
+        </w:rPr>
+      </w:pPr>
+    </w:p>
+    <w:p>
+      <w:pPr>
+        <w:keepNext w:val="0"/>
+        <w:keepLines w:val="0"/>
+        <w:widowControl/>
+        <w:numPr>
+          <w:ilvl w:val="-1"/>
+          <w:numId w:val="0"/>
+        </w:numPr>
+        <w:suppressLineNumbers w:val="0"/>
+        <w:pBdr>
+          <w:top w:val="none" w:color="auto" w:sz="0" w:space="0"/>
+          <w:left w:val="none" w:color="auto" w:sz="0" w:space="0"/>
+          <w:bottom w:val="none" w:color="auto" w:sz="0" w:space="0"/>
+          <w:right w:val="none" w:color="auto" w:sz="0" w:space="0"/>
+        </w:pBdr>
+        <w:wordWrap w:val="0"/>
+        <w:spacing w:before="120" w:beforeAutospacing="0" w:after="0" w:afterAutospacing="0"/>
+        <w:ind w:right="0" w:rightChars="0" w:firstLine="420" w:firstLineChars="0"/>
+        <w:rPr>
+          <w:rFonts w:hint="eastAsia" w:ascii="楷体" w:hAnsi="楷体" w:eastAsia="楷体" w:cs="楷体"/>
+          <w:b w:val="0"/>
+          <w:bCs w:val="0"/>
+          <w:i w:val="0"/>
+          <w:caps w:val="0"/>
+          <w:color w:val="auto"/>
+          <w:spacing w:val="0"/>
+          <w:sz w:val="24"/>
+          <w:szCs w:val="24"/>
+          <w:shd w:val="clear" w:fill="FFFFFF"/>
+        </w:rPr>
+      </w:pPr>
+    </w:p>
+    <w:p>
+      <w:pPr>
+        <w:keepNext w:val="0"/>
+        <w:keepLines w:val="0"/>
+        <w:widowControl/>
+        <w:numPr>
+          <w:ilvl w:val="-1"/>
+          <w:numId w:val="0"/>
+        </w:numPr>
+        <w:suppressLineNumbers w:val="0"/>
+        <w:pBdr>
+          <w:top w:val="none" w:color="auto" w:sz="0" w:space="0"/>
+          <w:left w:val="none" w:color="auto" w:sz="0" w:space="0"/>
+          <w:bottom w:val="none" w:color="auto" w:sz="0" w:space="0"/>
+          <w:right w:val="none" w:color="auto" w:sz="0" w:space="0"/>
+        </w:pBdr>
+        <w:wordWrap w:val="0"/>
+        <w:spacing w:before="120" w:beforeAutospacing="0" w:after="0" w:afterAutospacing="0"/>
+        <w:ind w:right="0" w:rightChars="0" w:firstLine="420" w:firstLineChars="0"/>
+        <w:rPr>
+          <w:rFonts w:hint="eastAsia" w:ascii="楷体" w:hAnsi="楷体" w:eastAsia="楷体" w:cs="楷体"/>
+          <w:b w:val="0"/>
+          <w:bCs w:val="0"/>
+          <w:i w:val="0"/>
+          <w:caps w:val="0"/>
+          <w:color w:val="auto"/>
+          <w:spacing w:val="0"/>
+          <w:sz w:val="24"/>
+          <w:szCs w:val="24"/>
+          <w:shd w:val="clear" w:fill="FFFFFF"/>
+        </w:rPr>
+      </w:pPr>
+    </w:p>
+    <w:p>
+      <w:pPr>
+        <w:pStyle w:val="4"/>
+        <w:rPr>
+          <w:rStyle w:val="6"/>
+          <w:rFonts w:hint="eastAsia"/>
+        </w:rPr>
+      </w:pPr>
       <w:bookmarkStart w:id="0" w:name="_GoBack"/>
       <w:bookmarkEnd w:id="0"/>
-    </w:p>
-    <w:p>
-      <w:pPr>
-        <w:keepNext w:val="0"/>
-        <w:keepLines w:val="0"/>
-        <w:widowControl/>
-        <w:numPr>
-          <w:ilvl w:val="-1"/>
-          <w:numId w:val="0"/>
-        </w:numPr>
-        <w:suppressLineNumbers w:val="0"/>
-        <w:pBdr>
-          <w:top w:val="none" w:color="auto" w:sz="0" w:space="0"/>
-          <w:left w:val="none" w:color="auto" w:sz="0" w:space="0"/>
-          <w:bottom w:val="none" w:color="auto" w:sz="0" w:space="0"/>
-          <w:right w:val="none" w:color="auto" w:sz="0" w:space="0"/>
-        </w:pBdr>
-        <w:wordWrap w:val="0"/>
-        <w:spacing w:before="120" w:beforeAutospacing="0" w:after="0" w:afterAutospacing="0"/>
-        <w:ind w:right="0" w:rightChars="0" w:firstLine="420" w:firstLineChars="0"/>
-        <w:rPr>
-          <w:rFonts w:hint="eastAsia" w:ascii="楷体" w:hAnsi="楷体" w:eastAsia="楷体" w:cs="楷体"/>
-          <w:b w:val="0"/>
-          <w:bCs w:val="0"/>
-          <w:i w:val="0"/>
-          <w:caps w:val="0"/>
-          <w:color w:val="auto"/>
-          <w:spacing w:val="0"/>
-          <w:sz w:val="24"/>
-          <w:szCs w:val="24"/>
-          <w:shd w:val="clear" w:fill="FFFFFF"/>
-        </w:rPr>
-      </w:pPr>
-    </w:p>
-    <w:p>
-      <w:pPr>
-        <w:keepNext w:val="0"/>
-        <w:keepLines w:val="0"/>
-        <w:widowControl/>
-        <w:numPr>
-          <w:ilvl w:val="-1"/>
-          <w:numId w:val="0"/>
-        </w:numPr>
-        <w:suppressLineNumbers w:val="0"/>
-        <w:pBdr>
-          <w:top w:val="none" w:color="auto" w:sz="0" w:space="0"/>
-          <w:left w:val="none" w:color="auto" w:sz="0" w:space="0"/>
-          <w:bottom w:val="none" w:color="auto" w:sz="0" w:space="0"/>
-          <w:right w:val="none" w:color="auto" w:sz="0" w:space="0"/>
-        </w:pBdr>
-        <w:wordWrap w:val="0"/>
-        <w:spacing w:before="120" w:beforeAutospacing="0" w:after="0" w:afterAutospacing="0"/>
-        <w:ind w:right="0" w:rightChars="0" w:firstLine="420" w:firstLineChars="0"/>
-        <w:rPr>
-          <w:rFonts w:hint="eastAsia" w:ascii="楷体" w:hAnsi="楷体" w:eastAsia="楷体" w:cs="楷体"/>
-          <w:b w:val="0"/>
-          <w:bCs w:val="0"/>
-          <w:i w:val="0"/>
-          <w:caps w:val="0"/>
-          <w:color w:val="auto"/>
-          <w:spacing w:val="0"/>
-          <w:sz w:val="24"/>
-          <w:szCs w:val="24"/>
-          <w:shd w:val="clear" w:fill="FFFFFF"/>
-        </w:rPr>
-      </w:pPr>
-    </w:p>
-    <w:p>
-      <w:pPr>
-        <w:keepNext w:val="0"/>
-        <w:keepLines w:val="0"/>
-        <w:widowControl/>
-        <w:numPr>
-          <w:ilvl w:val="-1"/>
-          <w:numId w:val="0"/>
-        </w:numPr>
-        <w:suppressLineNumbers w:val="0"/>
-        <w:pBdr>
-          <w:top w:val="none" w:color="auto" w:sz="0" w:space="0"/>
-          <w:left w:val="none" w:color="auto" w:sz="0" w:space="0"/>
-          <w:bottom w:val="none" w:color="auto" w:sz="0" w:space="0"/>
-          <w:right w:val="none" w:color="auto" w:sz="0" w:space="0"/>
-        </w:pBdr>
-        <w:wordWrap w:val="0"/>
-        <w:spacing w:before="120" w:beforeAutospacing="0" w:after="0" w:afterAutospacing="0"/>
-        <w:ind w:right="0" w:rightChars="0" w:firstLine="420" w:firstLineChars="0"/>
-        <w:rPr>
-          <w:rFonts w:hint="eastAsia" w:ascii="楷体" w:hAnsi="楷体" w:eastAsia="楷体" w:cs="楷体"/>
-          <w:b w:val="0"/>
-          <w:bCs w:val="0"/>
-          <w:i w:val="0"/>
-          <w:caps w:val="0"/>
-          <w:color w:val="auto"/>
-          <w:spacing w:val="0"/>
-          <w:sz w:val="24"/>
-          <w:szCs w:val="24"/>
-          <w:shd w:val="clear" w:fill="FFFFFF"/>
-        </w:rPr>
-      </w:pPr>
-    </w:p>
-    <w:p>
-      <w:pPr>
-        <w:keepNext w:val="0"/>
-        <w:keepLines w:val="0"/>
-        <w:widowControl/>
-        <w:numPr>
-          <w:ilvl w:val="-1"/>
-          <w:numId w:val="0"/>
-        </w:numPr>
-        <w:suppressLineNumbers w:val="0"/>
-        <w:pBdr>
-          <w:top w:val="none" w:color="auto" w:sz="0" w:space="0"/>
-          <w:left w:val="none" w:color="auto" w:sz="0" w:space="0"/>
-          <w:bottom w:val="none" w:color="auto" w:sz="0" w:space="0"/>
-          <w:right w:val="none" w:color="auto" w:sz="0" w:space="0"/>
-        </w:pBdr>
-        <w:wordWrap w:val="0"/>
-        <w:spacing w:before="120" w:beforeAutospacing="0" w:after="0" w:afterAutospacing="0"/>
-        <w:ind w:right="0" w:rightChars="0" w:firstLine="420" w:firstLineChars="0"/>
-        <w:rPr>
-          <w:rFonts w:hint="eastAsia" w:ascii="楷体" w:hAnsi="楷体" w:eastAsia="楷体" w:cs="楷体"/>
-          <w:b w:val="0"/>
-          <w:bCs w:val="0"/>
-          <w:i w:val="0"/>
-          <w:caps w:val="0"/>
-          <w:color w:val="auto"/>
-          <w:spacing w:val="0"/>
-          <w:sz w:val="24"/>
-          <w:szCs w:val="24"/>
-          <w:shd w:val="clear" w:fill="FFFFFF"/>
-        </w:rPr>
-      </w:pPr>
     </w:p>
     <w:p>
       <w:pPr>
@@ -8670,10 +9336,10 @@
 
 <file path=word/numbering.xml><?xml version="1.0" encoding="utf-8"?>
 <w:numbering xmlns:wpc="http://schemas.microsoft.com/office/word/2010/wordprocessingCanvas" xmlns:mc="http://schemas.openxmlformats.org/markup-compatibility/2006" xmlns:o="urn:schemas-microsoft-com:office:office" xmlns:r="http://schemas.openxmlformats.org/officeDocument/2006/relationships" xmlns:m="http://schemas.openxmlformats.org/officeDocument/2006/math" xmlns:v="urn:schemas-microsoft-com:vml" xmlns:wp14="http://schemas.microsoft.com/office/word/2010/wordprocessingDrawing" xmlns:wp="http://schemas.openxmlformats.org/drawingml/2006/wordprocessingDrawing" xmlns:w10="urn:schemas-microsoft-com:office:word" xmlns:w="http://schemas.openxmlformats.org/wordprocessingml/2006/main" xmlns:w14="http://schemas.microsoft.com/office/word/2010/wordml" xmlns:wpg="http://schemas.microsoft.com/office/word/2010/wordprocessingGroup" xmlns:wpi="http://schemas.microsoft.com/office/word/2010/wordprocessingInk" xmlns:wne="http://schemas.microsoft.com/office/word/2006/wordml" xmlns:wps="http://schemas.microsoft.com/office/word/2010/wordprocessingShape" mc:Ignorable="w14 wp14">
-  <w:abstractNum w:abstractNumId="1528455287">
-    <w:nsid w:val="5B1A6077"/>
+  <w:abstractNum w:abstractNumId="1528528454">
+    <w:nsid w:val="5B1B7E46"/>
     <w:multiLevelType w:val="multilevel"/>
-    <w:tmpl w:val="5B1A6077"/>
+    <w:tmpl w:val="5B1B7E46"/>
     <w:lvl w:ilvl="0" w:tentative="1">
       <w:start w:val="1"/>
       <w:numFmt w:val="bullet"/>
@@ -8819,10 +9485,10 @@
       </w:rPr>
     </w:lvl>
   </w:abstractNum>
-  <w:abstractNum w:abstractNumId="1528455265">
-    <w:nsid w:val="5B1A6061"/>
+  <w:abstractNum w:abstractNumId="1528528432">
+    <w:nsid w:val="5B1B7E30"/>
     <w:multiLevelType w:val="multilevel"/>
-    <w:tmpl w:val="5B1A6061"/>
+    <w:tmpl w:val="5B1B7E30"/>
     <w:lvl w:ilvl="0" w:tentative="1">
       <w:start w:val="1"/>
       <w:numFmt w:val="bullet"/>
@@ -8968,10 +9634,10 @@
       </w:rPr>
     </w:lvl>
   </w:abstractNum>
-  <w:abstractNum w:abstractNumId="1528455298">
-    <w:nsid w:val="5B1A6082"/>
+  <w:abstractNum w:abstractNumId="1528528465">
+    <w:nsid w:val="5B1B7E51"/>
     <w:multiLevelType w:val="multilevel"/>
-    <w:tmpl w:val="5B1A6082"/>
+    <w:tmpl w:val="5B1B7E51"/>
     <w:lvl w:ilvl="0" w:tentative="1">
       <w:start w:val="1"/>
       <w:numFmt w:val="bullet"/>
@@ -9117,10 +9783,10 @@
       </w:rPr>
     </w:lvl>
   </w:abstractNum>
-  <w:abstractNum w:abstractNumId="1528455276">
-    <w:nsid w:val="5B1A606C"/>
+  <w:abstractNum w:abstractNumId="1528528443">
+    <w:nsid w:val="5B1B7E3B"/>
     <w:multiLevelType w:val="multilevel"/>
-    <w:tmpl w:val="5B1A606C"/>
+    <w:tmpl w:val="5B1B7E3B"/>
     <w:lvl w:ilvl="0" w:tentative="1">
       <w:start w:val="1"/>
       <w:numFmt w:val="bullet"/>
@@ -9266,10 +9932,10 @@
       </w:rPr>
     </w:lvl>
   </w:abstractNum>
-  <w:abstractNum w:abstractNumId="1528455254">
-    <w:nsid w:val="5B1A6056"/>
+  <w:abstractNum w:abstractNumId="1528528421">
+    <w:nsid w:val="5B1B7E25"/>
     <w:multiLevelType w:val="multilevel"/>
-    <w:tmpl w:val="5B1A6056"/>
+    <w:tmpl w:val="5B1B7E25"/>
     <w:lvl w:ilvl="0" w:tentative="1">
       <w:start w:val="1"/>
       <w:numFmt w:val="bullet"/>
@@ -9428,31 +10094,31 @@
     </w:lvl>
   </w:abstractNum>
   <w:num w:numId="1">
-    <w:abstractNumId w:val="1528455254"/>
+    <w:abstractNumId w:val="1528528421"/>
     <w:lvlOverride w:ilvl="0">
       <w:startOverride w:val="1"/>
     </w:lvlOverride>
   </w:num>
   <w:num w:numId="2">
-    <w:abstractNumId w:val="1528455265"/>
+    <w:abstractNumId w:val="1528528432"/>
     <w:lvlOverride w:ilvl="0">
       <w:startOverride w:val="1"/>
     </w:lvlOverride>
   </w:num>
   <w:num w:numId="3">
-    <w:abstractNumId w:val="1528455276"/>
+    <w:abstractNumId w:val="1528528443"/>
     <w:lvlOverride w:ilvl="0">
       <w:startOverride w:val="1"/>
     </w:lvlOverride>
   </w:num>
   <w:num w:numId="4">
-    <w:abstractNumId w:val="1528455287"/>
+    <w:abstractNumId w:val="1528528454"/>
     <w:lvlOverride w:ilvl="0">
       <w:startOverride w:val="1"/>
     </w:lvlOverride>
   </w:num>
   <w:num w:numId="5">
-    <w:abstractNumId w:val="1528455298"/>
+    <w:abstractNumId w:val="1528528465"/>
     <w:lvlOverride w:ilvl="0">
       <w:startOverride w:val="1"/>
     </w:lvlOverride>
